--- a/documents/Written Description of Project.docx
+++ b/documents/Written Description of Project.docx
@@ -4,24 +4,206 @@
   <w:body>
     <w:p>
       <w:pPr>
-        <w:spacing w:line="360" w:lineRule="auto"/>
+        <w:spacing w:line="480" w:lineRule="auto"/>
+        <w:jc w:val="center"/>
+        <w:rPr>
+          <w:rFonts w:ascii="Segoe UI Semibold" w:hAnsi="Segoe UI Semibold" w:cs="Segoe UI Semibold"/>
+          <w:spacing w:val="-20"/>
+          <w:sz w:val="36"/>
+          <w:szCs w:val="24"/>
+        </w:rPr>
+      </w:pPr>
+      <w:r>
+        <w:rPr>
+          <w:rFonts w:ascii="Segoe UI Semibold" w:hAnsi="Segoe UI Semibold" w:cs="Segoe UI Semibold"/>
+          <w:spacing w:val="-20"/>
+          <w:sz w:val="36"/>
+          <w:szCs w:val="24"/>
+        </w:rPr>
+        <w:t>Charter Fishing</w:t>
+      </w:r>
+    </w:p>
+    <w:p>
+      <w:pPr>
+        <w:spacing w:after="360" w:line="480" w:lineRule="auto"/>
         <w:rPr>
           <w:rFonts w:asciiTheme="majorHAnsi" w:hAnsiTheme="majorHAnsi"/>
           <w:sz w:val="24"/>
           <w:szCs w:val="24"/>
         </w:rPr>
       </w:pPr>
+      <w:r>
+        <w:rPr>
+          <w:rFonts w:asciiTheme="majorHAnsi" w:hAnsiTheme="majorHAnsi"/>
+          <w:sz w:val="24"/>
+          <w:szCs w:val="24"/>
+        </w:rPr>
+        <w:tab/>
+        <w:t>Words</w:t>
+      </w:r>
       <w:bookmarkStart w:id="0" w:name="_GoBack"/>
       <w:bookmarkEnd w:id="0"/>
     </w:p>
     <w:sectPr>
+      <w:headerReference w:type="default" r:id="rId8"/>
+      <w:footerReference w:type="default" r:id="rId9"/>
       <w:pgSz w:w="12240" w:h="15840"/>
-      <w:pgMar w:top="1440" w:right="1440" w:bottom="1440" w:left="1440" w:header="720" w:footer="720" w:gutter="0"/>
+      <w:pgMar w:top="1800" w:right="1440" w:bottom="1800" w:left="1440" w:header="720" w:footer="720" w:gutter="0"/>
       <w:cols w:space="720"/>
       <w:docGrid w:linePitch="360"/>
     </w:sectPr>
   </w:body>
 </w:document>
+</file>
+
+<file path=word/endnotes.xml><?xml version="1.0" encoding="utf-8"?>
+<w:endnotes xmlns:wpc="http://schemas.microsoft.com/office/word/2010/wordprocessingCanvas" xmlns:mc="http://schemas.openxmlformats.org/markup-compatibility/2006" xmlns:o="urn:schemas-microsoft-com:office:office" xmlns:r="http://schemas.openxmlformats.org/officeDocument/2006/relationships" xmlns:m="http://schemas.openxmlformats.org/officeDocument/2006/math" xmlns:v="urn:schemas-microsoft-com:vml" xmlns:wp14="http://schemas.microsoft.com/office/word/2010/wordprocessingDrawing" xmlns:wp="http://schemas.openxmlformats.org/drawingml/2006/wordprocessingDrawing" xmlns:w10="urn:schemas-microsoft-com:office:word" xmlns:w="http://schemas.openxmlformats.org/wordprocessingml/2006/main" xmlns:w14="http://schemas.microsoft.com/office/word/2010/wordml" xmlns:wpg="http://schemas.microsoft.com/office/word/2010/wordprocessingGroup" xmlns:wpi="http://schemas.microsoft.com/office/word/2010/wordprocessingInk" xmlns:wne="http://schemas.microsoft.com/office/word/2006/wordml" xmlns:wps="http://schemas.microsoft.com/office/word/2010/wordprocessingShape" mc:Ignorable="w14 wp14">
+  <w:endnote w:type="separator" w:id="-1">
+    <w:p>
+      <w:pPr>
+        <w:spacing w:after="0" w:line="240" w:lineRule="auto"/>
+      </w:pPr>
+      <w:r>
+        <w:separator/>
+      </w:r>
+    </w:p>
+  </w:endnote>
+  <w:endnote w:type="continuationSeparator" w:id="0">
+    <w:p>
+      <w:pPr>
+        <w:spacing w:after="0" w:line="240" w:lineRule="auto"/>
+      </w:pPr>
+      <w:r>
+        <w:continuationSeparator/>
+      </w:r>
+    </w:p>
+  </w:endnote>
+</w:endnotes>
+</file>
+
+<file path=word/footer1.xml><?xml version="1.0" encoding="utf-8"?>
+<w:ftr xmlns:wpc="http://schemas.microsoft.com/office/word/2010/wordprocessingCanvas" xmlns:mc="http://schemas.openxmlformats.org/markup-compatibility/2006" xmlns:o="urn:schemas-microsoft-com:office:office" xmlns:r="http://schemas.openxmlformats.org/officeDocument/2006/relationships" xmlns:m="http://schemas.openxmlformats.org/officeDocument/2006/math" xmlns:v="urn:schemas-microsoft-com:vml" xmlns:wp14="http://schemas.microsoft.com/office/word/2010/wordprocessingDrawing" xmlns:wp="http://schemas.openxmlformats.org/drawingml/2006/wordprocessingDrawing" xmlns:w10="urn:schemas-microsoft-com:office:word" xmlns:w="http://schemas.openxmlformats.org/wordprocessingml/2006/main" xmlns:w14="http://schemas.microsoft.com/office/word/2010/wordml" xmlns:wpg="http://schemas.microsoft.com/office/word/2010/wordprocessingGroup" xmlns:wpi="http://schemas.microsoft.com/office/word/2010/wordprocessingInk" xmlns:wne="http://schemas.microsoft.com/office/word/2006/wordml" xmlns:wps="http://schemas.microsoft.com/office/word/2010/wordprocessingShape" mc:Ignorable="w14 wp14">
+  <w:p>
+    <w:pPr>
+      <w:pStyle w:val="Footer"/>
+      <w:jc w:val="right"/>
+      <w:rPr>
+        <w:rFonts w:ascii="Segoe UI" w:hAnsi="Segoe UI" w:cs="Segoe UI"/>
+        <w:sz w:val="24"/>
+        <w:szCs w:val="24"/>
+      </w:rPr>
+    </w:pPr>
+    <w:r>
+      <w:rPr>
+        <w:rFonts w:ascii="Segoe UI" w:hAnsi="Segoe UI" w:cs="Segoe UI"/>
+        <w:sz w:val="24"/>
+        <w:szCs w:val="24"/>
+      </w:rPr>
+      <w:fldChar w:fldCharType="begin"/>
+    </w:r>
+    <w:r>
+      <w:rPr>
+        <w:rFonts w:ascii="Segoe UI" w:hAnsi="Segoe UI" w:cs="Segoe UI"/>
+        <w:sz w:val="24"/>
+        <w:szCs w:val="24"/>
+      </w:rPr>
+      <w:instrText xml:space="preserve"> PAGE   \* MERGEFORMAT </w:instrText>
+    </w:r>
+    <w:r>
+      <w:rPr>
+        <w:rFonts w:ascii="Segoe UI" w:hAnsi="Segoe UI" w:cs="Segoe UI"/>
+        <w:sz w:val="24"/>
+        <w:szCs w:val="24"/>
+      </w:rPr>
+      <w:fldChar w:fldCharType="separate"/>
+    </w:r>
+    <w:r>
+      <w:rPr>
+        <w:rFonts w:ascii="Segoe UI" w:hAnsi="Segoe UI" w:cs="Segoe UI"/>
+        <w:noProof/>
+        <w:sz w:val="24"/>
+        <w:szCs w:val="24"/>
+      </w:rPr>
+      <w:t>1</w:t>
+    </w:r>
+    <w:r>
+      <w:rPr>
+        <w:rFonts w:ascii="Segoe UI" w:hAnsi="Segoe UI" w:cs="Segoe UI"/>
+        <w:noProof/>
+        <w:sz w:val="24"/>
+        <w:szCs w:val="24"/>
+      </w:rPr>
+      <w:fldChar w:fldCharType="end"/>
+    </w:r>
+  </w:p>
+</w:ftr>
+</file>
+
+<file path=word/footnotes.xml><?xml version="1.0" encoding="utf-8"?>
+<w:footnotes xmlns:wpc="http://schemas.microsoft.com/office/word/2010/wordprocessingCanvas" xmlns:mc="http://schemas.openxmlformats.org/markup-compatibility/2006" xmlns:o="urn:schemas-microsoft-com:office:office" xmlns:r="http://schemas.openxmlformats.org/officeDocument/2006/relationships" xmlns:m="http://schemas.openxmlformats.org/officeDocument/2006/math" xmlns:v="urn:schemas-microsoft-com:vml" xmlns:wp14="http://schemas.microsoft.com/office/word/2010/wordprocessingDrawing" xmlns:wp="http://schemas.openxmlformats.org/drawingml/2006/wordprocessingDrawing" xmlns:w10="urn:schemas-microsoft-com:office:word" xmlns:w="http://schemas.openxmlformats.org/wordprocessingml/2006/main" xmlns:w14="http://schemas.microsoft.com/office/word/2010/wordml" xmlns:wpg="http://schemas.microsoft.com/office/word/2010/wordprocessingGroup" xmlns:wpi="http://schemas.microsoft.com/office/word/2010/wordprocessingInk" xmlns:wne="http://schemas.microsoft.com/office/word/2006/wordml" xmlns:wps="http://schemas.microsoft.com/office/word/2010/wordprocessingShape" mc:Ignorable="w14 wp14">
+  <w:footnote w:type="separator" w:id="-1">
+    <w:p>
+      <w:pPr>
+        <w:spacing w:after="0" w:line="240" w:lineRule="auto"/>
+      </w:pPr>
+      <w:r>
+        <w:separator/>
+      </w:r>
+    </w:p>
+  </w:footnote>
+  <w:footnote w:type="continuationSeparator" w:id="0">
+    <w:p>
+      <w:pPr>
+        <w:spacing w:after="0" w:line="240" w:lineRule="auto"/>
+      </w:pPr>
+      <w:r>
+        <w:continuationSeparator/>
+      </w:r>
+    </w:p>
+  </w:footnote>
+</w:footnotes>
+</file>
+
+<file path=word/header1.xml><?xml version="1.0" encoding="utf-8"?>
+<w:hdr xmlns:wpc="http://schemas.microsoft.com/office/word/2010/wordprocessingCanvas" xmlns:mc="http://schemas.openxmlformats.org/markup-compatibility/2006" xmlns:o="urn:schemas-microsoft-com:office:office" xmlns:r="http://schemas.openxmlformats.org/officeDocument/2006/relationships" xmlns:m="http://schemas.openxmlformats.org/officeDocument/2006/math" xmlns:v="urn:schemas-microsoft-com:vml" xmlns:wp14="http://schemas.microsoft.com/office/word/2010/wordprocessingDrawing" xmlns:wp="http://schemas.openxmlformats.org/drawingml/2006/wordprocessingDrawing" xmlns:w10="urn:schemas-microsoft-com:office:word" xmlns:w="http://schemas.openxmlformats.org/wordprocessingml/2006/main" xmlns:w14="http://schemas.microsoft.com/office/word/2010/wordml" xmlns:wpg="http://schemas.microsoft.com/office/word/2010/wordprocessingGroup" xmlns:wpi="http://schemas.microsoft.com/office/word/2010/wordprocessingInk" xmlns:wne="http://schemas.microsoft.com/office/word/2006/wordml" xmlns:wps="http://schemas.microsoft.com/office/word/2010/wordprocessingShape" mc:Ignorable="w14 wp14">
+  <w:sdt>
+    <w:sdtPr>
+      <w:rPr>
+        <w:rFonts w:ascii="Segoe UI" w:hAnsi="Segoe UI" w:cs="Segoe UI"/>
+        <w:sz w:val="32"/>
+        <w:szCs w:val="32"/>
+      </w:rPr>
+      <w:alias w:val="Title"/>
+      <w:tag w:val=""/>
+      <w:id w:val="200136511"/>
+      <w:placeholder>
+        <w:docPart w:val="1A58D1190B8742CE8E648AAD8ABF0DEE"/>
+      </w:placeholder>
+      <w:dataBinding w:prefixMappings="xmlns:ns0='http://purl.org/dc/elements/1.1/' xmlns:ns1='http://schemas.openxmlformats.org/package/2006/metadata/core-properties' " w:xpath="/ns1:coreProperties[1]/ns0:title[1]" w:storeItemID="{6C3C8BC8-F283-45AE-878A-BAB7291924A1}"/>
+      <w:text/>
+    </w:sdtPr>
+    <w:sdtContent>
+      <w:p>
+        <w:pPr>
+          <w:pStyle w:val="Header"/>
+          <w:rPr>
+            <w:rFonts w:ascii="Segoe UI" w:hAnsi="Segoe UI" w:cs="Segoe UI"/>
+            <w:sz w:val="32"/>
+            <w:szCs w:val="32"/>
+          </w:rPr>
+        </w:pPr>
+        <w:r>
+          <w:rPr>
+            <w:rFonts w:ascii="Segoe UI" w:hAnsi="Segoe UI" w:cs="Segoe UI"/>
+            <w:sz w:val="32"/>
+            <w:szCs w:val="32"/>
+          </w:rPr>
+          <w:t>Written Description of Project</w:t>
+        </w:r>
+      </w:p>
+    </w:sdtContent>
+  </w:sdt>
+</w:hdr>
 </file>
 
 <file path=word/numbering.xml><?xml version="1.0" encoding="utf-8"?>
@@ -459,6 +641,80 @@
       <w:contextualSpacing/>
     </w:pPr>
   </w:style>
+  <w:style w:type="paragraph" w:styleId="Header">
+    <w:name w:val="header"/>
+    <w:basedOn w:val="Normal"/>
+    <w:link w:val="HeaderChar"/>
+    <w:uiPriority w:val="99"/>
+    <w:unhideWhenUsed/>
+    <w:rsid w:val="00681CA8"/>
+    <w:pPr>
+      <w:tabs>
+        <w:tab w:val="center" w:pos="4680"/>
+        <w:tab w:val="right" w:pos="9360"/>
+      </w:tabs>
+      <w:spacing w:after="0" w:line="240" w:lineRule="auto"/>
+    </w:pPr>
+  </w:style>
+  <w:style w:type="character" w:customStyle="1" w:styleId="HeaderChar">
+    <w:name w:val="Header Char"/>
+    <w:basedOn w:val="DefaultParagraphFont"/>
+    <w:link w:val="Header"/>
+    <w:uiPriority w:val="99"/>
+    <w:rsid w:val="00681CA8"/>
+  </w:style>
+  <w:style w:type="paragraph" w:styleId="Footer">
+    <w:name w:val="footer"/>
+    <w:basedOn w:val="Normal"/>
+    <w:link w:val="FooterChar"/>
+    <w:uiPriority w:val="99"/>
+    <w:unhideWhenUsed/>
+    <w:rsid w:val="00681CA8"/>
+    <w:pPr>
+      <w:tabs>
+        <w:tab w:val="center" w:pos="4680"/>
+        <w:tab w:val="right" w:pos="9360"/>
+      </w:tabs>
+      <w:spacing w:after="0" w:line="240" w:lineRule="auto"/>
+    </w:pPr>
+  </w:style>
+  <w:style w:type="character" w:customStyle="1" w:styleId="FooterChar">
+    <w:name w:val="Footer Char"/>
+    <w:basedOn w:val="DefaultParagraphFont"/>
+    <w:link w:val="Footer"/>
+    <w:uiPriority w:val="99"/>
+    <w:rsid w:val="00681CA8"/>
+  </w:style>
+  <w:style w:type="paragraph" w:styleId="BalloonText">
+    <w:name w:val="Balloon Text"/>
+    <w:basedOn w:val="Normal"/>
+    <w:link w:val="BalloonTextChar"/>
+    <w:uiPriority w:val="99"/>
+    <w:semiHidden/>
+    <w:unhideWhenUsed/>
+    <w:rsid w:val="00681CA8"/>
+    <w:pPr>
+      <w:spacing w:after="0" w:line="240" w:lineRule="auto"/>
+    </w:pPr>
+    <w:rPr>
+      <w:rFonts w:ascii="Tahoma" w:hAnsi="Tahoma" w:cs="Tahoma"/>
+      <w:sz w:val="16"/>
+      <w:szCs w:val="16"/>
+    </w:rPr>
+  </w:style>
+  <w:style w:type="character" w:customStyle="1" w:styleId="BalloonTextChar">
+    <w:name w:val="Balloon Text Char"/>
+    <w:basedOn w:val="DefaultParagraphFont"/>
+    <w:link w:val="BalloonText"/>
+    <w:uiPriority w:val="99"/>
+    <w:semiHidden/>
+    <w:rsid w:val="00681CA8"/>
+    <w:rPr>
+      <w:rFonts w:ascii="Tahoma" w:hAnsi="Tahoma" w:cs="Tahoma"/>
+      <w:sz w:val="16"/>
+      <w:szCs w:val="16"/>
+    </w:rPr>
+  </w:style>
 </w:styles>
 </file>
 
@@ -660,7 +916,637 @@
       <w:contextualSpacing/>
     </w:pPr>
   </w:style>
+  <w:style w:type="paragraph" w:styleId="Header">
+    <w:name w:val="header"/>
+    <w:basedOn w:val="Normal"/>
+    <w:link w:val="HeaderChar"/>
+    <w:uiPriority w:val="99"/>
+    <w:unhideWhenUsed/>
+    <w:rsid w:val="00681CA8"/>
+    <w:pPr>
+      <w:tabs>
+        <w:tab w:val="center" w:pos="4680"/>
+        <w:tab w:val="right" w:pos="9360"/>
+      </w:tabs>
+      <w:spacing w:after="0" w:line="240" w:lineRule="auto"/>
+    </w:pPr>
+  </w:style>
+  <w:style w:type="character" w:customStyle="1" w:styleId="HeaderChar">
+    <w:name w:val="Header Char"/>
+    <w:basedOn w:val="DefaultParagraphFont"/>
+    <w:link w:val="Header"/>
+    <w:uiPriority w:val="99"/>
+    <w:rsid w:val="00681CA8"/>
+  </w:style>
+  <w:style w:type="paragraph" w:styleId="Footer">
+    <w:name w:val="footer"/>
+    <w:basedOn w:val="Normal"/>
+    <w:link w:val="FooterChar"/>
+    <w:uiPriority w:val="99"/>
+    <w:unhideWhenUsed/>
+    <w:rsid w:val="00681CA8"/>
+    <w:pPr>
+      <w:tabs>
+        <w:tab w:val="center" w:pos="4680"/>
+        <w:tab w:val="right" w:pos="9360"/>
+      </w:tabs>
+      <w:spacing w:after="0" w:line="240" w:lineRule="auto"/>
+    </w:pPr>
+  </w:style>
+  <w:style w:type="character" w:customStyle="1" w:styleId="FooterChar">
+    <w:name w:val="Footer Char"/>
+    <w:basedOn w:val="DefaultParagraphFont"/>
+    <w:link w:val="Footer"/>
+    <w:uiPriority w:val="99"/>
+    <w:rsid w:val="00681CA8"/>
+  </w:style>
+  <w:style w:type="paragraph" w:styleId="BalloonText">
+    <w:name w:val="Balloon Text"/>
+    <w:basedOn w:val="Normal"/>
+    <w:link w:val="BalloonTextChar"/>
+    <w:uiPriority w:val="99"/>
+    <w:semiHidden/>
+    <w:unhideWhenUsed/>
+    <w:rsid w:val="00681CA8"/>
+    <w:pPr>
+      <w:spacing w:after="0" w:line="240" w:lineRule="auto"/>
+    </w:pPr>
+    <w:rPr>
+      <w:rFonts w:ascii="Tahoma" w:hAnsi="Tahoma" w:cs="Tahoma"/>
+      <w:sz w:val="16"/>
+      <w:szCs w:val="16"/>
+    </w:rPr>
+  </w:style>
+  <w:style w:type="character" w:customStyle="1" w:styleId="BalloonTextChar">
+    <w:name w:val="Balloon Text Char"/>
+    <w:basedOn w:val="DefaultParagraphFont"/>
+    <w:link w:val="BalloonText"/>
+    <w:uiPriority w:val="99"/>
+    <w:semiHidden/>
+    <w:rsid w:val="00681CA8"/>
+    <w:rPr>
+      <w:rFonts w:ascii="Tahoma" w:hAnsi="Tahoma" w:cs="Tahoma"/>
+      <w:sz w:val="16"/>
+      <w:szCs w:val="16"/>
+    </w:rPr>
+  </w:style>
 </w:styles>
+</file>
+
+<file path=word/glossary/document.xml><?xml version="1.0" encoding="utf-8"?>
+<w:glossaryDocument xmlns:wpc="http://schemas.microsoft.com/office/word/2010/wordprocessingCanvas" xmlns:mc="http://schemas.openxmlformats.org/markup-compatibility/2006" xmlns:o="urn:schemas-microsoft-com:office:office" xmlns:r="http://schemas.openxmlformats.org/officeDocument/2006/relationships" xmlns:m="http://schemas.openxmlformats.org/officeDocument/2006/math" xmlns:v="urn:schemas-microsoft-com:vml" xmlns:wp14="http://schemas.microsoft.com/office/word/2010/wordprocessingDrawing" xmlns:wp="http://schemas.openxmlformats.org/drawingml/2006/wordprocessingDrawing" xmlns:w10="urn:schemas-microsoft-com:office:word" xmlns:w="http://schemas.openxmlformats.org/wordprocessingml/2006/main" xmlns:w14="http://schemas.microsoft.com/office/word/2010/wordml" xmlns:wpg="http://schemas.microsoft.com/office/word/2010/wordprocessingGroup" xmlns:wpi="http://schemas.microsoft.com/office/word/2010/wordprocessingInk" xmlns:wne="http://schemas.microsoft.com/office/word/2006/wordml" xmlns:wps="http://schemas.microsoft.com/office/word/2010/wordprocessingShape" mc:Ignorable="w14 wp14">
+  <w:docParts>
+    <w:docPart>
+      <w:docPartPr>
+        <w:name w:val="1A58D1190B8742CE8E648AAD8ABF0DEE"/>
+        <w:category>
+          <w:name w:val="General"/>
+          <w:gallery w:val="placeholder"/>
+        </w:category>
+        <w:types>
+          <w:type w:val="bbPlcHdr"/>
+        </w:types>
+        <w:behaviors>
+          <w:behavior w:val="content"/>
+        </w:behaviors>
+        <w:guid w:val="{B7A88951-C9FA-44A0-90DF-A29BAE5D2E71}"/>
+      </w:docPartPr>
+      <w:docPartBody>
+        <w:p>
+          <w:pPr>
+            <w:pStyle w:val="1A58D1190B8742CE8E648AAD8ABF0DEE"/>
+          </w:pPr>
+          <w:r>
+            <w:rPr>
+              <w:rStyle w:val="PlaceholderText"/>
+            </w:rPr>
+            <w:t>[Title]</w:t>
+          </w:r>
+        </w:p>
+      </w:docPartBody>
+    </w:docPart>
+  </w:docParts>
+</w:glossaryDocument>
+</file>
+
+<file path=word/glossary/fontTable.xml><?xml version="1.0" encoding="utf-8"?>
+<w:fonts xmlns:mc="http://schemas.openxmlformats.org/markup-compatibility/2006" xmlns:r="http://schemas.openxmlformats.org/officeDocument/2006/relationships" xmlns:w="http://schemas.openxmlformats.org/wordprocessingml/2006/main" xmlns:w14="http://schemas.microsoft.com/office/word/2010/wordml" mc:Ignorable="w14">
+  <w:font w:name="Symbol">
+    <w:panose1 w:val="05050102010706020507"/>
+    <w:charset w:val="02"/>
+    <w:family w:val="roman"/>
+    <w:pitch w:val="variable"/>
+    <w:sig w:usb0="00000000" w:usb1="10000000" w:usb2="00000000" w:usb3="00000000" w:csb0="80000000" w:csb1="00000000"/>
+  </w:font>
+  <w:font w:name="Times New Roman">
+    <w:panose1 w:val="02020603050405020304"/>
+    <w:charset w:val="00"/>
+    <w:family w:val="roman"/>
+    <w:pitch w:val="variable"/>
+    <w:sig w:usb0="E0002AFF" w:usb1="C0007843" w:usb2="00000009" w:usb3="00000000" w:csb0="000001FF" w:csb1="00000000"/>
+  </w:font>
+  <w:font w:name="Courier New">
+    <w:panose1 w:val="02070309020205020404"/>
+    <w:charset w:val="00"/>
+    <w:family w:val="modern"/>
+    <w:pitch w:val="fixed"/>
+    <w:sig w:usb0="E0002AFF" w:usb1="C0007843" w:usb2="00000009" w:usb3="00000000" w:csb0="000001FF" w:csb1="00000000"/>
+  </w:font>
+  <w:font w:name="Wingdings">
+    <w:panose1 w:val="05000000000000000000"/>
+    <w:charset w:val="02"/>
+    <w:family w:val="auto"/>
+    <w:pitch w:val="variable"/>
+    <w:sig w:usb0="00000000" w:usb1="10000000" w:usb2="00000000" w:usb3="00000000" w:csb0="80000000" w:csb1="00000000"/>
+  </w:font>
+  <w:font w:name="Calibri">
+    <w:panose1 w:val="020F0502020204030204"/>
+    <w:charset w:val="00"/>
+    <w:family w:val="swiss"/>
+    <w:pitch w:val="variable"/>
+    <w:sig w:usb0="E00002FF" w:usb1="4000ACFF" w:usb2="00000001" w:usb3="00000000" w:csb0="0000019F" w:csb1="00000000"/>
+  </w:font>
+  <w:font w:name="Tahoma">
+    <w:panose1 w:val="020B0604030504040204"/>
+    <w:charset w:val="00"/>
+    <w:family w:val="swiss"/>
+    <w:pitch w:val="variable"/>
+    <w:sig w:usb0="E1002EFF" w:usb1="C000605B" w:usb2="00000029" w:usb3="00000000" w:csb0="000101FF" w:csb1="00000000"/>
+  </w:font>
+  <w:font w:name="Segoe UI Semibold">
+    <w:panose1 w:val="020B0702040204020203"/>
+    <w:charset w:val="00"/>
+    <w:family w:val="swiss"/>
+    <w:pitch w:val="variable"/>
+    <w:sig w:usb0="E4002EFF" w:usb1="C000E47F" w:usb2="00000009" w:usb3="00000000" w:csb0="000001FF" w:csb1="00000000"/>
+  </w:font>
+  <w:font w:name="Cambria">
+    <w:panose1 w:val="02040503050406030204"/>
+    <w:charset w:val="00"/>
+    <w:family w:val="roman"/>
+    <w:pitch w:val="variable"/>
+    <w:sig w:usb0="E00002FF" w:usb1="400004FF" w:usb2="00000000" w:usb3="00000000" w:csb0="0000019F" w:csb1="00000000"/>
+  </w:font>
+  <w:font w:name="Segoe UI">
+    <w:panose1 w:val="020B0502040204020203"/>
+    <w:charset w:val="00"/>
+    <w:family w:val="swiss"/>
+    <w:pitch w:val="variable"/>
+    <w:sig w:usb0="E4002EFF" w:usb1="C000E47F" w:usb2="00000009" w:usb3="00000000" w:csb0="000001FF" w:csb1="00000000"/>
+  </w:font>
+</w:fonts>
+</file>
+
+<file path=word/glossary/settings.xml><?xml version="1.0" encoding="utf-8"?>
+<w:settings xmlns:mc="http://schemas.openxmlformats.org/markup-compatibility/2006" xmlns:o="urn:schemas-microsoft-com:office:office" xmlns:r="http://schemas.openxmlformats.org/officeDocument/2006/relationships" xmlns:m="http://schemas.openxmlformats.org/officeDocument/2006/math" xmlns:v="urn:schemas-microsoft-com:vml" xmlns:w10="urn:schemas-microsoft-com:office:word" xmlns:w="http://schemas.openxmlformats.org/wordprocessingml/2006/main" xmlns:w14="http://schemas.microsoft.com/office/word/2010/wordml" xmlns:sl="http://schemas.openxmlformats.org/schemaLibrary/2006/main" mc:Ignorable="w14">
+  <w:view w:val="normal"/>
+  <w:defaultTabStop w:val="720"/>
+  <w:characterSpacingControl w:val="doNotCompress"/>
+  <w:compat>
+    <w:useFELayout/>
+    <w:compatSetting w:name="compatibilityMode" w:uri="http://schemas.microsoft.com/office/word" w:val="14"/>
+    <w:compatSetting w:name="overrideTableStyleFontSizeAndJustification" w:uri="http://schemas.microsoft.com/office/word" w:val="1"/>
+    <w:compatSetting w:name="enableOpenTypeFeatures" w:uri="http://schemas.microsoft.com/office/word" w:val="1"/>
+    <w:compatSetting w:name="doNotFlipMirrorIndents" w:uri="http://schemas.microsoft.com/office/word" w:val="1"/>
+  </w:compat>
+  <w:rsids>
+    <w:rsidRoot w:val="006854AB"/>
+    <w:rsid w:val="006854AB"/>
+    <w:rsid w:val="008B6A3B"/>
+  </w:rsids>
+  <m:mathPr>
+    <m:mathFont m:val="Cambria Math"/>
+    <m:brkBin m:val="before"/>
+    <m:brkBinSub m:val="--"/>
+    <m:smallFrac m:val="0"/>
+    <m:dispDef/>
+    <m:lMargin m:val="0"/>
+    <m:rMargin m:val="0"/>
+    <m:defJc m:val="centerGroup"/>
+    <m:wrapIndent m:val="1440"/>
+    <m:intLim m:val="subSup"/>
+    <m:naryLim m:val="undOvr"/>
+  </m:mathPr>
+  <w:themeFontLang w:val="en-US"/>
+  <w:clrSchemeMapping w:bg1="light1" w:t1="dark1" w:bg2="light2" w:t2="dark2" w:accent1="accent1" w:accent2="accent2" w:accent3="accent3" w:accent4="accent4" w:accent5="accent5" w:accent6="accent6" w:hyperlink="hyperlink" w:followedHyperlink="followedHyperlink"/>
+  <w:decimalSymbol w:val="."/>
+  <w:listSeparator w:val=","/>
+</w:settings>
+</file>
+
+<file path=word/glossary/styles.xml><?xml version="1.0" encoding="utf-8"?>
+<w:styles xmlns:mc="http://schemas.openxmlformats.org/markup-compatibility/2006" xmlns:r="http://schemas.openxmlformats.org/officeDocument/2006/relationships" xmlns:w="http://schemas.openxmlformats.org/wordprocessingml/2006/main" xmlns:w14="http://schemas.microsoft.com/office/word/2010/wordml" mc:Ignorable="w14">
+  <w:docDefaults>
+    <w:rPrDefault>
+      <w:rPr>
+        <w:rFonts w:asciiTheme="minorHAnsi" w:eastAsiaTheme="minorEastAsia" w:hAnsiTheme="minorHAnsi" w:cstheme="minorBidi"/>
+        <w:sz w:val="22"/>
+        <w:szCs w:val="22"/>
+        <w:lang w:val="en-US" w:eastAsia="en-US" w:bidi="ar-SA"/>
+      </w:rPr>
+    </w:rPrDefault>
+    <w:pPrDefault>
+      <w:pPr>
+        <w:spacing w:after="200" w:line="276" w:lineRule="auto"/>
+      </w:pPr>
+    </w:pPrDefault>
+  </w:docDefaults>
+  <w:latentStyles w:defLockedState="0" w:defUIPriority="99" w:defSemiHidden="1" w:defUnhideWhenUsed="1" w:defQFormat="0" w:count="267">
+    <w:lsdException w:name="Normal" w:semiHidden="0" w:uiPriority="0" w:unhideWhenUsed="0" w:qFormat="1"/>
+    <w:lsdException w:name="heading 1" w:semiHidden="0" w:uiPriority="9" w:unhideWhenUsed="0" w:qFormat="1"/>
+    <w:lsdException w:name="heading 2" w:uiPriority="9" w:qFormat="1"/>
+    <w:lsdException w:name="heading 3" w:uiPriority="9" w:qFormat="1"/>
+    <w:lsdException w:name="heading 4" w:uiPriority="9" w:qFormat="1"/>
+    <w:lsdException w:name="heading 5" w:uiPriority="9" w:qFormat="1"/>
+    <w:lsdException w:name="heading 6" w:uiPriority="9" w:qFormat="1"/>
+    <w:lsdException w:name="heading 7" w:uiPriority="9" w:qFormat="1"/>
+    <w:lsdException w:name="heading 8" w:uiPriority="9" w:qFormat="1"/>
+    <w:lsdException w:name="heading 9" w:uiPriority="9" w:qFormat="1"/>
+    <w:lsdException w:name="toc 1" w:uiPriority="39"/>
+    <w:lsdException w:name="toc 2" w:uiPriority="39"/>
+    <w:lsdException w:name="toc 3" w:uiPriority="39"/>
+    <w:lsdException w:name="toc 4" w:uiPriority="39"/>
+    <w:lsdException w:name="toc 5" w:uiPriority="39"/>
+    <w:lsdException w:name="toc 6" w:uiPriority="39"/>
+    <w:lsdException w:name="toc 7" w:uiPriority="39"/>
+    <w:lsdException w:name="toc 8" w:uiPriority="39"/>
+    <w:lsdException w:name="toc 9" w:uiPriority="39"/>
+    <w:lsdException w:name="caption" w:uiPriority="35" w:qFormat="1"/>
+    <w:lsdException w:name="Title" w:semiHidden="0" w:uiPriority="10" w:unhideWhenUsed="0" w:qFormat="1"/>
+    <w:lsdException w:name="Default Paragraph Font" w:uiPriority="1"/>
+    <w:lsdException w:name="Subtitle" w:semiHidden="0" w:uiPriority="11" w:unhideWhenUsed="0" w:qFormat="1"/>
+    <w:lsdException w:name="Strong" w:semiHidden="0" w:uiPriority="22" w:unhideWhenUsed="0" w:qFormat="1"/>
+    <w:lsdException w:name="Emphasis" w:semiHidden="0" w:uiPriority="20" w:unhideWhenUsed="0" w:qFormat="1"/>
+    <w:lsdException w:name="Table Grid" w:semiHidden="0" w:uiPriority="59" w:unhideWhenUsed="0"/>
+    <w:lsdException w:name="Placeholder Text" w:unhideWhenUsed="0"/>
+    <w:lsdException w:name="No Spacing" w:semiHidden="0" w:uiPriority="1" w:unhideWhenUsed="0" w:qFormat="1"/>
+    <w:lsdException w:name="Light Shading" w:semiHidden="0" w:uiPriority="60" w:unhideWhenUsed="0"/>
+    <w:lsdException w:name="Light List" w:semiHidden="0" w:uiPriority="61" w:unhideWhenUsed="0"/>
+    <w:lsdException w:name="Light Grid" w:semiHidden="0" w:uiPriority="62" w:unhideWhenUsed="0"/>
+    <w:lsdException w:name="Medium Shading 1" w:semiHidden="0" w:uiPriority="63" w:unhideWhenUsed="0"/>
+    <w:lsdException w:name="Medium Shading 2" w:semiHidden="0" w:uiPriority="64" w:unhideWhenUsed="0"/>
+    <w:lsdException w:name="Medium List 1" w:semiHidden="0" w:uiPriority="65" w:unhideWhenUsed="0"/>
+    <w:lsdException w:name="Medium List 2" w:semiHidden="0" w:uiPriority="66" w:unhideWhenUsed="0"/>
+    <w:lsdException w:name="Medium Grid 1" w:semiHidden="0" w:uiPriority="67" w:unhideWhenUsed="0"/>
+    <w:lsdException w:name="Medium Grid 2" w:semiHidden="0" w:uiPriority="68" w:unhideWhenUsed="0"/>
+    <w:lsdException w:name="Medium Grid 3" w:semiHidden="0" w:uiPriority="69" w:unhideWhenUsed="0"/>
+    <w:lsdException w:name="Dark List" w:semiHidden="0" w:uiPriority="70" w:unhideWhenUsed="0"/>
+    <w:lsdException w:name="Colorful Shading" w:semiHidden="0" w:uiPriority="71" w:unhideWhenUsed="0"/>
+    <w:lsdException w:name="Colorful List" w:semiHidden="0" w:uiPriority="72" w:unhideWhenUsed="0"/>
+    <w:lsdException w:name="Colorful Grid" w:semiHidden="0" w:uiPriority="73" w:unhideWhenUsed="0"/>
+    <w:lsdException w:name="Light Shading Accent 1" w:semiHidden="0" w:uiPriority="60" w:unhideWhenUsed="0"/>
+    <w:lsdException w:name="Light List Accent 1" w:semiHidden="0" w:uiPriority="61" w:unhideWhenUsed="0"/>
+    <w:lsdException w:name="Light Grid Accent 1" w:semiHidden="0" w:uiPriority="62" w:unhideWhenUsed="0"/>
+    <w:lsdException w:name="Medium Shading 1 Accent 1" w:semiHidden="0" w:uiPriority="63" w:unhideWhenUsed="0"/>
+    <w:lsdException w:name="Medium Shading 2 Accent 1" w:semiHidden="0" w:uiPriority="64" w:unhideWhenUsed="0"/>
+    <w:lsdException w:name="Medium List 1 Accent 1" w:semiHidden="0" w:uiPriority="65" w:unhideWhenUsed="0"/>
+    <w:lsdException w:name="Revision" w:unhideWhenUsed="0"/>
+    <w:lsdException w:name="List Paragraph" w:semiHidden="0" w:uiPriority="34" w:unhideWhenUsed="0" w:qFormat="1"/>
+    <w:lsdException w:name="Quote" w:semiHidden="0" w:uiPriority="29" w:unhideWhenUsed="0" w:qFormat="1"/>
+    <w:lsdException w:name="Intense Quote" w:semiHidden="0" w:uiPriority="30" w:unhideWhenUsed="0" w:qFormat="1"/>
+    <w:lsdException w:name="Medium List 2 Accent 1" w:semiHidden="0" w:uiPriority="66" w:unhideWhenUsed="0"/>
+    <w:lsdException w:name="Medium Grid 1 Accent 1" w:semiHidden="0" w:uiPriority="67" w:unhideWhenUsed="0"/>
+    <w:lsdException w:name="Medium Grid 2 Accent 1" w:semiHidden="0" w:uiPriority="68" w:unhideWhenUsed="0"/>
+    <w:lsdException w:name="Medium Grid 3 Accent 1" w:semiHidden="0" w:uiPriority="69" w:unhideWhenUsed="0"/>
+    <w:lsdException w:name="Dark List Accent 1" w:semiHidden="0" w:uiPriority="70" w:unhideWhenUsed="0"/>
+    <w:lsdException w:name="Colorful Shading Accent 1" w:semiHidden="0" w:uiPriority="71" w:unhideWhenUsed="0"/>
+    <w:lsdException w:name="Colorful List Accent 1" w:semiHidden="0" w:uiPriority="72" w:unhideWhenUsed="0"/>
+    <w:lsdException w:name="Colorful Grid Accent 1" w:semiHidden="0" w:uiPriority="73" w:unhideWhenUsed="0"/>
+    <w:lsdException w:name="Light Shading Accent 2" w:semiHidden="0" w:uiPriority="60" w:unhideWhenUsed="0"/>
+    <w:lsdException w:name="Light List Accent 2" w:semiHidden="0" w:uiPriority="61" w:unhideWhenUsed="0"/>
+    <w:lsdException w:name="Light Grid Accent 2" w:semiHidden="0" w:uiPriority="62" w:unhideWhenUsed="0"/>
+    <w:lsdException w:name="Medium Shading 1 Accent 2" w:semiHidden="0" w:uiPriority="63" w:unhideWhenUsed="0"/>
+    <w:lsdException w:name="Medium Shading 2 Accent 2" w:semiHidden="0" w:uiPriority="64" w:unhideWhenUsed="0"/>
+    <w:lsdException w:name="Medium List 1 Accent 2" w:semiHidden="0" w:uiPriority="65" w:unhideWhenUsed="0"/>
+    <w:lsdException w:name="Medium List 2 Accent 2" w:semiHidden="0" w:uiPriority="66" w:unhideWhenUsed="0"/>
+    <w:lsdException w:name="Medium Grid 1 Accent 2" w:semiHidden="0" w:uiPriority="67" w:unhideWhenUsed="0"/>
+    <w:lsdException w:name="Medium Grid 2 Accent 2" w:semiHidden="0" w:uiPriority="68" w:unhideWhenUsed="0"/>
+    <w:lsdException w:name="Medium Grid 3 Accent 2" w:semiHidden="0" w:uiPriority="69" w:unhideWhenUsed="0"/>
+    <w:lsdException w:name="Dark List Accent 2" w:semiHidden="0" w:uiPriority="70" w:unhideWhenUsed="0"/>
+    <w:lsdException w:name="Colorful Shading Accent 2" w:semiHidden="0" w:uiPriority="71" w:unhideWhenUsed="0"/>
+    <w:lsdException w:name="Colorful List Accent 2" w:semiHidden="0" w:uiPriority="72" w:unhideWhenUsed="0"/>
+    <w:lsdException w:name="Colorful Grid Accent 2" w:semiHidden="0" w:uiPriority="73" w:unhideWhenUsed="0"/>
+    <w:lsdException w:name="Light Shading Accent 3" w:semiHidden="0" w:uiPriority="60" w:unhideWhenUsed="0"/>
+    <w:lsdException w:name="Light List Accent 3" w:semiHidden="0" w:uiPriority="61" w:unhideWhenUsed="0"/>
+    <w:lsdException w:name="Light Grid Accent 3" w:semiHidden="0" w:uiPriority="62" w:unhideWhenUsed="0"/>
+    <w:lsdException w:name="Medium Shading 1 Accent 3" w:semiHidden="0" w:uiPriority="63" w:unhideWhenUsed="0"/>
+    <w:lsdException w:name="Medium Shading 2 Accent 3" w:semiHidden="0" w:uiPriority="64" w:unhideWhenUsed="0"/>
+    <w:lsdException w:name="Medium List 1 Accent 3" w:semiHidden="0" w:uiPriority="65" w:unhideWhenUsed="0"/>
+    <w:lsdException w:name="Medium List 2 Accent 3" w:semiHidden="0" w:uiPriority="66" w:unhideWhenUsed="0"/>
+    <w:lsdException w:name="Medium Grid 1 Accent 3" w:semiHidden="0" w:uiPriority="67" w:unhideWhenUsed="0"/>
+    <w:lsdException w:name="Medium Grid 2 Accent 3" w:semiHidden="0" w:uiPriority="68" w:unhideWhenUsed="0"/>
+    <w:lsdException w:name="Medium Grid 3 Accent 3" w:semiHidden="0" w:uiPriority="69" w:unhideWhenUsed="0"/>
+    <w:lsdException w:name="Dark List Accent 3" w:semiHidden="0" w:uiPriority="70" w:unhideWhenUsed="0"/>
+    <w:lsdException w:name="Colorful Shading Accent 3" w:semiHidden="0" w:uiPriority="71" w:unhideWhenUsed="0"/>
+    <w:lsdException w:name="Colorful List Accent 3" w:semiHidden="0" w:uiPriority="72" w:unhideWhenUsed="0"/>
+    <w:lsdException w:name="Colorful Grid Accent 3" w:semiHidden="0" w:uiPriority="73" w:unhideWhenUsed="0"/>
+    <w:lsdException w:name="Light Shading Accent 4" w:semiHidden="0" w:uiPriority="60" w:unhideWhenUsed="0"/>
+    <w:lsdException w:name="Light List Accent 4" w:semiHidden="0" w:uiPriority="61" w:unhideWhenUsed="0"/>
+    <w:lsdException w:name="Light Grid Accent 4" w:semiHidden="0" w:uiPriority="62" w:unhideWhenUsed="0"/>
+    <w:lsdException w:name="Medium Shading 1 Accent 4" w:semiHidden="0" w:uiPriority="63" w:unhideWhenUsed="0"/>
+    <w:lsdException w:name="Medium Shading 2 Accent 4" w:semiHidden="0" w:uiPriority="64" w:unhideWhenUsed="0"/>
+    <w:lsdException w:name="Medium List 1 Accent 4" w:semiHidden="0" w:uiPriority="65" w:unhideWhenUsed="0"/>
+    <w:lsdException w:name="Medium List 2 Accent 4" w:semiHidden="0" w:uiPriority="66" w:unhideWhenUsed="0"/>
+    <w:lsdException w:name="Medium Grid 1 Accent 4" w:semiHidden="0" w:uiPriority="67" w:unhideWhenUsed="0"/>
+    <w:lsdException w:name="Medium Grid 2 Accent 4" w:semiHidden="0" w:uiPriority="68" w:unhideWhenUsed="0"/>
+    <w:lsdException w:name="Medium Grid 3 Accent 4" w:semiHidden="0" w:uiPriority="69" w:unhideWhenUsed="0"/>
+    <w:lsdException w:name="Dark List Accent 4" w:semiHidden="0" w:uiPriority="70" w:unhideWhenUsed="0"/>
+    <w:lsdException w:name="Colorful Shading Accent 4" w:semiHidden="0" w:uiPriority="71" w:unhideWhenUsed="0"/>
+    <w:lsdException w:name="Colorful List Accent 4" w:semiHidden="0" w:uiPriority="72" w:unhideWhenUsed="0"/>
+    <w:lsdException w:name="Colorful Grid Accent 4" w:semiHidden="0" w:uiPriority="73" w:unhideWhenUsed="0"/>
+    <w:lsdException w:name="Light Shading Accent 5" w:semiHidden="0" w:uiPriority="60" w:unhideWhenUsed="0"/>
+    <w:lsdException w:name="Light List Accent 5" w:semiHidden="0" w:uiPriority="61" w:unhideWhenUsed="0"/>
+    <w:lsdException w:name="Light Grid Accent 5" w:semiHidden="0" w:uiPriority="62" w:unhideWhenUsed="0"/>
+    <w:lsdException w:name="Medium Shading 1 Accent 5" w:semiHidden="0" w:uiPriority="63" w:unhideWhenUsed="0"/>
+    <w:lsdException w:name="Medium Shading 2 Accent 5" w:semiHidden="0" w:uiPriority="64" w:unhideWhenUsed="0"/>
+    <w:lsdException w:name="Medium List 1 Accent 5" w:semiHidden="0" w:uiPriority="65" w:unhideWhenUsed="0"/>
+    <w:lsdException w:name="Medium List 2 Accent 5" w:semiHidden="0" w:uiPriority="66" w:unhideWhenUsed="0"/>
+    <w:lsdException w:name="Medium Grid 1 Accent 5" w:semiHidden="0" w:uiPriority="67" w:unhideWhenUsed="0"/>
+    <w:lsdException w:name="Medium Grid 2 Accent 5" w:semiHidden="0" w:uiPriority="68" w:unhideWhenUsed="0"/>
+    <w:lsdException w:name="Medium Grid 3 Accent 5" w:semiHidden="0" w:uiPriority="69" w:unhideWhenUsed="0"/>
+    <w:lsdException w:name="Dark List Accent 5" w:semiHidden="0" w:uiPriority="70" w:unhideWhenUsed="0"/>
+    <w:lsdException w:name="Colorful Shading Accent 5" w:semiHidden="0" w:uiPriority="71" w:unhideWhenUsed="0"/>
+    <w:lsdException w:name="Colorful List Accent 5" w:semiHidden="0" w:uiPriority="72" w:unhideWhenUsed="0"/>
+    <w:lsdException w:name="Colorful Grid Accent 5" w:semiHidden="0" w:uiPriority="73" w:unhideWhenUsed="0"/>
+    <w:lsdException w:name="Light Shading Accent 6" w:semiHidden="0" w:uiPriority="60" w:unhideWhenUsed="0"/>
+    <w:lsdException w:name="Light List Accent 6" w:semiHidden="0" w:uiPriority="61" w:unhideWhenUsed="0"/>
+    <w:lsdException w:name="Light Grid Accent 6" w:semiHidden="0" w:uiPriority="62" w:unhideWhenUsed="0"/>
+    <w:lsdException w:name="Medium Shading 1 Accent 6" w:semiHidden="0" w:uiPriority="63" w:unhideWhenUsed="0"/>
+    <w:lsdException w:name="Medium Shading 2 Accent 6" w:semiHidden="0" w:uiPriority="64" w:unhideWhenUsed="0"/>
+    <w:lsdException w:name="Medium List 1 Accent 6" w:semiHidden="0" w:uiPriority="65" w:unhideWhenUsed="0"/>
+    <w:lsdException w:name="Medium List 2 Accent 6" w:semiHidden="0" w:uiPriority="66" w:unhideWhenUsed="0"/>
+    <w:lsdException w:name="Medium Grid 1 Accent 6" w:semiHidden="0" w:uiPriority="67" w:unhideWhenUsed="0"/>
+    <w:lsdException w:name="Medium Grid 2 Accent 6" w:semiHidden="0" w:uiPriority="68" w:unhideWhenUsed="0"/>
+    <w:lsdException w:name="Medium Grid 3 Accent 6" w:semiHidden="0" w:uiPriority="69" w:unhideWhenUsed="0"/>
+    <w:lsdException w:name="Dark List Accent 6" w:semiHidden="0" w:uiPriority="70" w:unhideWhenUsed="0"/>
+    <w:lsdException w:name="Colorful Shading Accent 6" w:semiHidden="0" w:uiPriority="71" w:unhideWhenUsed="0"/>
+    <w:lsdException w:name="Colorful List Accent 6" w:semiHidden="0" w:uiPriority="72" w:unhideWhenUsed="0"/>
+    <w:lsdException w:name="Colorful Grid Accent 6" w:semiHidden="0" w:uiPriority="73" w:unhideWhenUsed="0"/>
+    <w:lsdException w:name="Subtle Emphasis" w:semiHidden="0" w:uiPriority="19" w:unhideWhenUsed="0" w:qFormat="1"/>
+    <w:lsdException w:name="Intense Emphasis" w:semiHidden="0" w:uiPriority="21" w:unhideWhenUsed="0" w:qFormat="1"/>
+    <w:lsdException w:name="Subtle Reference" w:semiHidden="0" w:uiPriority="31" w:unhideWhenUsed="0" w:qFormat="1"/>
+    <w:lsdException w:name="Intense Reference" w:semiHidden="0" w:uiPriority="32" w:unhideWhenUsed="0" w:qFormat="1"/>
+    <w:lsdException w:name="Book Title" w:semiHidden="0" w:uiPriority="33" w:unhideWhenUsed="0" w:qFormat="1"/>
+    <w:lsdException w:name="Bibliography" w:uiPriority="37"/>
+    <w:lsdException w:name="TOC Heading" w:uiPriority="39" w:qFormat="1"/>
+  </w:latentStyles>
+  <w:style w:type="paragraph" w:default="1" w:styleId="Normal">
+    <w:name w:val="Normal"/>
+    <w:qFormat/>
+  </w:style>
+  <w:style w:type="character" w:default="1" w:styleId="DefaultParagraphFont">
+    <w:name w:val="Default Paragraph Font"/>
+    <w:uiPriority w:val="1"/>
+    <w:semiHidden/>
+    <w:unhideWhenUsed/>
+  </w:style>
+  <w:style w:type="table" w:default="1" w:styleId="TableNormal">
+    <w:name w:val="Normal Table"/>
+    <w:uiPriority w:val="99"/>
+    <w:semiHidden/>
+    <w:unhideWhenUsed/>
+    <w:tblPr>
+      <w:tblInd w:w="0" w:type="dxa"/>
+      <w:tblCellMar>
+        <w:top w:w="0" w:type="dxa"/>
+        <w:left w:w="108" w:type="dxa"/>
+        <w:bottom w:w="0" w:type="dxa"/>
+        <w:right w:w="108" w:type="dxa"/>
+      </w:tblCellMar>
+    </w:tblPr>
+  </w:style>
+  <w:style w:type="numbering" w:default="1" w:styleId="NoList">
+    <w:name w:val="No List"/>
+    <w:uiPriority w:val="99"/>
+    <w:semiHidden/>
+    <w:unhideWhenUsed/>
+  </w:style>
+  <w:style w:type="character" w:styleId="PlaceholderText">
+    <w:name w:val="Placeholder Text"/>
+    <w:basedOn w:val="DefaultParagraphFont"/>
+    <w:uiPriority w:val="99"/>
+    <w:semiHidden/>
+    <w:rsid w:val="006854AB"/>
+    <w:rPr>
+      <w:color w:val="808080"/>
+    </w:rPr>
+  </w:style>
+  <w:style w:type="paragraph" w:customStyle="1" w:styleId="1A58D1190B8742CE8E648AAD8ABF0DEE">
+    <w:name w:val="1A58D1190B8742CE8E648AAD8ABF0DEE"/>
+    <w:rsid w:val="006854AB"/>
+  </w:style>
+</w:styles>
+</file>
+
+<file path=word/glossary/stylesWithEffects.xml><?xml version="1.0" encoding="utf-8"?>
+<w:styles xmlns:wpc="http://schemas.microsoft.com/office/word/2010/wordprocessingCanvas" xmlns:mc="http://schemas.openxmlformats.org/markup-compatibility/2006" xmlns:o="urn:schemas-microsoft-com:office:office" xmlns:r="http://schemas.openxmlformats.org/officeDocument/2006/relationships" xmlns:m="http://schemas.openxmlformats.org/officeDocument/2006/math" xmlns:v="urn:schemas-microsoft-com:vml" xmlns:wp14="http://schemas.microsoft.com/office/word/2010/wordprocessingDrawing" xmlns:wp="http://schemas.openxmlformats.org/drawingml/2006/wordprocessingDrawing" xmlns:w10="urn:schemas-microsoft-com:office:word" xmlns:w="http://schemas.openxmlformats.org/wordprocessingml/2006/main" xmlns:w14="http://schemas.microsoft.com/office/word/2010/wordml" xmlns:wpg="http://schemas.microsoft.com/office/word/2010/wordprocessingGroup" xmlns:wpi="http://schemas.microsoft.com/office/word/2010/wordprocessingInk" xmlns:wne="http://schemas.microsoft.com/office/word/2006/wordml" xmlns:wps="http://schemas.microsoft.com/office/word/2010/wordprocessingShape" mc:Ignorable="w14 wp14">
+  <w:docDefaults>
+    <w:rPrDefault>
+      <w:rPr>
+        <w:rFonts w:asciiTheme="minorHAnsi" w:eastAsiaTheme="minorEastAsia" w:hAnsiTheme="minorHAnsi" w:cstheme="minorBidi"/>
+        <w:sz w:val="22"/>
+        <w:szCs w:val="22"/>
+        <w:lang w:val="en-US" w:eastAsia="en-US" w:bidi="ar-SA"/>
+      </w:rPr>
+    </w:rPrDefault>
+    <w:pPrDefault>
+      <w:pPr>
+        <w:spacing w:after="200" w:line="276" w:lineRule="auto"/>
+      </w:pPr>
+    </w:pPrDefault>
+  </w:docDefaults>
+  <w:latentStyles w:defLockedState="0" w:defUIPriority="99" w:defSemiHidden="1" w:defUnhideWhenUsed="1" w:defQFormat="0" w:count="267">
+    <w:lsdException w:name="Normal" w:semiHidden="0" w:uiPriority="0" w:unhideWhenUsed="0" w:qFormat="1"/>
+    <w:lsdException w:name="heading 1" w:semiHidden="0" w:uiPriority="9" w:unhideWhenUsed="0" w:qFormat="1"/>
+    <w:lsdException w:name="heading 2" w:uiPriority="9" w:qFormat="1"/>
+    <w:lsdException w:name="heading 3" w:uiPriority="9" w:qFormat="1"/>
+    <w:lsdException w:name="heading 4" w:uiPriority="9" w:qFormat="1"/>
+    <w:lsdException w:name="heading 5" w:uiPriority="9" w:qFormat="1"/>
+    <w:lsdException w:name="heading 6" w:uiPriority="9" w:qFormat="1"/>
+    <w:lsdException w:name="heading 7" w:uiPriority="9" w:qFormat="1"/>
+    <w:lsdException w:name="heading 8" w:uiPriority="9" w:qFormat="1"/>
+    <w:lsdException w:name="heading 9" w:uiPriority="9" w:qFormat="1"/>
+    <w:lsdException w:name="toc 1" w:uiPriority="39"/>
+    <w:lsdException w:name="toc 2" w:uiPriority="39"/>
+    <w:lsdException w:name="toc 3" w:uiPriority="39"/>
+    <w:lsdException w:name="toc 4" w:uiPriority="39"/>
+    <w:lsdException w:name="toc 5" w:uiPriority="39"/>
+    <w:lsdException w:name="toc 6" w:uiPriority="39"/>
+    <w:lsdException w:name="toc 7" w:uiPriority="39"/>
+    <w:lsdException w:name="toc 8" w:uiPriority="39"/>
+    <w:lsdException w:name="toc 9" w:uiPriority="39"/>
+    <w:lsdException w:name="caption" w:uiPriority="35" w:qFormat="1"/>
+    <w:lsdException w:name="Title" w:semiHidden="0" w:uiPriority="10" w:unhideWhenUsed="0" w:qFormat="1"/>
+    <w:lsdException w:name="Default Paragraph Font" w:uiPriority="1"/>
+    <w:lsdException w:name="Subtitle" w:semiHidden="0" w:uiPriority="11" w:unhideWhenUsed="0" w:qFormat="1"/>
+    <w:lsdException w:name="Strong" w:semiHidden="0" w:uiPriority="22" w:unhideWhenUsed="0" w:qFormat="1"/>
+    <w:lsdException w:name="Emphasis" w:semiHidden="0" w:uiPriority="20" w:unhideWhenUsed="0" w:qFormat="1"/>
+    <w:lsdException w:name="Table Grid" w:semiHidden="0" w:uiPriority="59" w:unhideWhenUsed="0"/>
+    <w:lsdException w:name="Placeholder Text" w:unhideWhenUsed="0"/>
+    <w:lsdException w:name="No Spacing" w:semiHidden="0" w:uiPriority="1" w:unhideWhenUsed="0" w:qFormat="1"/>
+    <w:lsdException w:name="Light Shading" w:semiHidden="0" w:uiPriority="60" w:unhideWhenUsed="0"/>
+    <w:lsdException w:name="Light List" w:semiHidden="0" w:uiPriority="61" w:unhideWhenUsed="0"/>
+    <w:lsdException w:name="Light Grid" w:semiHidden="0" w:uiPriority="62" w:unhideWhenUsed="0"/>
+    <w:lsdException w:name="Medium Shading 1" w:semiHidden="0" w:uiPriority="63" w:unhideWhenUsed="0"/>
+    <w:lsdException w:name="Medium Shading 2" w:semiHidden="0" w:uiPriority="64" w:unhideWhenUsed="0"/>
+    <w:lsdException w:name="Medium List 1" w:semiHidden="0" w:uiPriority="65" w:unhideWhenUsed="0"/>
+    <w:lsdException w:name="Medium List 2" w:semiHidden="0" w:uiPriority="66" w:unhideWhenUsed="0"/>
+    <w:lsdException w:name="Medium Grid 1" w:semiHidden="0" w:uiPriority="67" w:unhideWhenUsed="0"/>
+    <w:lsdException w:name="Medium Grid 2" w:semiHidden="0" w:uiPriority="68" w:unhideWhenUsed="0"/>
+    <w:lsdException w:name="Medium Grid 3" w:semiHidden="0" w:uiPriority="69" w:unhideWhenUsed="0"/>
+    <w:lsdException w:name="Dark List" w:semiHidden="0" w:uiPriority="70" w:unhideWhenUsed="0"/>
+    <w:lsdException w:name="Colorful Shading" w:semiHidden="0" w:uiPriority="71" w:unhideWhenUsed="0"/>
+    <w:lsdException w:name="Colorful List" w:semiHidden="0" w:uiPriority="72" w:unhideWhenUsed="0"/>
+    <w:lsdException w:name="Colorful Grid" w:semiHidden="0" w:uiPriority="73" w:unhideWhenUsed="0"/>
+    <w:lsdException w:name="Light Shading Accent 1" w:semiHidden="0" w:uiPriority="60" w:unhideWhenUsed="0"/>
+    <w:lsdException w:name="Light List Accent 1" w:semiHidden="0" w:uiPriority="61" w:unhideWhenUsed="0"/>
+    <w:lsdException w:name="Light Grid Accent 1" w:semiHidden="0" w:uiPriority="62" w:unhideWhenUsed="0"/>
+    <w:lsdException w:name="Medium Shading 1 Accent 1" w:semiHidden="0" w:uiPriority="63" w:unhideWhenUsed="0"/>
+    <w:lsdException w:name="Medium Shading 2 Accent 1" w:semiHidden="0" w:uiPriority="64" w:unhideWhenUsed="0"/>
+    <w:lsdException w:name="Medium List 1 Accent 1" w:semiHidden="0" w:uiPriority="65" w:unhideWhenUsed="0"/>
+    <w:lsdException w:name="Revision" w:unhideWhenUsed="0"/>
+    <w:lsdException w:name="List Paragraph" w:semiHidden="0" w:uiPriority="34" w:unhideWhenUsed="0" w:qFormat="1"/>
+    <w:lsdException w:name="Quote" w:semiHidden="0" w:uiPriority="29" w:unhideWhenUsed="0" w:qFormat="1"/>
+    <w:lsdException w:name="Intense Quote" w:semiHidden="0" w:uiPriority="30" w:unhideWhenUsed="0" w:qFormat="1"/>
+    <w:lsdException w:name="Medium List 2 Accent 1" w:semiHidden="0" w:uiPriority="66" w:unhideWhenUsed="0"/>
+    <w:lsdException w:name="Medium Grid 1 Accent 1" w:semiHidden="0" w:uiPriority="67" w:unhideWhenUsed="0"/>
+    <w:lsdException w:name="Medium Grid 2 Accent 1" w:semiHidden="0" w:uiPriority="68" w:unhideWhenUsed="0"/>
+    <w:lsdException w:name="Medium Grid 3 Accent 1" w:semiHidden="0" w:uiPriority="69" w:unhideWhenUsed="0"/>
+    <w:lsdException w:name="Dark List Accent 1" w:semiHidden="0" w:uiPriority="70" w:unhideWhenUsed="0"/>
+    <w:lsdException w:name="Colorful Shading Accent 1" w:semiHidden="0" w:uiPriority="71" w:unhideWhenUsed="0"/>
+    <w:lsdException w:name="Colorful List Accent 1" w:semiHidden="0" w:uiPriority="72" w:unhideWhenUsed="0"/>
+    <w:lsdException w:name="Colorful Grid Accent 1" w:semiHidden="0" w:uiPriority="73" w:unhideWhenUsed="0"/>
+    <w:lsdException w:name="Light Shading Accent 2" w:semiHidden="0" w:uiPriority="60" w:unhideWhenUsed="0"/>
+    <w:lsdException w:name="Light List Accent 2" w:semiHidden="0" w:uiPriority="61" w:unhideWhenUsed="0"/>
+    <w:lsdException w:name="Light Grid Accent 2" w:semiHidden="0" w:uiPriority="62" w:unhideWhenUsed="0"/>
+    <w:lsdException w:name="Medium Shading 1 Accent 2" w:semiHidden="0" w:uiPriority="63" w:unhideWhenUsed="0"/>
+    <w:lsdException w:name="Medium Shading 2 Accent 2" w:semiHidden="0" w:uiPriority="64" w:unhideWhenUsed="0"/>
+    <w:lsdException w:name="Medium List 1 Accent 2" w:semiHidden="0" w:uiPriority="65" w:unhideWhenUsed="0"/>
+    <w:lsdException w:name="Medium List 2 Accent 2" w:semiHidden="0" w:uiPriority="66" w:unhideWhenUsed="0"/>
+    <w:lsdException w:name="Medium Grid 1 Accent 2" w:semiHidden="0" w:uiPriority="67" w:unhideWhenUsed="0"/>
+    <w:lsdException w:name="Medium Grid 2 Accent 2" w:semiHidden="0" w:uiPriority="68" w:unhideWhenUsed="0"/>
+    <w:lsdException w:name="Medium Grid 3 Accent 2" w:semiHidden="0" w:uiPriority="69" w:unhideWhenUsed="0"/>
+    <w:lsdException w:name="Dark List Accent 2" w:semiHidden="0" w:uiPriority="70" w:unhideWhenUsed="0"/>
+    <w:lsdException w:name="Colorful Shading Accent 2" w:semiHidden="0" w:uiPriority="71" w:unhideWhenUsed="0"/>
+    <w:lsdException w:name="Colorful List Accent 2" w:semiHidden="0" w:uiPriority="72" w:unhideWhenUsed="0"/>
+    <w:lsdException w:name="Colorful Grid Accent 2" w:semiHidden="0" w:uiPriority="73" w:unhideWhenUsed="0"/>
+    <w:lsdException w:name="Light Shading Accent 3" w:semiHidden="0" w:uiPriority="60" w:unhideWhenUsed="0"/>
+    <w:lsdException w:name="Light List Accent 3" w:semiHidden="0" w:uiPriority="61" w:unhideWhenUsed="0"/>
+    <w:lsdException w:name="Light Grid Accent 3" w:semiHidden="0" w:uiPriority="62" w:unhideWhenUsed="0"/>
+    <w:lsdException w:name="Medium Shading 1 Accent 3" w:semiHidden="0" w:uiPriority="63" w:unhideWhenUsed="0"/>
+    <w:lsdException w:name="Medium Shading 2 Accent 3" w:semiHidden="0" w:uiPriority="64" w:unhideWhenUsed="0"/>
+    <w:lsdException w:name="Medium List 1 Accent 3" w:semiHidden="0" w:uiPriority="65" w:unhideWhenUsed="0"/>
+    <w:lsdException w:name="Medium List 2 Accent 3" w:semiHidden="0" w:uiPriority="66" w:unhideWhenUsed="0"/>
+    <w:lsdException w:name="Medium Grid 1 Accent 3" w:semiHidden="0" w:uiPriority="67" w:unhideWhenUsed="0"/>
+    <w:lsdException w:name="Medium Grid 2 Accent 3" w:semiHidden="0" w:uiPriority="68" w:unhideWhenUsed="0"/>
+    <w:lsdException w:name="Medium Grid 3 Accent 3" w:semiHidden="0" w:uiPriority="69" w:unhideWhenUsed="0"/>
+    <w:lsdException w:name="Dark List Accent 3" w:semiHidden="0" w:uiPriority="70" w:unhideWhenUsed="0"/>
+    <w:lsdException w:name="Colorful Shading Accent 3" w:semiHidden="0" w:uiPriority="71" w:unhideWhenUsed="0"/>
+    <w:lsdException w:name="Colorful List Accent 3" w:semiHidden="0" w:uiPriority="72" w:unhideWhenUsed="0"/>
+    <w:lsdException w:name="Colorful Grid Accent 3" w:semiHidden="0" w:uiPriority="73" w:unhideWhenUsed="0"/>
+    <w:lsdException w:name="Light Shading Accent 4" w:semiHidden="0" w:uiPriority="60" w:unhideWhenUsed="0"/>
+    <w:lsdException w:name="Light List Accent 4" w:semiHidden="0" w:uiPriority="61" w:unhideWhenUsed="0"/>
+    <w:lsdException w:name="Light Grid Accent 4" w:semiHidden="0" w:uiPriority="62" w:unhideWhenUsed="0"/>
+    <w:lsdException w:name="Medium Shading 1 Accent 4" w:semiHidden="0" w:uiPriority="63" w:unhideWhenUsed="0"/>
+    <w:lsdException w:name="Medium Shading 2 Accent 4" w:semiHidden="0" w:uiPriority="64" w:unhideWhenUsed="0"/>
+    <w:lsdException w:name="Medium List 1 Accent 4" w:semiHidden="0" w:uiPriority="65" w:unhideWhenUsed="0"/>
+    <w:lsdException w:name="Medium List 2 Accent 4" w:semiHidden="0" w:uiPriority="66" w:unhideWhenUsed="0"/>
+    <w:lsdException w:name="Medium Grid 1 Accent 4" w:semiHidden="0" w:uiPriority="67" w:unhideWhenUsed="0"/>
+    <w:lsdException w:name="Medium Grid 2 Accent 4" w:semiHidden="0" w:uiPriority="68" w:unhideWhenUsed="0"/>
+    <w:lsdException w:name="Medium Grid 3 Accent 4" w:semiHidden="0" w:uiPriority="69" w:unhideWhenUsed="0"/>
+    <w:lsdException w:name="Dark List Accent 4" w:semiHidden="0" w:uiPriority="70" w:unhideWhenUsed="0"/>
+    <w:lsdException w:name="Colorful Shading Accent 4" w:semiHidden="0" w:uiPriority="71" w:unhideWhenUsed="0"/>
+    <w:lsdException w:name="Colorful List Accent 4" w:semiHidden="0" w:uiPriority="72" w:unhideWhenUsed="0"/>
+    <w:lsdException w:name="Colorful Grid Accent 4" w:semiHidden="0" w:uiPriority="73" w:unhideWhenUsed="0"/>
+    <w:lsdException w:name="Light Shading Accent 5" w:semiHidden="0" w:uiPriority="60" w:unhideWhenUsed="0"/>
+    <w:lsdException w:name="Light List Accent 5" w:semiHidden="0" w:uiPriority="61" w:unhideWhenUsed="0"/>
+    <w:lsdException w:name="Light Grid Accent 5" w:semiHidden="0" w:uiPriority="62" w:unhideWhenUsed="0"/>
+    <w:lsdException w:name="Medium Shading 1 Accent 5" w:semiHidden="0" w:uiPriority="63" w:unhideWhenUsed="0"/>
+    <w:lsdException w:name="Medium Shading 2 Accent 5" w:semiHidden="0" w:uiPriority="64" w:unhideWhenUsed="0"/>
+    <w:lsdException w:name="Medium List 1 Accent 5" w:semiHidden="0" w:uiPriority="65" w:unhideWhenUsed="0"/>
+    <w:lsdException w:name="Medium List 2 Accent 5" w:semiHidden="0" w:uiPriority="66" w:unhideWhenUsed="0"/>
+    <w:lsdException w:name="Medium Grid 1 Accent 5" w:semiHidden="0" w:uiPriority="67" w:unhideWhenUsed="0"/>
+    <w:lsdException w:name="Medium Grid 2 Accent 5" w:semiHidden="0" w:uiPriority="68" w:unhideWhenUsed="0"/>
+    <w:lsdException w:name="Medium Grid 3 Accent 5" w:semiHidden="0" w:uiPriority="69" w:unhideWhenUsed="0"/>
+    <w:lsdException w:name="Dark List Accent 5" w:semiHidden="0" w:uiPriority="70" w:unhideWhenUsed="0"/>
+    <w:lsdException w:name="Colorful Shading Accent 5" w:semiHidden="0" w:uiPriority="71" w:unhideWhenUsed="0"/>
+    <w:lsdException w:name="Colorful List Accent 5" w:semiHidden="0" w:uiPriority="72" w:unhideWhenUsed="0"/>
+    <w:lsdException w:name="Colorful Grid Accent 5" w:semiHidden="0" w:uiPriority="73" w:unhideWhenUsed="0"/>
+    <w:lsdException w:name="Light Shading Accent 6" w:semiHidden="0" w:uiPriority="60" w:unhideWhenUsed="0"/>
+    <w:lsdException w:name="Light List Accent 6" w:semiHidden="0" w:uiPriority="61" w:unhideWhenUsed="0"/>
+    <w:lsdException w:name="Light Grid Accent 6" w:semiHidden="0" w:uiPriority="62" w:unhideWhenUsed="0"/>
+    <w:lsdException w:name="Medium Shading 1 Accent 6" w:semiHidden="0" w:uiPriority="63" w:unhideWhenUsed="0"/>
+    <w:lsdException w:name="Medium Shading 2 Accent 6" w:semiHidden="0" w:uiPriority="64" w:unhideWhenUsed="0"/>
+    <w:lsdException w:name="Medium List 1 Accent 6" w:semiHidden="0" w:uiPriority="65" w:unhideWhenUsed="0"/>
+    <w:lsdException w:name="Medium List 2 Accent 6" w:semiHidden="0" w:uiPriority="66" w:unhideWhenUsed="0"/>
+    <w:lsdException w:name="Medium Grid 1 Accent 6" w:semiHidden="0" w:uiPriority="67" w:unhideWhenUsed="0"/>
+    <w:lsdException w:name="Medium Grid 2 Accent 6" w:semiHidden="0" w:uiPriority="68" w:unhideWhenUsed="0"/>
+    <w:lsdException w:name="Medium Grid 3 Accent 6" w:semiHidden="0" w:uiPriority="69" w:unhideWhenUsed="0"/>
+    <w:lsdException w:name="Dark List Accent 6" w:semiHidden="0" w:uiPriority="70" w:unhideWhenUsed="0"/>
+    <w:lsdException w:name="Colorful Shading Accent 6" w:semiHidden="0" w:uiPriority="71" w:unhideWhenUsed="0"/>
+    <w:lsdException w:name="Colorful List Accent 6" w:semiHidden="0" w:uiPriority="72" w:unhideWhenUsed="0"/>
+    <w:lsdException w:name="Colorful Grid Accent 6" w:semiHidden="0" w:uiPriority="73" w:unhideWhenUsed="0"/>
+    <w:lsdException w:name="Subtle Emphasis" w:semiHidden="0" w:uiPriority="19" w:unhideWhenUsed="0" w:qFormat="1"/>
+    <w:lsdException w:name="Intense Emphasis" w:semiHidden="0" w:uiPriority="21" w:unhideWhenUsed="0" w:qFormat="1"/>
+    <w:lsdException w:name="Subtle Reference" w:semiHidden="0" w:uiPriority="31" w:unhideWhenUsed="0" w:qFormat="1"/>
+    <w:lsdException w:name="Intense Reference" w:semiHidden="0" w:uiPriority="32" w:unhideWhenUsed="0" w:qFormat="1"/>
+    <w:lsdException w:name="Book Title" w:semiHidden="0" w:uiPriority="33" w:unhideWhenUsed="0" w:qFormat="1"/>
+    <w:lsdException w:name="Bibliography" w:uiPriority="37"/>
+    <w:lsdException w:name="TOC Heading" w:uiPriority="39" w:qFormat="1"/>
+  </w:latentStyles>
+  <w:style w:type="paragraph" w:default="1" w:styleId="Normal">
+    <w:name w:val="Normal"/>
+    <w:qFormat/>
+  </w:style>
+  <w:style w:type="character" w:default="1" w:styleId="DefaultParagraphFont">
+    <w:name w:val="Default Paragraph Font"/>
+    <w:uiPriority w:val="1"/>
+    <w:semiHidden/>
+    <w:unhideWhenUsed/>
+  </w:style>
+  <w:style w:type="table" w:default="1" w:styleId="TableNormal">
+    <w:name w:val="Normal Table"/>
+    <w:uiPriority w:val="99"/>
+    <w:semiHidden/>
+    <w:unhideWhenUsed/>
+    <w:tblPr>
+      <w:tblInd w:w="0" w:type="dxa"/>
+      <w:tblCellMar>
+        <w:top w:w="0" w:type="dxa"/>
+        <w:left w:w="108" w:type="dxa"/>
+        <w:bottom w:w="0" w:type="dxa"/>
+        <w:right w:w="108" w:type="dxa"/>
+      </w:tblCellMar>
+    </w:tblPr>
+  </w:style>
+  <w:style w:type="numbering" w:default="1" w:styleId="NoList">
+    <w:name w:val="No List"/>
+    <w:uiPriority w:val="99"/>
+    <w:semiHidden/>
+    <w:unhideWhenUsed/>
+  </w:style>
+  <w:style w:type="character" w:styleId="PlaceholderText">
+    <w:name w:val="Placeholder Text"/>
+    <w:basedOn w:val="DefaultParagraphFont"/>
+    <w:uiPriority w:val="99"/>
+    <w:semiHidden/>
+    <w:rsid w:val="006854AB"/>
+    <w:rPr>
+      <w:color w:val="808080"/>
+    </w:rPr>
+  </w:style>
+  <w:style w:type="paragraph" w:customStyle="1" w:styleId="1A58D1190B8742CE8E648AAD8ABF0DEE">
+    <w:name w:val="1A58D1190B8742CE8E648AAD8ABF0DEE"/>
+    <w:rsid w:val="006854AB"/>
+  </w:style>
+</w:styles>
+</file>
+
+<file path=word/glossary/webSettings.xml><?xml version="1.0" encoding="utf-8"?>
+<w:webSettings xmlns:mc="http://schemas.openxmlformats.org/markup-compatibility/2006" xmlns:r="http://schemas.openxmlformats.org/officeDocument/2006/relationships" xmlns:w="http://schemas.openxmlformats.org/wordprocessingml/2006/main" xmlns:w14="http://schemas.microsoft.com/office/word/2010/wordml" mc:Ignorable="w14">
+  <w:optimizeForBrowser/>
+  <w:allowPNG/>
+</w:webSettings>
 </file>
 
 <file path=word/theme/theme1.xml><?xml version="1.0" encoding="utf-8"?>

--- a/documents/Written Description of Project.docx
+++ b/documents/Written Description of Project.docx
@@ -7,17 +7,19 @@
         <w:spacing w:line="480" w:lineRule="auto"/>
         <w:jc w:val="center"/>
         <w:rPr>
-          <w:rFonts w:ascii="Segoe UI Semibold" w:hAnsi="Segoe UI Semibold" w:cs="Segoe UI Semibold"/>
+          <w:rFonts w:ascii="Segoe UI" w:hAnsi="Segoe UI" w:cs="Segoe UI"/>
+          <w:b/>
           <w:spacing w:val="-20"/>
-          <w:sz w:val="36"/>
-          <w:szCs w:val="24"/>
-        </w:rPr>
-      </w:pPr>
-      <w:r>
-        <w:rPr>
-          <w:rFonts w:ascii="Segoe UI Semibold" w:hAnsi="Segoe UI Semibold" w:cs="Segoe UI Semibold"/>
+          <w:sz w:val="40"/>
+          <w:szCs w:val="24"/>
+        </w:rPr>
+      </w:pPr>
+      <w:r>
+        <w:rPr>
+          <w:rFonts w:ascii="Segoe UI" w:hAnsi="Segoe UI" w:cs="Segoe UI"/>
+          <w:b/>
           <w:spacing w:val="-20"/>
-          <w:sz w:val="36"/>
+          <w:sz w:val="40"/>
           <w:szCs w:val="24"/>
         </w:rPr>
         <w:t>Charter Fishing</w:t>
@@ -25,6 +27,464 @@
     </w:p>
     <w:p>
       <w:pPr>
+        <w:spacing w:after="0" w:line="480" w:lineRule="auto"/>
+        <w:rPr>
+          <w:rFonts w:ascii="Segoe UI Semibold" w:hAnsi="Segoe UI Semibold"/>
+          <w:smallCaps/>
+          <w:color w:val="595959" w:themeColor="text1" w:themeTint="A6"/>
+          <w:spacing w:val="20"/>
+          <w:sz w:val="24"/>
+          <w:szCs w:val="24"/>
+        </w:rPr>
+      </w:pPr>
+      <w:r>
+        <w:rPr>
+          <w:rFonts w:ascii="Segoe UI Semibold" w:hAnsi="Segoe UI Semibold"/>
+          <w:smallCaps/>
+          <w:color w:val="595959" w:themeColor="text1" w:themeTint="A6"/>
+          <w:spacing w:val="20"/>
+          <w:sz w:val="24"/>
+          <w:szCs w:val="24"/>
+        </w:rPr>
+        <w:t xml:space="preserve">about the </w:t>
+      </w:r>
+      <w:r>
+        <w:rPr>
+          <w:rFonts w:ascii="Segoe UI Semibold" w:hAnsi="Segoe UI Semibold"/>
+          <w:smallCaps/>
+          <w:color w:val="595959" w:themeColor="text1" w:themeTint="A6"/>
+          <w:spacing w:val="20"/>
+          <w:sz w:val="24"/>
+          <w:szCs w:val="24"/>
+        </w:rPr>
+        <w:t>database technology</w:t>
+      </w:r>
+    </w:p>
+    <w:p>
+      <w:pPr>
+        <w:spacing w:after="360" w:line="480" w:lineRule="auto"/>
+        <w:rPr>
+          <w:rFonts w:asciiTheme="majorHAnsi" w:hAnsiTheme="majorHAnsi"/>
+          <w:sz w:val="24"/>
+          <w:szCs w:val="24"/>
+        </w:rPr>
+      </w:pPr>
+      <w:r>
+        <w:rPr>
+          <w:rFonts w:asciiTheme="majorHAnsi" w:hAnsiTheme="majorHAnsi"/>
+          <w:sz w:val="24"/>
+          <w:szCs w:val="24"/>
+        </w:rPr>
+        <w:tab/>
+      </w:r>
+      <w:r>
+        <w:rPr>
+          <w:rFonts w:asciiTheme="majorHAnsi" w:hAnsiTheme="majorHAnsi"/>
+          <w:sz w:val="24"/>
+          <w:szCs w:val="24"/>
+        </w:rPr>
+        <w:t xml:space="preserve">This database system will be run </w:t>
+      </w:r>
+      <w:r>
+        <w:rPr>
+          <w:rFonts w:asciiTheme="majorHAnsi" w:hAnsiTheme="majorHAnsi"/>
+          <w:sz w:val="24"/>
+          <w:szCs w:val="24"/>
+        </w:rPr>
+        <w:t xml:space="preserve">and put in place </w:t>
+      </w:r>
+      <w:r>
+        <w:rPr>
+          <w:rFonts w:asciiTheme="majorHAnsi" w:hAnsiTheme="majorHAnsi"/>
+          <w:sz w:val="24"/>
+          <w:szCs w:val="24"/>
+        </w:rPr>
+        <w:t>b</w:t>
+      </w:r>
+      <w:r>
+        <w:rPr>
+          <w:rFonts w:asciiTheme="majorHAnsi" w:hAnsiTheme="majorHAnsi"/>
+          <w:sz w:val="24"/>
+          <w:szCs w:val="24"/>
+        </w:rPr>
+        <w:t>y</w:t>
+      </w:r>
+      <w:r>
+        <w:rPr>
+          <w:rFonts w:asciiTheme="majorHAnsi" w:hAnsiTheme="majorHAnsi"/>
+          <w:sz w:val="24"/>
+          <w:szCs w:val="24"/>
+        </w:rPr>
+        <w:t xml:space="preserve"> a Charter Fishing company. </w:t>
+      </w:r>
+      <w:r>
+        <w:rPr>
+          <w:rFonts w:asciiTheme="majorHAnsi" w:hAnsiTheme="majorHAnsi"/>
+          <w:sz w:val="24"/>
+          <w:szCs w:val="24"/>
+        </w:rPr>
+        <w:t xml:space="preserve">Typically, the system should be interfaced with by a standard desktop computer. </w:t>
+      </w:r>
+      <w:r>
+        <w:rPr>
+          <w:rFonts w:asciiTheme="majorHAnsi" w:hAnsiTheme="majorHAnsi"/>
+          <w:sz w:val="24"/>
+          <w:szCs w:val="24"/>
+        </w:rPr>
+        <w:t xml:space="preserve">It </w:t>
+      </w:r>
+      <w:r>
+        <w:rPr>
+          <w:rFonts w:asciiTheme="majorHAnsi" w:hAnsiTheme="majorHAnsi"/>
+          <w:sz w:val="24"/>
+          <w:szCs w:val="24"/>
+        </w:rPr>
+        <w:t xml:space="preserve">is </w:t>
+      </w:r>
+      <w:r>
+        <w:rPr>
+          <w:rFonts w:asciiTheme="majorHAnsi" w:hAnsiTheme="majorHAnsi"/>
+          <w:sz w:val="24"/>
+          <w:szCs w:val="24"/>
+        </w:rPr>
+        <w:t xml:space="preserve">not </w:t>
+      </w:r>
+      <w:r>
+        <w:rPr>
+          <w:rFonts w:asciiTheme="majorHAnsi" w:hAnsiTheme="majorHAnsi"/>
+          <w:sz w:val="24"/>
+          <w:szCs w:val="24"/>
+        </w:rPr>
+        <w:t xml:space="preserve">exactly necessary to </w:t>
+      </w:r>
+      <w:r>
+        <w:rPr>
+          <w:rFonts w:asciiTheme="majorHAnsi" w:hAnsiTheme="majorHAnsi"/>
+          <w:sz w:val="24"/>
+          <w:szCs w:val="24"/>
+        </w:rPr>
+        <w:t xml:space="preserve">modify or even view the system at all when </w:t>
+      </w:r>
+      <w:r>
+        <w:rPr>
+          <w:rFonts w:asciiTheme="majorHAnsi" w:hAnsiTheme="majorHAnsi"/>
+          <w:sz w:val="24"/>
+          <w:szCs w:val="24"/>
+        </w:rPr>
+        <w:t xml:space="preserve">the employees and captains are </w:t>
+      </w:r>
+      <w:r>
+        <w:rPr>
+          <w:rFonts w:asciiTheme="majorHAnsi" w:hAnsiTheme="majorHAnsi"/>
+          <w:sz w:val="24"/>
+          <w:szCs w:val="24"/>
+        </w:rPr>
+        <w:t xml:space="preserve">out </w:t>
+      </w:r>
+      <w:r>
+        <w:rPr>
+          <w:rFonts w:asciiTheme="majorHAnsi" w:hAnsiTheme="majorHAnsi"/>
+          <w:sz w:val="24"/>
+          <w:szCs w:val="24"/>
+        </w:rPr>
+        <w:t>on the water</w:t>
+      </w:r>
+      <w:r>
+        <w:rPr>
+          <w:rFonts w:asciiTheme="majorHAnsi" w:hAnsiTheme="majorHAnsi"/>
+          <w:sz w:val="24"/>
+          <w:szCs w:val="24"/>
+        </w:rPr>
+        <w:t>.</w:t>
+      </w:r>
+      <w:r>
+        <w:rPr>
+          <w:rFonts w:asciiTheme="majorHAnsi" w:hAnsiTheme="majorHAnsi"/>
+          <w:sz w:val="24"/>
+          <w:szCs w:val="24"/>
+        </w:rPr>
+        <w:t xml:space="preserve"> It’s primarily intended as a type of inventory system and a way to more easily interface with </w:t>
+      </w:r>
+      <w:r>
+        <w:rPr>
+          <w:rFonts w:asciiTheme="majorHAnsi" w:hAnsiTheme="majorHAnsi"/>
+          <w:sz w:val="24"/>
+          <w:szCs w:val="24"/>
+        </w:rPr>
+        <w:t xml:space="preserve">groups of </w:t>
+      </w:r>
+      <w:r>
+        <w:rPr>
+          <w:rFonts w:asciiTheme="majorHAnsi" w:hAnsiTheme="majorHAnsi"/>
+          <w:sz w:val="24"/>
+          <w:szCs w:val="24"/>
+        </w:rPr>
+        <w:t>customers</w:t>
+      </w:r>
+      <w:r>
+        <w:rPr>
+          <w:rFonts w:asciiTheme="majorHAnsi" w:hAnsiTheme="majorHAnsi"/>
+          <w:sz w:val="24"/>
+          <w:szCs w:val="24"/>
+        </w:rPr>
+        <w:t xml:space="preserve"> who want to go, well, fishing</w:t>
+      </w:r>
+      <w:r>
+        <w:rPr>
+          <w:rFonts w:asciiTheme="majorHAnsi" w:hAnsiTheme="majorHAnsi"/>
+          <w:sz w:val="24"/>
+          <w:szCs w:val="24"/>
+        </w:rPr>
+        <w:t xml:space="preserve">. It also </w:t>
+      </w:r>
+      <w:r>
+        <w:rPr>
+          <w:rFonts w:asciiTheme="majorHAnsi" w:hAnsiTheme="majorHAnsi"/>
+          <w:sz w:val="24"/>
+          <w:szCs w:val="24"/>
+        </w:rPr>
+        <w:t>lets the company keep strong tabs on where their boats are, who captains those boats, and the equipment aboard.</w:t>
+      </w:r>
+      <w:r>
+        <w:rPr>
+          <w:rFonts w:asciiTheme="majorHAnsi" w:hAnsiTheme="majorHAnsi"/>
+          <w:sz w:val="24"/>
+          <w:szCs w:val="24"/>
+        </w:rPr>
+        <w:t xml:space="preserve"> </w:t>
+      </w:r>
+      <w:r>
+        <w:rPr>
+          <w:rFonts w:asciiTheme="majorHAnsi" w:hAnsiTheme="majorHAnsi"/>
+          <w:sz w:val="24"/>
+          <w:szCs w:val="24"/>
+        </w:rPr>
+        <w:t xml:space="preserve">At this time the system is never storing binary data, and as such </w:t>
+      </w:r>
+      <w:r>
+        <w:rPr>
+          <w:rFonts w:asciiTheme="majorHAnsi" w:hAnsiTheme="majorHAnsi"/>
+          <w:sz w:val="24"/>
+          <w:szCs w:val="24"/>
+        </w:rPr>
+        <w:t>will actually occupy very little storage space on a computer system’s hard drives.</w:t>
+      </w:r>
+      <w:r>
+        <w:rPr>
+          <w:rFonts w:asciiTheme="majorHAnsi" w:hAnsiTheme="majorHAnsi"/>
+          <w:sz w:val="24"/>
+          <w:szCs w:val="24"/>
+        </w:rPr>
+        <w:t xml:space="preserve"> So this also answers the questions about performance issues: there will hardly be any!</w:t>
+      </w:r>
+      <w:r>
+        <w:rPr>
+          <w:rFonts w:asciiTheme="majorHAnsi" w:hAnsiTheme="majorHAnsi"/>
+          <w:sz w:val="24"/>
+          <w:szCs w:val="24"/>
+        </w:rPr>
+        <w:t xml:space="preserve"> Now,</w:t>
+      </w:r>
+      <w:r>
+        <w:rPr>
+          <w:rFonts w:asciiTheme="majorHAnsi" w:hAnsiTheme="majorHAnsi"/>
+          <w:sz w:val="24"/>
+          <w:szCs w:val="24"/>
+        </w:rPr>
+        <w:t xml:space="preserve"> if the charter fishing </w:t>
+      </w:r>
+      <w:r>
+        <w:rPr>
+          <w:rFonts w:asciiTheme="majorHAnsi" w:hAnsiTheme="majorHAnsi"/>
+          <w:sz w:val="24"/>
+          <w:szCs w:val="24"/>
+        </w:rPr>
+        <w:t>company was</w:t>
+      </w:r>
+      <w:r>
+        <w:rPr>
+          <w:rFonts w:asciiTheme="majorHAnsi" w:hAnsiTheme="majorHAnsi"/>
+          <w:sz w:val="24"/>
+          <w:szCs w:val="24"/>
+        </w:rPr>
+        <w:t xml:space="preserve"> to grow in size and the</w:t>
+      </w:r>
+      <w:r>
+        <w:rPr>
+          <w:rFonts w:asciiTheme="majorHAnsi" w:hAnsiTheme="majorHAnsi"/>
+          <w:sz w:val="24"/>
+          <w:szCs w:val="24"/>
+        </w:rPr>
+        <w:t>y expanded and built</w:t>
+      </w:r>
+      <w:r>
+        <w:rPr>
+          <w:rFonts w:asciiTheme="majorHAnsi" w:hAnsiTheme="majorHAnsi"/>
+          <w:sz w:val="24"/>
+          <w:szCs w:val="24"/>
+        </w:rPr>
+        <w:t xml:space="preserve"> a</w:t>
+      </w:r>
+      <w:r>
+        <w:rPr>
+          <w:rFonts w:asciiTheme="majorHAnsi" w:hAnsiTheme="majorHAnsi"/>
+          <w:sz w:val="24"/>
+          <w:szCs w:val="24"/>
+        </w:rPr>
+        <w:t xml:space="preserve">n </w:t>
+      </w:r>
+      <w:r>
+        <w:rPr>
+          <w:rFonts w:asciiTheme="majorHAnsi" w:hAnsiTheme="majorHAnsi"/>
+          <w:sz w:val="24"/>
+          <w:szCs w:val="24"/>
+        </w:rPr>
+        <w:t xml:space="preserve">office in another town, network connectivity would become </w:t>
+      </w:r>
+      <w:r>
+        <w:rPr>
+          <w:rFonts w:asciiTheme="majorHAnsi" w:hAnsiTheme="majorHAnsi"/>
+          <w:sz w:val="24"/>
+          <w:szCs w:val="24"/>
+        </w:rPr>
+        <w:t>a</w:t>
+      </w:r>
+      <w:r>
+        <w:rPr>
+          <w:rFonts w:asciiTheme="majorHAnsi" w:hAnsiTheme="majorHAnsi"/>
+          <w:sz w:val="24"/>
+          <w:szCs w:val="24"/>
+        </w:rPr>
+        <w:t xml:space="preserve"> </w:t>
+      </w:r>
+      <w:r>
+        <w:rPr>
+          <w:rFonts w:asciiTheme="majorHAnsi" w:hAnsiTheme="majorHAnsi"/>
+          <w:sz w:val="24"/>
+          <w:szCs w:val="24"/>
+        </w:rPr>
+        <w:t>necessity</w:t>
+      </w:r>
+      <w:r>
+        <w:rPr>
+          <w:rFonts w:asciiTheme="majorHAnsi" w:hAnsiTheme="majorHAnsi"/>
+          <w:sz w:val="24"/>
+          <w:szCs w:val="24"/>
+        </w:rPr>
+        <w:t>.</w:t>
+      </w:r>
+      <w:r>
+        <w:rPr>
+          <w:rFonts w:asciiTheme="majorHAnsi" w:hAnsiTheme="majorHAnsi"/>
+          <w:sz w:val="24"/>
+          <w:szCs w:val="24"/>
+        </w:rPr>
+        <w:t xml:space="preserve"> </w:t>
+      </w:r>
+      <w:r>
+        <w:rPr>
+          <w:rFonts w:asciiTheme="majorHAnsi" w:hAnsiTheme="majorHAnsi"/>
+          <w:sz w:val="24"/>
+          <w:szCs w:val="24"/>
+        </w:rPr>
+        <w:t>H</w:t>
+      </w:r>
+      <w:r>
+        <w:rPr>
+          <w:rFonts w:asciiTheme="majorHAnsi" w:hAnsiTheme="majorHAnsi"/>
+          <w:sz w:val="24"/>
+          <w:szCs w:val="24"/>
+        </w:rPr>
+        <w:t>owever</w:t>
+      </w:r>
+      <w:r>
+        <w:rPr>
+          <w:rFonts w:asciiTheme="majorHAnsi" w:hAnsiTheme="majorHAnsi"/>
+          <w:sz w:val="24"/>
+          <w:szCs w:val="24"/>
+        </w:rPr>
+        <w:t>,</w:t>
+      </w:r>
+      <w:r>
+        <w:rPr>
+          <w:rFonts w:asciiTheme="majorHAnsi" w:hAnsiTheme="majorHAnsi"/>
+          <w:sz w:val="24"/>
+          <w:szCs w:val="24"/>
+        </w:rPr>
+        <w:t xml:space="preserve"> every branch could </w:t>
+      </w:r>
+      <w:r>
+        <w:rPr>
+          <w:rFonts w:asciiTheme="majorHAnsi" w:hAnsiTheme="majorHAnsi"/>
+          <w:sz w:val="24"/>
+          <w:szCs w:val="24"/>
+        </w:rPr>
+        <w:t>potentially</w:t>
+      </w:r>
+      <w:r>
+        <w:rPr>
+          <w:rFonts w:asciiTheme="majorHAnsi" w:hAnsiTheme="majorHAnsi"/>
+          <w:sz w:val="24"/>
+          <w:szCs w:val="24"/>
+        </w:rPr>
+        <w:t xml:space="preserve"> </w:t>
+      </w:r>
+      <w:r>
+        <w:rPr>
+          <w:rFonts w:asciiTheme="majorHAnsi" w:hAnsiTheme="majorHAnsi"/>
+          <w:sz w:val="24"/>
+          <w:szCs w:val="24"/>
+        </w:rPr>
+        <w:t xml:space="preserve">just run their </w:t>
+      </w:r>
+      <w:r>
+        <w:rPr>
+          <w:rFonts w:asciiTheme="majorHAnsi" w:hAnsiTheme="majorHAnsi"/>
+          <w:sz w:val="24"/>
+          <w:szCs w:val="24"/>
+        </w:rPr>
+        <w:t>own completely independent database.</w:t>
+      </w:r>
+      <w:bookmarkStart w:id="0" w:name="_GoBack"/>
+      <w:bookmarkEnd w:id="0"/>
+    </w:p>
+    <w:p>
+      <w:pPr>
+        <w:spacing w:after="0" w:line="480" w:lineRule="auto"/>
+        <w:rPr>
+          <w:rFonts w:ascii="Segoe UI Semibold" w:hAnsi="Segoe UI Semibold"/>
+          <w:smallCaps/>
+          <w:color w:val="595959" w:themeColor="text1" w:themeTint="A6"/>
+          <w:spacing w:val="20"/>
+          <w:sz w:val="24"/>
+          <w:szCs w:val="24"/>
+        </w:rPr>
+      </w:pPr>
+      <w:r>
+        <w:rPr>
+          <w:rFonts w:ascii="Segoe UI Semibold" w:hAnsi="Segoe UI Semibold"/>
+          <w:smallCaps/>
+          <w:color w:val="595959" w:themeColor="text1" w:themeTint="A6"/>
+          <w:spacing w:val="20"/>
+          <w:sz w:val="24"/>
+          <w:szCs w:val="24"/>
+        </w:rPr>
+        <w:t>h</w:t>
+      </w:r>
+      <w:r>
+        <w:rPr>
+          <w:rFonts w:ascii="Segoe UI Semibold" w:hAnsi="Segoe UI Semibold"/>
+          <w:smallCaps/>
+          <w:color w:val="595959" w:themeColor="text1" w:themeTint="A6"/>
+          <w:spacing w:val="20"/>
+          <w:sz w:val="24"/>
+          <w:szCs w:val="24"/>
+        </w:rPr>
+        <w:t>eading</w:t>
+      </w:r>
+    </w:p>
+    <w:p>
+      <w:pPr>
         <w:spacing w:after="360" w:line="480" w:lineRule="auto"/>
         <w:rPr>
           <w:rFonts w:asciiTheme="majorHAnsi" w:hAnsiTheme="majorHAnsi"/>
@@ -41,8 +501,115 @@
         <w:tab/>
         <w:t>Words</w:t>
       </w:r>
-      <w:bookmarkStart w:id="0" w:name="_GoBack"/>
-      <w:bookmarkEnd w:id="0"/>
+    </w:p>
+    <w:p>
+      <w:pPr>
+        <w:spacing w:after="0" w:line="480" w:lineRule="auto"/>
+        <w:rPr>
+          <w:rFonts w:ascii="Segoe UI Semibold" w:hAnsi="Segoe UI Semibold"/>
+          <w:smallCaps/>
+          <w:color w:val="595959" w:themeColor="text1" w:themeTint="A6"/>
+          <w:spacing w:val="20"/>
+          <w:sz w:val="24"/>
+          <w:szCs w:val="24"/>
+        </w:rPr>
+      </w:pPr>
+      <w:r>
+        <w:rPr>
+          <w:rFonts w:ascii="Segoe UI Semibold" w:hAnsi="Segoe UI Semibold"/>
+          <w:smallCaps/>
+          <w:color w:val="595959" w:themeColor="text1" w:themeTint="A6"/>
+          <w:spacing w:val="20"/>
+          <w:sz w:val="24"/>
+          <w:szCs w:val="24"/>
+        </w:rPr>
+        <w:t>h</w:t>
+      </w:r>
+      <w:r>
+        <w:rPr>
+          <w:rFonts w:ascii="Segoe UI Semibold" w:hAnsi="Segoe UI Semibold"/>
+          <w:smallCaps/>
+          <w:color w:val="595959" w:themeColor="text1" w:themeTint="A6"/>
+          <w:spacing w:val="20"/>
+          <w:sz w:val="24"/>
+          <w:szCs w:val="24"/>
+        </w:rPr>
+        <w:t>eading</w:t>
+      </w:r>
+    </w:p>
+    <w:p>
+      <w:pPr>
+        <w:spacing w:after="360" w:line="480" w:lineRule="auto"/>
+        <w:rPr>
+          <w:rFonts w:asciiTheme="majorHAnsi" w:hAnsiTheme="majorHAnsi"/>
+          <w:sz w:val="24"/>
+          <w:szCs w:val="24"/>
+        </w:rPr>
+      </w:pPr>
+      <w:r>
+        <w:rPr>
+          <w:rFonts w:asciiTheme="majorHAnsi" w:hAnsiTheme="majorHAnsi"/>
+          <w:sz w:val="24"/>
+          <w:szCs w:val="24"/>
+        </w:rPr>
+        <w:tab/>
+        <w:t>Words</w:t>
+      </w:r>
+    </w:p>
+    <w:p>
+      <w:pPr>
+        <w:spacing w:after="0" w:line="480" w:lineRule="auto"/>
+        <w:rPr>
+          <w:rFonts w:ascii="Segoe UI Semibold" w:hAnsi="Segoe UI Semibold"/>
+          <w:smallCaps/>
+          <w:color w:val="595959" w:themeColor="text1" w:themeTint="A6"/>
+          <w:spacing w:val="20"/>
+          <w:sz w:val="24"/>
+          <w:szCs w:val="24"/>
+        </w:rPr>
+      </w:pPr>
+      <w:r>
+        <w:rPr>
+          <w:rFonts w:ascii="Segoe UI Semibold" w:hAnsi="Segoe UI Semibold"/>
+          <w:smallCaps/>
+          <w:color w:val="595959" w:themeColor="text1" w:themeTint="A6"/>
+          <w:spacing w:val="20"/>
+          <w:sz w:val="24"/>
+          <w:szCs w:val="24"/>
+        </w:rPr>
+        <w:lastRenderedPageBreak/>
+        <w:t>h</w:t>
+      </w:r>
+      <w:r>
+        <w:rPr>
+          <w:rFonts w:ascii="Segoe UI Semibold" w:hAnsi="Segoe UI Semibold"/>
+          <w:smallCaps/>
+          <w:color w:val="595959" w:themeColor="text1" w:themeTint="A6"/>
+          <w:spacing w:val="20"/>
+          <w:sz w:val="24"/>
+          <w:szCs w:val="24"/>
+        </w:rPr>
+        <w:t>eading</w:t>
+      </w:r>
+    </w:p>
+    <w:p>
+      <w:pPr>
+        <w:spacing w:after="360" w:line="480" w:lineRule="auto"/>
+        <w:rPr>
+          <w:rFonts w:asciiTheme="majorHAnsi" w:hAnsiTheme="majorHAnsi"/>
+          <w:sz w:val="24"/>
+          <w:szCs w:val="24"/>
+        </w:rPr>
+      </w:pPr>
+      <w:r>
+        <w:rPr>
+          <w:rFonts w:asciiTheme="majorHAnsi" w:hAnsiTheme="majorHAnsi"/>
+          <w:sz w:val="24"/>
+          <w:szCs w:val="24"/>
+        </w:rPr>
+        <w:tab/>
+        <w:t>Words</w:t>
+      </w:r>
     </w:p>
     <w:sectPr>
       <w:headerReference w:type="default" r:id="rId8"/>
@@ -182,6 +749,7 @@
       <w:dataBinding w:prefixMappings="xmlns:ns0='http://purl.org/dc/elements/1.1/' xmlns:ns1='http://schemas.openxmlformats.org/package/2006/metadata/core-properties' " w:xpath="/ns1:coreProperties[1]/ns0:title[1]" w:storeItemID="{6C3C8BC8-F283-45AE-878A-BAB7291924A1}"/>
       <w:text/>
     </w:sdtPr>
+    <w:sdtEndPr/>
     <w:sdtContent>
       <w:p>
         <w:pPr>
@@ -1073,6 +1641,13 @@
     <w:pitch w:val="variable"/>
     <w:sig w:usb0="E1002EFF" w:usb1="C000605B" w:usb2="00000029" w:usb3="00000000" w:csb0="000101FF" w:csb1="00000000"/>
   </w:font>
+  <w:font w:name="Segoe UI">
+    <w:panose1 w:val="020B0502040204020203"/>
+    <w:charset w:val="00"/>
+    <w:family w:val="swiss"/>
+    <w:pitch w:val="variable"/>
+    <w:sig w:usb0="E4002EFF" w:usb1="C000E47F" w:usb2="00000009" w:usb3="00000000" w:csb0="000001FF" w:csb1="00000000"/>
+  </w:font>
   <w:font w:name="Segoe UI Semibold">
     <w:panose1 w:val="020B0702040204020203"/>
     <w:charset w:val="00"/>
@@ -1086,13 +1661,6 @@
     <w:family w:val="roman"/>
     <w:pitch w:val="variable"/>
     <w:sig w:usb0="E00002FF" w:usb1="400004FF" w:usb2="00000000" w:usb3="00000000" w:csb0="0000019F" w:csb1="00000000"/>
-  </w:font>
-  <w:font w:name="Segoe UI">
-    <w:panose1 w:val="020B0502040204020203"/>
-    <w:charset w:val="00"/>
-    <w:family w:val="swiss"/>
-    <w:pitch w:val="variable"/>
-    <w:sig w:usb0="E4002EFF" w:usb1="C000E47F" w:usb2="00000009" w:usb3="00000000" w:csb0="000001FF" w:csb1="00000000"/>
   </w:font>
 </w:fonts>
 </file>
@@ -1113,6 +1681,8 @@
     <w:rsidRoot w:val="006854AB"/>
     <w:rsid w:val="006854AB"/>
     <w:rsid w:val="008B6A3B"/>
+    <w:rsid w:val="00947965"/>
+    <w:rsid w:val="00DA0C5D"/>
   </w:rsids>
   <m:mathPr>
     <m:mathFont m:val="Cambria Math"/>

--- a/documents/Written Description of Project.docx
+++ b/documents/Written Description of Project.docx
@@ -9,6 +9,7 @@
         <w:rPr>
           <w:rFonts w:ascii="Segoe UI" w:hAnsi="Segoe UI" w:cs="Segoe UI"/>
           <w:b/>
+          <w:color w:val="595959" w:themeColor="text1" w:themeTint="A6"/>
           <w:spacing w:val="-20"/>
           <w:sz w:val="40"/>
           <w:szCs w:val="24"/>
@@ -18,6 +19,7 @@
         <w:rPr>
           <w:rFonts w:ascii="Segoe UI" w:hAnsi="Segoe UI" w:cs="Segoe UI"/>
           <w:b/>
+          <w:color w:val="595959" w:themeColor="text1" w:themeTint="A6"/>
           <w:spacing w:val="-20"/>
           <w:sz w:val="40"/>
           <w:szCs w:val="24"/>
@@ -115,7 +117,15 @@
           <w:sz w:val="24"/>
           <w:szCs w:val="24"/>
         </w:rPr>
-        <w:t xml:space="preserve"> a Charter Fishing company. </w:t>
+        <w:t xml:space="preserve"> a charter f</w:t>
+      </w:r>
+      <w:r>
+        <w:rPr>
+          <w:rFonts w:asciiTheme="majorHAnsi" w:hAnsiTheme="majorHAnsi"/>
+          <w:sz w:val="24"/>
+          <w:szCs w:val="24"/>
+        </w:rPr>
+        <w:t xml:space="preserve">ishing company. </w:t>
       </w:r>
       <w:r>
         <w:rPr>
@@ -435,7 +445,23 @@
           <w:sz w:val="24"/>
           <w:szCs w:val="24"/>
         </w:rPr>
-        <w:t xml:space="preserve">just run their </w:t>
+        <w:t xml:space="preserve">just run </w:t>
+      </w:r>
+      <w:r>
+        <w:rPr>
+          <w:rFonts w:asciiTheme="majorHAnsi" w:hAnsiTheme="majorHAnsi"/>
+          <w:sz w:val="24"/>
+          <w:szCs w:val="24"/>
+        </w:rPr>
+        <w:t xml:space="preserve">and manage </w:t>
+      </w:r>
+      <w:r>
+        <w:rPr>
+          <w:rFonts w:asciiTheme="majorHAnsi" w:hAnsiTheme="majorHAnsi"/>
+          <w:sz w:val="24"/>
+          <w:szCs w:val="24"/>
+        </w:rPr>
+        <w:t xml:space="preserve">their </w:t>
       </w:r>
       <w:r>
         <w:rPr>
@@ -444,6 +470,630 @@
           <w:szCs w:val="24"/>
         </w:rPr>
         <w:t>own completely independent database.</w:t>
+      </w:r>
+    </w:p>
+    <w:p>
+      <w:pPr>
+        <w:spacing w:after="0" w:line="480" w:lineRule="auto"/>
+        <w:rPr>
+          <w:rFonts w:ascii="Segoe UI Semibold" w:hAnsi="Segoe UI Semibold"/>
+          <w:smallCaps/>
+          <w:color w:val="595959" w:themeColor="text1" w:themeTint="A6"/>
+          <w:spacing w:val="20"/>
+          <w:sz w:val="24"/>
+          <w:szCs w:val="24"/>
+        </w:rPr>
+      </w:pPr>
+      <w:r>
+        <w:rPr>
+          <w:rFonts w:ascii="Segoe UI Semibold" w:hAnsi="Segoe UI Semibold"/>
+          <w:smallCaps/>
+          <w:color w:val="595959" w:themeColor="text1" w:themeTint="A6"/>
+          <w:spacing w:val="20"/>
+          <w:sz w:val="24"/>
+          <w:szCs w:val="24"/>
+        </w:rPr>
+        <w:t>access privileges</w:t>
+      </w:r>
+    </w:p>
+    <w:p>
+      <w:pPr>
+        <w:spacing w:after="360" w:line="480" w:lineRule="auto"/>
+        <w:rPr>
+          <w:rFonts w:asciiTheme="majorHAnsi" w:hAnsiTheme="majorHAnsi"/>
+          <w:sz w:val="24"/>
+          <w:szCs w:val="24"/>
+        </w:rPr>
+      </w:pPr>
+      <w:r>
+        <w:rPr>
+          <w:rFonts w:asciiTheme="majorHAnsi" w:hAnsiTheme="majorHAnsi"/>
+          <w:sz w:val="24"/>
+          <w:szCs w:val="24"/>
+        </w:rPr>
+        <w:tab/>
+        <w:t xml:space="preserve">Some parts of the database should not be editable by standard cashier people. This means that the database should require some access controls that give certain users lower or higher access than others. Regular, low level users should be able to easily interface with customers. This means that they’ll definitely need both read and write access to the </w:t>
+      </w:r>
+      <w:r>
+        <w:rPr>
+          <w:rFonts w:ascii="Consolas" w:hAnsi="Consolas" w:cs="Consolas"/>
+          <w:sz w:val="24"/>
+          <w:szCs w:val="24"/>
+        </w:rPr>
+        <w:t>GROUP</w:t>
+      </w:r>
+      <w:r>
+        <w:rPr>
+          <w:rFonts w:asciiTheme="majorHAnsi" w:hAnsiTheme="majorHAnsi"/>
+          <w:sz w:val="24"/>
+          <w:szCs w:val="24"/>
+        </w:rPr>
+        <w:t xml:space="preserve"> table. This way when customers come by the office to purchase and plan a charter fishing </w:t>
+      </w:r>
+      <w:r>
+        <w:rPr>
+          <w:rFonts w:asciiTheme="majorHAnsi" w:hAnsiTheme="majorHAnsi"/>
+          <w:sz w:val="24"/>
+          <w:szCs w:val="24"/>
+        </w:rPr>
+        <w:lastRenderedPageBreak/>
+        <w:t>trip, the cashier will be able to insert their information and the fishing trip that they’d like to go on into the database.</w:t>
+      </w:r>
+      <w:r>
+        <w:rPr>
+          <w:rFonts w:asciiTheme="majorHAnsi" w:hAnsiTheme="majorHAnsi"/>
+          <w:sz w:val="24"/>
+          <w:szCs w:val="24"/>
+        </w:rPr>
+        <w:t xml:space="preserve"> These types of transaction could easily be developed into a </w:t>
+      </w:r>
+      <w:r>
+        <w:rPr>
+          <w:rFonts w:asciiTheme="majorHAnsi" w:hAnsiTheme="majorHAnsi"/>
+          <w:sz w:val="24"/>
+          <w:szCs w:val="24"/>
+        </w:rPr>
+        <w:t>set of canned transactions.</w:t>
+      </w:r>
+    </w:p>
+    <w:p>
+      <w:pPr>
+        <w:spacing w:after="360" w:line="480" w:lineRule="auto"/>
+        <w:rPr>
+          <w:rFonts w:asciiTheme="majorHAnsi" w:hAnsiTheme="majorHAnsi"/>
+          <w:sz w:val="24"/>
+          <w:szCs w:val="24"/>
+        </w:rPr>
+      </w:pPr>
+      <w:r>
+        <w:rPr>
+          <w:rFonts w:asciiTheme="majorHAnsi" w:hAnsiTheme="majorHAnsi"/>
+          <w:sz w:val="24"/>
+          <w:szCs w:val="24"/>
+        </w:rPr>
+        <w:tab/>
+        <w:t xml:space="preserve">There are, however, many tables that a regular user should not be able to access. The </w:t>
+      </w:r>
+      <w:r>
+        <w:rPr>
+          <w:rFonts w:ascii="Consolas" w:hAnsi="Consolas" w:cs="Consolas"/>
+          <w:sz w:val="24"/>
+          <w:szCs w:val="24"/>
+        </w:rPr>
+        <w:t>CREW_MEMBER</w:t>
+      </w:r>
+      <w:r>
+        <w:rPr>
+          <w:rFonts w:asciiTheme="majorHAnsi" w:hAnsiTheme="majorHAnsi"/>
+          <w:sz w:val="24"/>
+          <w:szCs w:val="24"/>
+        </w:rPr>
+        <w:t xml:space="preserve">, </w:t>
+      </w:r>
+      <w:r>
+        <w:rPr>
+          <w:rFonts w:ascii="Consolas" w:hAnsi="Consolas" w:cs="Consolas"/>
+          <w:sz w:val="24"/>
+          <w:szCs w:val="24"/>
+        </w:rPr>
+        <w:t>DOCK</w:t>
+      </w:r>
+      <w:r>
+        <w:rPr>
+          <w:rFonts w:asciiTheme="majorHAnsi" w:hAnsiTheme="majorHAnsi"/>
+          <w:sz w:val="24"/>
+          <w:szCs w:val="24"/>
+        </w:rPr>
+        <w:t xml:space="preserve">, </w:t>
+      </w:r>
+      <w:r>
+        <w:rPr>
+          <w:rFonts w:ascii="Consolas" w:hAnsi="Consolas" w:cs="Consolas"/>
+          <w:sz w:val="24"/>
+          <w:szCs w:val="24"/>
+        </w:rPr>
+        <w:t>BOAT</w:t>
+      </w:r>
+      <w:r>
+        <w:rPr>
+          <w:rFonts w:asciiTheme="majorHAnsi" w:hAnsiTheme="majorHAnsi"/>
+          <w:sz w:val="24"/>
+          <w:szCs w:val="24"/>
+        </w:rPr>
+        <w:t xml:space="preserve">, or </w:t>
+      </w:r>
+      <w:r>
+        <w:rPr>
+          <w:rFonts w:ascii="Consolas" w:hAnsi="Consolas" w:cs="Consolas"/>
+          <w:sz w:val="24"/>
+          <w:szCs w:val="24"/>
+        </w:rPr>
+        <w:t>MOTOR</w:t>
+      </w:r>
+      <w:r>
+        <w:rPr>
+          <w:rFonts w:asciiTheme="majorHAnsi" w:hAnsiTheme="majorHAnsi"/>
+          <w:sz w:val="24"/>
+          <w:szCs w:val="24"/>
+        </w:rPr>
+        <w:t xml:space="preserve"> tables are examples of this.</w:t>
+      </w:r>
+      <w:r>
+        <w:rPr>
+          <w:rFonts w:asciiTheme="majorHAnsi" w:hAnsiTheme="majorHAnsi"/>
+          <w:sz w:val="24"/>
+          <w:szCs w:val="24"/>
+        </w:rPr>
+        <w:t xml:space="preserve"> Only management </w:t>
+      </w:r>
+      <w:r>
+        <w:rPr>
+          <w:rFonts w:asciiTheme="majorHAnsi" w:hAnsiTheme="majorHAnsi"/>
+          <w:sz w:val="24"/>
+          <w:szCs w:val="24"/>
+        </w:rPr>
+        <w:t>level employees should really have access to that type of information.</w:t>
+      </w:r>
+      <w:r>
+        <w:rPr>
+          <w:rFonts w:asciiTheme="majorHAnsi" w:hAnsiTheme="majorHAnsi"/>
+          <w:sz w:val="24"/>
+          <w:szCs w:val="24"/>
+        </w:rPr>
+        <w:t xml:space="preserve"> And note that this is in reference to not only write privileges, but also </w:t>
+      </w:r>
+      <w:r>
+        <w:rPr>
+          <w:rFonts w:asciiTheme="majorHAnsi" w:hAnsiTheme="majorHAnsi"/>
+          <w:sz w:val="24"/>
+          <w:szCs w:val="24"/>
+        </w:rPr>
+        <w:t>definitely</w:t>
+      </w:r>
+      <w:r>
+        <w:rPr>
+          <w:rFonts w:asciiTheme="majorHAnsi" w:hAnsiTheme="majorHAnsi"/>
+          <w:sz w:val="24"/>
+          <w:szCs w:val="24"/>
+        </w:rPr>
+        <w:t xml:space="preserve"> read privileges</w:t>
+      </w:r>
+      <w:r>
+        <w:rPr>
+          <w:rFonts w:asciiTheme="majorHAnsi" w:hAnsiTheme="majorHAnsi"/>
+          <w:sz w:val="24"/>
+          <w:szCs w:val="24"/>
+        </w:rPr>
+        <w:t xml:space="preserve"> too</w:t>
+      </w:r>
+      <w:r>
+        <w:rPr>
+          <w:rFonts w:asciiTheme="majorHAnsi" w:hAnsiTheme="majorHAnsi"/>
+          <w:sz w:val="24"/>
+          <w:szCs w:val="24"/>
+        </w:rPr>
+        <w:t>.</w:t>
+      </w:r>
+    </w:p>
+    <w:p>
+      <w:pPr>
+        <w:spacing w:after="0" w:line="480" w:lineRule="auto"/>
+        <w:rPr>
+          <w:rFonts w:ascii="Segoe UI Semibold" w:hAnsi="Segoe UI Semibold"/>
+          <w:smallCaps/>
+          <w:color w:val="595959" w:themeColor="text1" w:themeTint="A6"/>
+          <w:spacing w:val="20"/>
+          <w:sz w:val="24"/>
+          <w:szCs w:val="24"/>
+        </w:rPr>
+      </w:pPr>
+      <w:r>
+        <w:rPr>
+          <w:rFonts w:ascii="Segoe UI Semibold" w:hAnsi="Segoe UI Semibold"/>
+          <w:smallCaps/>
+          <w:color w:val="595959" w:themeColor="text1" w:themeTint="A6"/>
+          <w:spacing w:val="20"/>
+          <w:sz w:val="24"/>
+          <w:szCs w:val="24"/>
+        </w:rPr>
+        <w:t>more on groups</w:t>
+      </w:r>
+    </w:p>
+    <w:p>
+      <w:pPr>
+        <w:spacing w:after="360" w:line="480" w:lineRule="auto"/>
+        <w:rPr>
+          <w:rFonts w:asciiTheme="majorHAnsi" w:hAnsiTheme="majorHAnsi"/>
+          <w:sz w:val="24"/>
+          <w:szCs w:val="24"/>
+        </w:rPr>
+      </w:pPr>
+      <w:r>
+        <w:rPr>
+          <w:rFonts w:asciiTheme="majorHAnsi" w:hAnsiTheme="majorHAnsi"/>
+          <w:sz w:val="24"/>
+          <w:szCs w:val="24"/>
+        </w:rPr>
+        <w:tab/>
+      </w:r>
+      <w:r>
+        <w:rPr>
+          <w:rFonts w:asciiTheme="majorHAnsi" w:hAnsiTheme="majorHAnsi"/>
+          <w:sz w:val="24"/>
+          <w:szCs w:val="24"/>
+        </w:rPr>
+        <w:t xml:space="preserve">Groups, when evaluated alone, alone aren’t an extremely complicated part of the database. </w:t>
+      </w:r>
+      <w:r>
+        <w:rPr>
+          <w:rFonts w:asciiTheme="majorHAnsi" w:hAnsiTheme="majorHAnsi"/>
+          <w:sz w:val="24"/>
+          <w:szCs w:val="24"/>
+        </w:rPr>
+        <w:t xml:space="preserve">They </w:t>
+      </w:r>
+      <w:r>
+        <w:rPr>
+          <w:rFonts w:asciiTheme="majorHAnsi" w:hAnsiTheme="majorHAnsi"/>
+          <w:sz w:val="24"/>
+          <w:szCs w:val="24"/>
+        </w:rPr>
+        <w:t xml:space="preserve">only have a few attributes, like </w:t>
+      </w:r>
+      <w:r>
+        <w:rPr>
+          <w:rFonts w:asciiTheme="majorHAnsi" w:hAnsiTheme="majorHAnsi"/>
+          <w:sz w:val="24"/>
+          <w:szCs w:val="24"/>
+        </w:rPr>
+        <w:t xml:space="preserve">their size and the date that they want to go fishing. </w:t>
+      </w:r>
+      <w:r>
+        <w:rPr>
+          <w:rFonts w:asciiTheme="majorHAnsi" w:hAnsiTheme="majorHAnsi"/>
+          <w:sz w:val="24"/>
+          <w:szCs w:val="24"/>
+        </w:rPr>
+        <w:t>But t</w:t>
+      </w:r>
+      <w:r>
+        <w:rPr>
+          <w:rFonts w:asciiTheme="majorHAnsi" w:hAnsiTheme="majorHAnsi"/>
+          <w:sz w:val="24"/>
+          <w:szCs w:val="24"/>
+        </w:rPr>
+        <w:t xml:space="preserve">hey </w:t>
+      </w:r>
+      <w:r>
+        <w:rPr>
+          <w:rFonts w:asciiTheme="majorHAnsi" w:hAnsiTheme="majorHAnsi"/>
+          <w:sz w:val="24"/>
+          <w:szCs w:val="24"/>
+        </w:rPr>
+        <w:t>have more to them than that! Each group has a captain that they can request in addition to a particular fishing trip that they can request.</w:t>
+      </w:r>
+      <w:r>
+        <w:rPr>
+          <w:rFonts w:asciiTheme="majorHAnsi" w:hAnsiTheme="majorHAnsi"/>
+          <w:sz w:val="24"/>
+          <w:szCs w:val="24"/>
+        </w:rPr>
+        <w:t xml:space="preserve"> This means that the </w:t>
+      </w:r>
+      <w:r>
+        <w:rPr>
+          <w:rFonts w:ascii="Consolas" w:hAnsi="Consolas" w:cs="Consolas"/>
+          <w:sz w:val="24"/>
+          <w:szCs w:val="24"/>
+        </w:rPr>
+        <w:t>GROUP</w:t>
+      </w:r>
+      <w:r>
+        <w:rPr>
+          <w:rFonts w:asciiTheme="majorHAnsi" w:hAnsiTheme="majorHAnsi"/>
+          <w:sz w:val="24"/>
+          <w:szCs w:val="24"/>
+        </w:rPr>
+        <w:t xml:space="preserve"> table is actually very informative for the charter fishing company.</w:t>
+      </w:r>
+    </w:p>
+    <w:p>
+      <w:pPr>
+        <w:spacing w:after="0" w:line="480" w:lineRule="auto"/>
+        <w:rPr>
+          <w:rFonts w:ascii="Segoe UI Semibold" w:hAnsi="Segoe UI Semibold"/>
+          <w:smallCaps/>
+          <w:color w:val="595959" w:themeColor="text1" w:themeTint="A6"/>
+          <w:spacing w:val="20"/>
+          <w:sz w:val="24"/>
+          <w:szCs w:val="24"/>
+        </w:rPr>
+      </w:pPr>
+      <w:r>
+        <w:rPr>
+          <w:rFonts w:ascii="Segoe UI Semibold" w:hAnsi="Segoe UI Semibold"/>
+          <w:smallCaps/>
+          <w:color w:val="595959" w:themeColor="text1" w:themeTint="A6"/>
+          <w:spacing w:val="20"/>
+          <w:sz w:val="24"/>
+          <w:szCs w:val="24"/>
+        </w:rPr>
+        <w:t>crew members</w:t>
+      </w:r>
+    </w:p>
+    <w:p>
+      <w:pPr>
+        <w:spacing w:after="360" w:line="480" w:lineRule="auto"/>
+        <w:rPr>
+          <w:rFonts w:asciiTheme="majorHAnsi" w:hAnsiTheme="majorHAnsi"/>
+          <w:sz w:val="24"/>
+          <w:szCs w:val="24"/>
+        </w:rPr>
+      </w:pPr>
+      <w:r>
+        <w:rPr>
+          <w:rFonts w:asciiTheme="majorHAnsi" w:hAnsiTheme="majorHAnsi"/>
+          <w:sz w:val="24"/>
+          <w:szCs w:val="24"/>
+        </w:rPr>
+        <w:tab/>
+      </w:r>
+      <w:r>
+        <w:rPr>
+          <w:rFonts w:asciiTheme="majorHAnsi" w:hAnsiTheme="majorHAnsi"/>
+          <w:sz w:val="24"/>
+          <w:szCs w:val="24"/>
+        </w:rPr>
+        <w:t xml:space="preserve">These seamen are the </w:t>
+      </w:r>
+      <w:r>
+        <w:rPr>
+          <w:rFonts w:asciiTheme="majorHAnsi" w:hAnsiTheme="majorHAnsi"/>
+          <w:sz w:val="24"/>
+          <w:szCs w:val="24"/>
+        </w:rPr>
+        <w:t xml:space="preserve">primary </w:t>
+      </w:r>
+      <w:r>
+        <w:rPr>
+          <w:rFonts w:asciiTheme="majorHAnsi" w:hAnsiTheme="majorHAnsi"/>
+          <w:sz w:val="24"/>
+          <w:szCs w:val="24"/>
+        </w:rPr>
+        <w:t>work force</w:t>
+      </w:r>
+      <w:r>
+        <w:rPr>
+          <w:rFonts w:asciiTheme="majorHAnsi" w:hAnsiTheme="majorHAnsi"/>
+          <w:sz w:val="24"/>
+          <w:szCs w:val="24"/>
+        </w:rPr>
+        <w:t xml:space="preserve"> of the charter fishing company, as they’re the ones who do the main attraction of bringing groups of customers out </w:t>
+      </w:r>
+      <w:r>
+        <w:rPr>
+          <w:rFonts w:asciiTheme="majorHAnsi" w:hAnsiTheme="majorHAnsi"/>
+          <w:sz w:val="24"/>
+          <w:szCs w:val="24"/>
+        </w:rPr>
+        <w:t>to catch the fish</w:t>
+      </w:r>
+      <w:r>
+        <w:rPr>
+          <w:rFonts w:asciiTheme="majorHAnsi" w:hAnsiTheme="majorHAnsi"/>
+          <w:sz w:val="24"/>
+          <w:szCs w:val="24"/>
+        </w:rPr>
+        <w:t>.</w:t>
+      </w:r>
+      <w:r>
+        <w:rPr>
+          <w:rFonts w:asciiTheme="majorHAnsi" w:hAnsiTheme="majorHAnsi"/>
+          <w:sz w:val="24"/>
+          <w:szCs w:val="24"/>
+        </w:rPr>
+        <w:t xml:space="preserve"> As such, they have a bunch of their information stored in the database. </w:t>
+      </w:r>
+      <w:r>
+        <w:rPr>
+          <w:rFonts w:asciiTheme="majorHAnsi" w:hAnsiTheme="majorHAnsi"/>
+          <w:sz w:val="24"/>
+          <w:szCs w:val="24"/>
+        </w:rPr>
+        <w:t xml:space="preserve">Their essential information is all stored, such as their social security </w:t>
+      </w:r>
+      <w:r>
+        <w:rPr>
+          <w:rFonts w:asciiTheme="majorHAnsi" w:hAnsiTheme="majorHAnsi"/>
+          <w:sz w:val="24"/>
+          <w:szCs w:val="24"/>
+        </w:rPr>
+        <w:t>number, their pay, and last but not least, their name!</w:t>
+      </w:r>
+    </w:p>
+    <w:p>
+      <w:pPr>
+        <w:spacing w:after="360" w:line="480" w:lineRule="auto"/>
+        <w:rPr>
+          <w:rFonts w:asciiTheme="majorHAnsi" w:hAnsiTheme="majorHAnsi"/>
+          <w:sz w:val="24"/>
+          <w:szCs w:val="24"/>
+        </w:rPr>
+      </w:pPr>
+      <w:r>
+        <w:rPr>
+          <w:rFonts w:asciiTheme="majorHAnsi" w:hAnsiTheme="majorHAnsi"/>
+          <w:sz w:val="24"/>
+          <w:szCs w:val="24"/>
+        </w:rPr>
+        <w:tab/>
+        <w:t>Also stored in the database is the fact that there are actually two types of crew members.</w:t>
+      </w:r>
+      <w:r>
+        <w:rPr>
+          <w:rFonts w:asciiTheme="majorHAnsi" w:hAnsiTheme="majorHAnsi"/>
+          <w:sz w:val="24"/>
+          <w:szCs w:val="24"/>
+        </w:rPr>
+        <w:t xml:space="preserve"> There’s a skipper and a captain, and each boat </w:t>
+      </w:r>
+      <w:r>
+        <w:rPr>
+          <w:rFonts w:asciiTheme="majorHAnsi" w:hAnsiTheme="majorHAnsi"/>
+          <w:sz w:val="24"/>
+          <w:szCs w:val="24"/>
+        </w:rPr>
+        <w:t xml:space="preserve">outing actually </w:t>
+      </w:r>
+      <w:r>
+        <w:rPr>
+          <w:rFonts w:asciiTheme="majorHAnsi" w:hAnsiTheme="majorHAnsi"/>
+          <w:sz w:val="24"/>
+          <w:szCs w:val="24"/>
+        </w:rPr>
+        <w:t xml:space="preserve">requires </w:t>
+      </w:r>
+      <w:r>
+        <w:rPr>
+          <w:rFonts w:asciiTheme="majorHAnsi" w:hAnsiTheme="majorHAnsi"/>
+          <w:sz w:val="24"/>
+          <w:szCs w:val="24"/>
+        </w:rPr>
+        <w:t xml:space="preserve">that both of these </w:t>
+      </w:r>
+      <w:r>
+        <w:rPr>
+          <w:rFonts w:asciiTheme="majorHAnsi" w:hAnsiTheme="majorHAnsi"/>
+          <w:sz w:val="24"/>
+          <w:szCs w:val="24"/>
+        </w:rPr>
+        <w:t xml:space="preserve">types of people </w:t>
+      </w:r>
+      <w:r>
+        <w:rPr>
+          <w:rFonts w:asciiTheme="majorHAnsi" w:hAnsiTheme="majorHAnsi"/>
+          <w:sz w:val="24"/>
+          <w:szCs w:val="24"/>
+        </w:rPr>
+        <w:t xml:space="preserve">are </w:t>
+      </w:r>
+      <w:r>
+        <w:rPr>
+          <w:rFonts w:asciiTheme="majorHAnsi" w:hAnsiTheme="majorHAnsi"/>
+          <w:sz w:val="24"/>
+          <w:szCs w:val="24"/>
+        </w:rPr>
+        <w:t xml:space="preserve">all </w:t>
+      </w:r>
+      <w:r>
+        <w:rPr>
+          <w:rFonts w:asciiTheme="majorHAnsi" w:hAnsiTheme="majorHAnsi"/>
+          <w:sz w:val="24"/>
+          <w:szCs w:val="24"/>
+        </w:rPr>
+        <w:t>aboard.</w:t>
+      </w:r>
+    </w:p>
+    <w:p>
+      <w:pPr>
+        <w:spacing w:after="0" w:line="480" w:lineRule="auto"/>
+        <w:rPr>
+          <w:rFonts w:ascii="Segoe UI Semibold" w:hAnsi="Segoe UI Semibold"/>
+          <w:smallCaps/>
+          <w:color w:val="595959" w:themeColor="text1" w:themeTint="A6"/>
+          <w:spacing w:val="20"/>
+          <w:sz w:val="24"/>
+          <w:szCs w:val="24"/>
+        </w:rPr>
+      </w:pPr>
+      <w:r>
+        <w:rPr>
+          <w:rFonts w:ascii="Segoe UI Semibold" w:hAnsi="Segoe UI Semibold"/>
+          <w:smallCaps/>
+          <w:color w:val="595959" w:themeColor="text1" w:themeTint="A6"/>
+          <w:spacing w:val="20"/>
+          <w:sz w:val="24"/>
+          <w:szCs w:val="24"/>
+        </w:rPr>
+        <w:t>the guts</w:t>
+      </w:r>
+    </w:p>
+    <w:p>
+      <w:pPr>
+        <w:spacing w:after="360" w:line="480" w:lineRule="auto"/>
+        <w:rPr>
+          <w:rFonts w:asciiTheme="majorHAnsi" w:hAnsiTheme="majorHAnsi"/>
+          <w:sz w:val="24"/>
+          <w:szCs w:val="24"/>
+        </w:rPr>
+      </w:pPr>
+      <w:r>
+        <w:rPr>
+          <w:rFonts w:asciiTheme="majorHAnsi" w:hAnsiTheme="majorHAnsi"/>
+          <w:sz w:val="24"/>
+          <w:szCs w:val="24"/>
+        </w:rPr>
+        <w:tab/>
+      </w:r>
+      <w:r>
+        <w:rPr>
+          <w:rFonts w:asciiTheme="majorHAnsi" w:hAnsiTheme="majorHAnsi"/>
+          <w:sz w:val="24"/>
+          <w:szCs w:val="24"/>
+        </w:rPr>
+        <w:t>This section talks about the potentially most</w:t>
+      </w:r>
+      <w:r>
+        <w:rPr>
+          <w:rFonts w:asciiTheme="majorHAnsi" w:hAnsiTheme="majorHAnsi"/>
+          <w:sz w:val="24"/>
+          <w:szCs w:val="24"/>
+        </w:rPr>
+        <w:t xml:space="preserve"> important part of the database: </w:t>
+      </w:r>
+      <w:r>
+        <w:rPr>
+          <w:rFonts w:asciiTheme="majorHAnsi" w:hAnsiTheme="majorHAnsi"/>
+          <w:sz w:val="24"/>
+          <w:szCs w:val="24"/>
+        </w:rPr>
+        <w:t>the actual fishing spots!</w:t>
+      </w:r>
+      <w:r>
+        <w:rPr>
+          <w:rFonts w:asciiTheme="majorHAnsi" w:hAnsiTheme="majorHAnsi"/>
+          <w:sz w:val="24"/>
+          <w:szCs w:val="24"/>
+        </w:rPr>
+        <w:t xml:space="preserve"> </w:t>
+      </w:r>
+      <w:r>
+        <w:rPr>
+          <w:rFonts w:asciiTheme="majorHAnsi" w:hAnsiTheme="majorHAnsi"/>
+          <w:sz w:val="24"/>
+          <w:szCs w:val="24"/>
+        </w:rPr>
+        <w:t xml:space="preserve">Captains and skippers (well, probably more precisely crew members) should have access to the LOCATION table. This way they can insert the good fishing areas that they discover into the </w:t>
       </w:r>
       <w:bookmarkStart w:id="0" w:name="_GoBack"/>
       <w:bookmarkEnd w:id="0"/>
@@ -469,115 +1119,6 @@
           <w:sz w:val="24"/>
           <w:szCs w:val="24"/>
         </w:rPr>
-        <w:t>h</w:t>
-      </w:r>
-      <w:r>
-        <w:rPr>
-          <w:rFonts w:ascii="Segoe UI Semibold" w:hAnsi="Segoe UI Semibold"/>
-          <w:smallCaps/>
-          <w:color w:val="595959" w:themeColor="text1" w:themeTint="A6"/>
-          <w:spacing w:val="20"/>
-          <w:sz w:val="24"/>
-          <w:szCs w:val="24"/>
-        </w:rPr>
-        <w:t>eading</w:t>
-      </w:r>
-    </w:p>
-    <w:p>
-      <w:pPr>
-        <w:spacing w:after="360" w:line="480" w:lineRule="auto"/>
-        <w:rPr>
-          <w:rFonts w:asciiTheme="majorHAnsi" w:hAnsiTheme="majorHAnsi"/>
-          <w:sz w:val="24"/>
-          <w:szCs w:val="24"/>
-        </w:rPr>
-      </w:pPr>
-      <w:r>
-        <w:rPr>
-          <w:rFonts w:asciiTheme="majorHAnsi" w:hAnsiTheme="majorHAnsi"/>
-          <w:sz w:val="24"/>
-          <w:szCs w:val="24"/>
-        </w:rPr>
-        <w:tab/>
-        <w:t>Words</w:t>
-      </w:r>
-    </w:p>
-    <w:p>
-      <w:pPr>
-        <w:spacing w:after="0" w:line="480" w:lineRule="auto"/>
-        <w:rPr>
-          <w:rFonts w:ascii="Segoe UI Semibold" w:hAnsi="Segoe UI Semibold"/>
-          <w:smallCaps/>
-          <w:color w:val="595959" w:themeColor="text1" w:themeTint="A6"/>
-          <w:spacing w:val="20"/>
-          <w:sz w:val="24"/>
-          <w:szCs w:val="24"/>
-        </w:rPr>
-      </w:pPr>
-      <w:r>
-        <w:rPr>
-          <w:rFonts w:ascii="Segoe UI Semibold" w:hAnsi="Segoe UI Semibold"/>
-          <w:smallCaps/>
-          <w:color w:val="595959" w:themeColor="text1" w:themeTint="A6"/>
-          <w:spacing w:val="20"/>
-          <w:sz w:val="24"/>
-          <w:szCs w:val="24"/>
-        </w:rPr>
-        <w:t>h</w:t>
-      </w:r>
-      <w:r>
-        <w:rPr>
-          <w:rFonts w:ascii="Segoe UI Semibold" w:hAnsi="Segoe UI Semibold"/>
-          <w:smallCaps/>
-          <w:color w:val="595959" w:themeColor="text1" w:themeTint="A6"/>
-          <w:spacing w:val="20"/>
-          <w:sz w:val="24"/>
-          <w:szCs w:val="24"/>
-        </w:rPr>
-        <w:t>eading</w:t>
-      </w:r>
-    </w:p>
-    <w:p>
-      <w:pPr>
-        <w:spacing w:after="360" w:line="480" w:lineRule="auto"/>
-        <w:rPr>
-          <w:rFonts w:asciiTheme="majorHAnsi" w:hAnsiTheme="majorHAnsi"/>
-          <w:sz w:val="24"/>
-          <w:szCs w:val="24"/>
-        </w:rPr>
-      </w:pPr>
-      <w:r>
-        <w:rPr>
-          <w:rFonts w:asciiTheme="majorHAnsi" w:hAnsiTheme="majorHAnsi"/>
-          <w:sz w:val="24"/>
-          <w:szCs w:val="24"/>
-        </w:rPr>
-        <w:tab/>
-        <w:t>Words</w:t>
-      </w:r>
-    </w:p>
-    <w:p>
-      <w:pPr>
-        <w:spacing w:after="0" w:line="480" w:lineRule="auto"/>
-        <w:rPr>
-          <w:rFonts w:ascii="Segoe UI Semibold" w:hAnsi="Segoe UI Semibold"/>
-          <w:smallCaps/>
-          <w:color w:val="595959" w:themeColor="text1" w:themeTint="A6"/>
-          <w:spacing w:val="20"/>
-          <w:sz w:val="24"/>
-          <w:szCs w:val="24"/>
-        </w:rPr>
-      </w:pPr>
-      <w:r>
-        <w:rPr>
-          <w:rFonts w:ascii="Segoe UI Semibold" w:hAnsi="Segoe UI Semibold"/>
-          <w:smallCaps/>
-          <w:color w:val="595959" w:themeColor="text1" w:themeTint="A6"/>
-          <w:spacing w:val="20"/>
-          <w:sz w:val="24"/>
-          <w:szCs w:val="24"/>
-        </w:rPr>
-        <w:lastRenderedPageBreak/>
         <w:t>h</w:t>
       </w:r>
       <w:r>
@@ -656,6 +1197,7 @@
       <w:jc w:val="right"/>
       <w:rPr>
         <w:rFonts w:ascii="Segoe UI" w:hAnsi="Segoe UI" w:cs="Segoe UI"/>
+        <w:color w:val="808080" w:themeColor="background1" w:themeShade="80"/>
         <w:sz w:val="24"/>
         <w:szCs w:val="24"/>
       </w:rPr>
@@ -663,6 +1205,7 @@
     <w:r>
       <w:rPr>
         <w:rFonts w:ascii="Segoe UI" w:hAnsi="Segoe UI" w:cs="Segoe UI"/>
+        <w:color w:val="808080" w:themeColor="background1" w:themeShade="80"/>
         <w:sz w:val="24"/>
         <w:szCs w:val="24"/>
       </w:rPr>
@@ -671,6 +1214,7 @@
     <w:r>
       <w:rPr>
         <w:rFonts w:ascii="Segoe UI" w:hAnsi="Segoe UI" w:cs="Segoe UI"/>
+        <w:color w:val="808080" w:themeColor="background1" w:themeShade="80"/>
         <w:sz w:val="24"/>
         <w:szCs w:val="24"/>
       </w:rPr>
@@ -679,6 +1223,7 @@
     <w:r>
       <w:rPr>
         <w:rFonts w:ascii="Segoe UI" w:hAnsi="Segoe UI" w:cs="Segoe UI"/>
+        <w:color w:val="808080" w:themeColor="background1" w:themeShade="80"/>
         <w:sz w:val="24"/>
         <w:szCs w:val="24"/>
       </w:rPr>
@@ -688,6 +1233,7 @@
       <w:rPr>
         <w:rFonts w:ascii="Segoe UI" w:hAnsi="Segoe UI" w:cs="Segoe UI"/>
         <w:noProof/>
+        <w:color w:val="808080" w:themeColor="background1" w:themeShade="80"/>
         <w:sz w:val="24"/>
         <w:szCs w:val="24"/>
       </w:rPr>
@@ -697,6 +1243,7 @@
       <w:rPr>
         <w:rFonts w:ascii="Segoe UI" w:hAnsi="Segoe UI" w:cs="Segoe UI"/>
         <w:noProof/>
+        <w:color w:val="808080" w:themeColor="background1" w:themeShade="80"/>
         <w:sz w:val="24"/>
         <w:szCs w:val="24"/>
       </w:rPr>
@@ -1662,6 +2209,13 @@
     <w:pitch w:val="variable"/>
     <w:sig w:usb0="E00002FF" w:usb1="400004FF" w:usb2="00000000" w:usb3="00000000" w:csb0="0000019F" w:csb1="00000000"/>
   </w:font>
+  <w:font w:name="Consolas">
+    <w:panose1 w:val="020B0609020204030204"/>
+    <w:charset w:val="00"/>
+    <w:family w:val="modern"/>
+    <w:pitch w:val="fixed"/>
+    <w:sig w:usb0="E10002FF" w:usb1="4000FCFF" w:usb2="00000009" w:usb3="00000000" w:csb0="0000019F" w:csb1="00000000"/>
+  </w:font>
 </w:fonts>
 </file>
 
@@ -1682,6 +2236,7 @@
     <w:rsid w:val="006854AB"/>
     <w:rsid w:val="008B6A3B"/>
     <w:rsid w:val="00947965"/>
+    <w:rsid w:val="00C003CB"/>
     <w:rsid w:val="00DA0C5D"/>
   </w:rsids>
   <m:mathPr>

--- a/documents/Written Description of Project.docx
+++ b/documents/Written Description of Project.docx
@@ -34,7 +34,7 @@
           <w:rFonts w:ascii="Segoe UI Semibold" w:hAnsi="Segoe UI Semibold"/>
           <w:smallCaps/>
           <w:color w:val="595959" w:themeColor="text1" w:themeTint="A6"/>
-          <w:spacing w:val="20"/>
+          <w:spacing w:val="40"/>
           <w:sz w:val="24"/>
           <w:szCs w:val="24"/>
         </w:rPr>
@@ -44,7 +44,7 @@
           <w:rFonts w:ascii="Segoe UI Semibold" w:hAnsi="Segoe UI Semibold"/>
           <w:smallCaps/>
           <w:color w:val="595959" w:themeColor="text1" w:themeTint="A6"/>
-          <w:spacing w:val="20"/>
+          <w:spacing w:val="40"/>
           <w:sz w:val="24"/>
           <w:szCs w:val="24"/>
         </w:rPr>
@@ -55,7 +55,7 @@
           <w:rFonts w:ascii="Segoe UI Semibold" w:hAnsi="Segoe UI Semibold"/>
           <w:smallCaps/>
           <w:color w:val="595959" w:themeColor="text1" w:themeTint="A6"/>
-          <w:spacing w:val="20"/>
+          <w:spacing w:val="40"/>
           <w:sz w:val="24"/>
           <w:szCs w:val="24"/>
         </w:rPr>
@@ -479,7 +479,7 @@
           <w:rFonts w:ascii="Segoe UI Semibold" w:hAnsi="Segoe UI Semibold"/>
           <w:smallCaps/>
           <w:color w:val="595959" w:themeColor="text1" w:themeTint="A6"/>
-          <w:spacing w:val="20"/>
+          <w:spacing w:val="40"/>
           <w:sz w:val="24"/>
           <w:szCs w:val="24"/>
         </w:rPr>
@@ -489,234 +489,33 @@
           <w:rFonts w:ascii="Segoe UI Semibold" w:hAnsi="Segoe UI Semibold"/>
           <w:smallCaps/>
           <w:color w:val="595959" w:themeColor="text1" w:themeTint="A6"/>
-          <w:spacing w:val="20"/>
-          <w:sz w:val="24"/>
-          <w:szCs w:val="24"/>
-        </w:rPr>
-        <w:t>access privileges</w:t>
-      </w:r>
-    </w:p>
-    <w:p>
-      <w:pPr>
-        <w:spacing w:after="360" w:line="480" w:lineRule="auto"/>
-        <w:rPr>
-          <w:rFonts w:asciiTheme="majorHAnsi" w:hAnsiTheme="majorHAnsi"/>
-          <w:sz w:val="24"/>
-          <w:szCs w:val="24"/>
-        </w:rPr>
-      </w:pPr>
-      <w:r>
-        <w:rPr>
-          <w:rFonts w:asciiTheme="majorHAnsi" w:hAnsiTheme="majorHAnsi"/>
-          <w:sz w:val="24"/>
-          <w:szCs w:val="24"/>
-        </w:rPr>
-        <w:tab/>
-        <w:t xml:space="preserve">Some parts of the database should not be editable by standard cashier people. This means that the database should require some access controls that give certain users lower or higher access than others. Regular, low level users should be able to easily interface with customers. This means that they’ll definitely need both read and write access to the </w:t>
-      </w:r>
-      <w:r>
-        <w:rPr>
-          <w:rFonts w:ascii="Consolas" w:hAnsi="Consolas" w:cs="Consolas"/>
-          <w:sz w:val="24"/>
-          <w:szCs w:val="24"/>
-        </w:rPr>
-        <w:t>GROUP</w:t>
-      </w:r>
-      <w:r>
-        <w:rPr>
-          <w:rFonts w:asciiTheme="majorHAnsi" w:hAnsiTheme="majorHAnsi"/>
-          <w:sz w:val="24"/>
-          <w:szCs w:val="24"/>
-        </w:rPr>
-        <w:t xml:space="preserve"> table. This way when customers come by the office to purchase and plan a charter fishing </w:t>
-      </w:r>
-      <w:r>
-        <w:rPr>
-          <w:rFonts w:asciiTheme="majorHAnsi" w:hAnsiTheme="majorHAnsi"/>
-          <w:sz w:val="24"/>
-          <w:szCs w:val="24"/>
-        </w:rPr>
-        <w:lastRenderedPageBreak/>
-        <w:t>trip, the cashier will be able to insert their information and the fishing trip that they’d like to go on into the database.</w:t>
-      </w:r>
-      <w:r>
-        <w:rPr>
-          <w:rFonts w:asciiTheme="majorHAnsi" w:hAnsiTheme="majorHAnsi"/>
-          <w:sz w:val="24"/>
-          <w:szCs w:val="24"/>
-        </w:rPr>
-        <w:t xml:space="preserve"> These types of transaction could easily be developed into a </w:t>
-      </w:r>
-      <w:r>
-        <w:rPr>
-          <w:rFonts w:asciiTheme="majorHAnsi" w:hAnsiTheme="majorHAnsi"/>
-          <w:sz w:val="24"/>
-          <w:szCs w:val="24"/>
-        </w:rPr>
-        <w:t>set of canned transactions.</w:t>
-      </w:r>
-    </w:p>
-    <w:p>
-      <w:pPr>
-        <w:spacing w:after="360" w:line="480" w:lineRule="auto"/>
-        <w:rPr>
-          <w:rFonts w:asciiTheme="majorHAnsi" w:hAnsiTheme="majorHAnsi"/>
-          <w:sz w:val="24"/>
-          <w:szCs w:val="24"/>
-        </w:rPr>
-      </w:pPr>
-      <w:r>
-        <w:rPr>
-          <w:rFonts w:asciiTheme="majorHAnsi" w:hAnsiTheme="majorHAnsi"/>
-          <w:sz w:val="24"/>
-          <w:szCs w:val="24"/>
-        </w:rPr>
-        <w:tab/>
-        <w:t xml:space="preserve">There are, however, many tables that a regular user should not be able to access. The </w:t>
-      </w:r>
-      <w:r>
-        <w:rPr>
-          <w:rFonts w:ascii="Consolas" w:hAnsi="Consolas" w:cs="Consolas"/>
-          <w:sz w:val="24"/>
-          <w:szCs w:val="24"/>
-        </w:rPr>
-        <w:t>CREW_MEMBER</w:t>
-      </w:r>
-      <w:r>
-        <w:rPr>
-          <w:rFonts w:asciiTheme="majorHAnsi" w:hAnsiTheme="majorHAnsi"/>
-          <w:sz w:val="24"/>
-          <w:szCs w:val="24"/>
-        </w:rPr>
-        <w:t xml:space="preserve">, </w:t>
-      </w:r>
-      <w:r>
-        <w:rPr>
-          <w:rFonts w:ascii="Consolas" w:hAnsi="Consolas" w:cs="Consolas"/>
-          <w:sz w:val="24"/>
-          <w:szCs w:val="24"/>
-        </w:rPr>
-        <w:t>DOCK</w:t>
-      </w:r>
-      <w:r>
-        <w:rPr>
-          <w:rFonts w:asciiTheme="majorHAnsi" w:hAnsiTheme="majorHAnsi"/>
-          <w:sz w:val="24"/>
-          <w:szCs w:val="24"/>
-        </w:rPr>
-        <w:t xml:space="preserve">, </w:t>
-      </w:r>
-      <w:r>
-        <w:rPr>
-          <w:rFonts w:ascii="Consolas" w:hAnsi="Consolas" w:cs="Consolas"/>
-          <w:sz w:val="24"/>
-          <w:szCs w:val="24"/>
-        </w:rPr>
-        <w:t>BOAT</w:t>
-      </w:r>
-      <w:r>
-        <w:rPr>
-          <w:rFonts w:asciiTheme="majorHAnsi" w:hAnsiTheme="majorHAnsi"/>
-          <w:sz w:val="24"/>
-          <w:szCs w:val="24"/>
-        </w:rPr>
-        <w:t xml:space="preserve">, or </w:t>
-      </w:r>
-      <w:r>
-        <w:rPr>
-          <w:rFonts w:ascii="Consolas" w:hAnsi="Consolas" w:cs="Consolas"/>
-          <w:sz w:val="24"/>
-          <w:szCs w:val="24"/>
-        </w:rPr>
-        <w:t>MOTOR</w:t>
-      </w:r>
-      <w:r>
-        <w:rPr>
-          <w:rFonts w:asciiTheme="majorHAnsi" w:hAnsiTheme="majorHAnsi"/>
-          <w:sz w:val="24"/>
-          <w:szCs w:val="24"/>
-        </w:rPr>
-        <w:t xml:space="preserve"> tables are examples of this.</w:t>
-      </w:r>
-      <w:r>
-        <w:rPr>
-          <w:rFonts w:asciiTheme="majorHAnsi" w:hAnsiTheme="majorHAnsi"/>
-          <w:sz w:val="24"/>
-          <w:szCs w:val="24"/>
-        </w:rPr>
-        <w:t xml:space="preserve"> Only management </w:t>
-      </w:r>
-      <w:r>
-        <w:rPr>
-          <w:rFonts w:asciiTheme="majorHAnsi" w:hAnsiTheme="majorHAnsi"/>
-          <w:sz w:val="24"/>
-          <w:szCs w:val="24"/>
-        </w:rPr>
-        <w:t>level employees should really have access to that type of information.</w:t>
-      </w:r>
-      <w:r>
-        <w:rPr>
-          <w:rFonts w:asciiTheme="majorHAnsi" w:hAnsiTheme="majorHAnsi"/>
-          <w:sz w:val="24"/>
-          <w:szCs w:val="24"/>
-        </w:rPr>
-        <w:t xml:space="preserve"> And note that this is in reference to not only write privileges, but also </w:t>
-      </w:r>
-      <w:r>
-        <w:rPr>
-          <w:rFonts w:asciiTheme="majorHAnsi" w:hAnsiTheme="majorHAnsi"/>
-          <w:sz w:val="24"/>
-          <w:szCs w:val="24"/>
-        </w:rPr>
-        <w:t>definitely</w:t>
-      </w:r>
-      <w:r>
-        <w:rPr>
-          <w:rFonts w:asciiTheme="majorHAnsi" w:hAnsiTheme="majorHAnsi"/>
-          <w:sz w:val="24"/>
-          <w:szCs w:val="24"/>
-        </w:rPr>
-        <w:t xml:space="preserve"> read privileges</w:t>
-      </w:r>
-      <w:r>
-        <w:rPr>
-          <w:rFonts w:asciiTheme="majorHAnsi" w:hAnsiTheme="majorHAnsi"/>
-          <w:sz w:val="24"/>
-          <w:szCs w:val="24"/>
-        </w:rPr>
-        <w:t xml:space="preserve"> too</w:t>
-      </w:r>
-      <w:r>
-        <w:rPr>
-          <w:rFonts w:asciiTheme="majorHAnsi" w:hAnsiTheme="majorHAnsi"/>
-          <w:sz w:val="24"/>
-          <w:szCs w:val="24"/>
-        </w:rPr>
-        <w:t>.</w:t>
-      </w:r>
-    </w:p>
-    <w:p>
-      <w:pPr>
-        <w:spacing w:after="0" w:line="480" w:lineRule="auto"/>
+          <w:spacing w:val="40"/>
+          <w:sz w:val="24"/>
+          <w:szCs w:val="24"/>
+        </w:rPr>
+        <w:t>software</w:t>
+      </w:r>
+      <w:r>
         <w:rPr>
           <w:rFonts w:ascii="Segoe UI Semibold" w:hAnsi="Segoe UI Semibold"/>
           <w:smallCaps/>
           <w:color w:val="595959" w:themeColor="text1" w:themeTint="A6"/>
-          <w:spacing w:val="20"/>
-          <w:sz w:val="24"/>
-          <w:szCs w:val="24"/>
-        </w:rPr>
-      </w:pPr>
+          <w:spacing w:val="40"/>
+          <w:sz w:val="24"/>
+          <w:szCs w:val="24"/>
+        </w:rPr>
+        <w:t xml:space="preserve"> and hardware</w:t>
+      </w:r>
       <w:r>
         <w:rPr>
           <w:rFonts w:ascii="Segoe UI Semibold" w:hAnsi="Segoe UI Semibold"/>
           <w:smallCaps/>
           <w:color w:val="595959" w:themeColor="text1" w:themeTint="A6"/>
-          <w:spacing w:val="20"/>
-          <w:sz w:val="24"/>
-          <w:szCs w:val="24"/>
-        </w:rPr>
-        <w:t>more on groups</w:t>
+          <w:spacing w:val="40"/>
+          <w:sz w:val="24"/>
+          <w:szCs w:val="24"/>
+        </w:rPr>
+        <w:t xml:space="preserve"> necessities</w:t>
       </w:r>
     </w:p>
     <w:p>
@@ -742,79 +541,154 @@
           <w:sz w:val="24"/>
           <w:szCs w:val="24"/>
         </w:rPr>
-        <w:t xml:space="preserve">Groups, when evaluated alone, alone aren’t an extremely complicated part of the database. </w:t>
-      </w:r>
-      <w:r>
-        <w:rPr>
-          <w:rFonts w:asciiTheme="majorHAnsi" w:hAnsiTheme="majorHAnsi"/>
-          <w:sz w:val="24"/>
-          <w:szCs w:val="24"/>
-        </w:rPr>
-        <w:t xml:space="preserve">They </w:t>
-      </w:r>
-      <w:r>
-        <w:rPr>
-          <w:rFonts w:asciiTheme="majorHAnsi" w:hAnsiTheme="majorHAnsi"/>
-          <w:sz w:val="24"/>
-          <w:szCs w:val="24"/>
-        </w:rPr>
-        <w:t xml:space="preserve">only have a few attributes, like </w:t>
-      </w:r>
-      <w:r>
-        <w:rPr>
-          <w:rFonts w:asciiTheme="majorHAnsi" w:hAnsiTheme="majorHAnsi"/>
-          <w:sz w:val="24"/>
-          <w:szCs w:val="24"/>
-        </w:rPr>
-        <w:t xml:space="preserve">their size and the date that they want to go fishing. </w:t>
-      </w:r>
-      <w:r>
-        <w:rPr>
-          <w:rFonts w:asciiTheme="majorHAnsi" w:hAnsiTheme="majorHAnsi"/>
-          <w:sz w:val="24"/>
-          <w:szCs w:val="24"/>
-        </w:rPr>
-        <w:t>But t</w:t>
-      </w:r>
-      <w:r>
-        <w:rPr>
-          <w:rFonts w:asciiTheme="majorHAnsi" w:hAnsiTheme="majorHAnsi"/>
-          <w:sz w:val="24"/>
-          <w:szCs w:val="24"/>
-        </w:rPr>
-        <w:t xml:space="preserve">hey </w:t>
-      </w:r>
-      <w:r>
-        <w:rPr>
-          <w:rFonts w:asciiTheme="majorHAnsi" w:hAnsiTheme="majorHAnsi"/>
-          <w:sz w:val="24"/>
-          <w:szCs w:val="24"/>
-        </w:rPr>
-        <w:t>have more to them than that! Each group has a captain that they can request in addition to a particular fishing trip that they can request.</w:t>
-      </w:r>
-      <w:r>
-        <w:rPr>
-          <w:rFonts w:asciiTheme="majorHAnsi" w:hAnsiTheme="majorHAnsi"/>
-          <w:sz w:val="24"/>
-          <w:szCs w:val="24"/>
-        </w:rPr>
-        <w:t xml:space="preserve"> This means that the </w:t>
-      </w:r>
-      <w:r>
-        <w:rPr>
-          <w:rFonts w:ascii="Consolas" w:hAnsi="Consolas" w:cs="Consolas"/>
-          <w:sz w:val="24"/>
-          <w:szCs w:val="24"/>
-        </w:rPr>
-        <w:t>GROUP</w:t>
-      </w:r>
-      <w:r>
-        <w:rPr>
-          <w:rFonts w:asciiTheme="majorHAnsi" w:hAnsiTheme="majorHAnsi"/>
-          <w:sz w:val="24"/>
-          <w:szCs w:val="24"/>
-        </w:rPr>
-        <w:t xml:space="preserve"> table is actually very informative for the charter fishing company.</w:t>
+        <w:t xml:space="preserve">Our charter fishing database system has pretty simple hardware requirements. </w:t>
+      </w:r>
+      <w:r>
+        <w:rPr>
+          <w:rFonts w:asciiTheme="majorHAnsi" w:hAnsiTheme="majorHAnsi"/>
+          <w:sz w:val="24"/>
+          <w:szCs w:val="24"/>
+        </w:rPr>
+        <w:t xml:space="preserve">It could literally run completely on a single computer in a backroom (or even a closet) of the office. </w:t>
+      </w:r>
+      <w:r>
+        <w:rPr>
+          <w:rFonts w:asciiTheme="majorHAnsi" w:hAnsiTheme="majorHAnsi"/>
+          <w:sz w:val="24"/>
+          <w:szCs w:val="24"/>
+        </w:rPr>
+        <w:t>It’d just need a network connection and occasional maintenance work.</w:t>
+      </w:r>
+      <w:r>
+        <w:rPr>
+          <w:rFonts w:asciiTheme="majorHAnsi" w:hAnsiTheme="majorHAnsi"/>
+          <w:sz w:val="24"/>
+          <w:szCs w:val="24"/>
+        </w:rPr>
+        <w:t xml:space="preserve"> </w:t>
+      </w:r>
+      <w:r>
+        <w:rPr>
+          <w:rFonts w:asciiTheme="majorHAnsi" w:hAnsiTheme="majorHAnsi"/>
+          <w:sz w:val="24"/>
+          <w:szCs w:val="24"/>
+        </w:rPr>
+        <w:t>This means that potentially the company would need to have ethernet wires run throughout the office – a small installation fee to think about.</w:t>
+      </w:r>
+      <w:r>
+        <w:rPr>
+          <w:rFonts w:asciiTheme="majorHAnsi" w:hAnsiTheme="majorHAnsi"/>
+          <w:sz w:val="24"/>
+          <w:szCs w:val="24"/>
+        </w:rPr>
+        <w:t xml:space="preserve"> B</w:t>
+      </w:r>
+      <w:r>
+        <w:rPr>
+          <w:rFonts w:asciiTheme="majorHAnsi" w:hAnsiTheme="majorHAnsi"/>
+          <w:sz w:val="24"/>
+          <w:szCs w:val="24"/>
+        </w:rPr>
+        <w:t xml:space="preserve">eing a system that’s running a database, it’s </w:t>
+      </w:r>
+      <w:r>
+        <w:rPr>
+          <w:rFonts w:asciiTheme="majorHAnsi" w:hAnsiTheme="majorHAnsi"/>
+          <w:sz w:val="24"/>
+          <w:szCs w:val="24"/>
+        </w:rPr>
+        <w:lastRenderedPageBreak/>
+        <w:t xml:space="preserve">important that all of the data stored on it is very secure and very redundant. </w:t>
+      </w:r>
+      <w:r>
+        <w:rPr>
+          <w:rFonts w:asciiTheme="majorHAnsi" w:hAnsiTheme="majorHAnsi"/>
+          <w:sz w:val="24"/>
+          <w:szCs w:val="24"/>
+        </w:rPr>
+        <w:t xml:space="preserve">A simple RAID 1 array should be used internally, in addition to maybe an external drive, on top of </w:t>
+      </w:r>
+      <w:r>
+        <w:rPr>
+          <w:rFonts w:asciiTheme="majorHAnsi" w:hAnsiTheme="majorHAnsi"/>
+          <w:sz w:val="24"/>
+          <w:szCs w:val="24"/>
+        </w:rPr>
+        <w:t xml:space="preserve">an uninterruptible power supply feeding the machine’s </w:t>
+      </w:r>
+      <w:r>
+        <w:rPr>
+          <w:rFonts w:asciiTheme="majorHAnsi" w:hAnsiTheme="majorHAnsi"/>
+          <w:sz w:val="24"/>
+          <w:szCs w:val="24"/>
+        </w:rPr>
+        <w:t>electricity hunger.</w:t>
+      </w:r>
+    </w:p>
+    <w:p>
+      <w:pPr>
+        <w:spacing w:after="360" w:line="480" w:lineRule="auto"/>
+        <w:rPr>
+          <w:rFonts w:asciiTheme="majorHAnsi" w:hAnsiTheme="majorHAnsi"/>
+          <w:sz w:val="24"/>
+          <w:szCs w:val="24"/>
+        </w:rPr>
+      </w:pPr>
+      <w:r>
+        <w:rPr>
+          <w:rFonts w:asciiTheme="majorHAnsi" w:hAnsiTheme="majorHAnsi"/>
+          <w:sz w:val="24"/>
+          <w:szCs w:val="24"/>
+        </w:rPr>
+        <w:tab/>
+      </w:r>
+      <w:r>
+        <w:rPr>
+          <w:rFonts w:asciiTheme="majorHAnsi" w:hAnsiTheme="majorHAnsi"/>
+          <w:sz w:val="24"/>
+          <w:szCs w:val="24"/>
+        </w:rPr>
+        <w:t xml:space="preserve">Database systems </w:t>
+      </w:r>
+      <w:r>
+        <w:rPr>
+          <w:rFonts w:asciiTheme="majorHAnsi" w:hAnsiTheme="majorHAnsi"/>
+          <w:sz w:val="24"/>
+          <w:szCs w:val="24"/>
+        </w:rPr>
+        <w:t xml:space="preserve">are very friendly towards Linux installations, and as such </w:t>
+      </w:r>
+      <w:r>
+        <w:rPr>
+          <w:rFonts w:asciiTheme="majorHAnsi" w:hAnsiTheme="majorHAnsi"/>
+          <w:sz w:val="24"/>
+          <w:szCs w:val="24"/>
+        </w:rPr>
+        <w:t xml:space="preserve">our whole entire set up </w:t>
+      </w:r>
+      <w:r>
+        <w:rPr>
+          <w:rFonts w:asciiTheme="majorHAnsi" w:hAnsiTheme="majorHAnsi"/>
+          <w:sz w:val="24"/>
+          <w:szCs w:val="24"/>
+        </w:rPr>
+        <w:t xml:space="preserve">could be run with nothing but completely free (and open source) software. </w:t>
+      </w:r>
+      <w:r>
+        <w:rPr>
+          <w:rFonts w:asciiTheme="majorHAnsi" w:hAnsiTheme="majorHAnsi"/>
+          <w:sz w:val="24"/>
+          <w:szCs w:val="24"/>
+        </w:rPr>
+        <w:t xml:space="preserve">But if the charter fishing company client preferred the familiarity of Windows, well that’s definitely doable </w:t>
+      </w:r>
+      <w:r>
+        <w:rPr>
+          <w:rFonts w:asciiTheme="majorHAnsi" w:hAnsiTheme="majorHAnsi"/>
+          <w:sz w:val="24"/>
+          <w:szCs w:val="24"/>
+        </w:rPr>
+        <w:t>too for very little extra cost.</w:t>
       </w:r>
     </w:p>
     <w:p>
@@ -824,7 +698,7 @@
           <w:rFonts w:ascii="Segoe UI Semibold" w:hAnsi="Segoe UI Semibold"/>
           <w:smallCaps/>
           <w:color w:val="595959" w:themeColor="text1" w:themeTint="A6"/>
-          <w:spacing w:val="20"/>
+          <w:spacing w:val="40"/>
           <w:sz w:val="24"/>
           <w:szCs w:val="24"/>
         </w:rPr>
@@ -834,11 +708,11 @@
           <w:rFonts w:ascii="Segoe UI Semibold" w:hAnsi="Segoe UI Semibold"/>
           <w:smallCaps/>
           <w:color w:val="595959" w:themeColor="text1" w:themeTint="A6"/>
-          <w:spacing w:val="20"/>
-          <w:sz w:val="24"/>
-          <w:szCs w:val="24"/>
-        </w:rPr>
-        <w:t>crew members</w:t>
+          <w:spacing w:val="40"/>
+          <w:sz w:val="24"/>
+          <w:szCs w:val="24"/>
+        </w:rPr>
+        <w:t>access privileges</w:t>
       </w:r>
     </w:p>
     <w:p>
@@ -857,78 +731,39 @@
           <w:szCs w:val="24"/>
         </w:rPr>
         <w:tab/>
-      </w:r>
-      <w:r>
-        <w:rPr>
-          <w:rFonts w:asciiTheme="majorHAnsi" w:hAnsiTheme="majorHAnsi"/>
-          <w:sz w:val="24"/>
-          <w:szCs w:val="24"/>
-        </w:rPr>
-        <w:t xml:space="preserve">These seamen are the </w:t>
-      </w:r>
-      <w:r>
-        <w:rPr>
-          <w:rFonts w:asciiTheme="majorHAnsi" w:hAnsiTheme="majorHAnsi"/>
-          <w:sz w:val="24"/>
-          <w:szCs w:val="24"/>
-        </w:rPr>
-        <w:t xml:space="preserve">primary </w:t>
-      </w:r>
-      <w:r>
-        <w:rPr>
-          <w:rFonts w:asciiTheme="majorHAnsi" w:hAnsiTheme="majorHAnsi"/>
-          <w:sz w:val="24"/>
-          <w:szCs w:val="24"/>
-        </w:rPr>
-        <w:t>work force</w:t>
-      </w:r>
-      <w:r>
-        <w:rPr>
-          <w:rFonts w:asciiTheme="majorHAnsi" w:hAnsiTheme="majorHAnsi"/>
-          <w:sz w:val="24"/>
-          <w:szCs w:val="24"/>
-        </w:rPr>
-        <w:t xml:space="preserve"> of the charter fishing company, as they’re the ones who do the main attraction of bringing groups of customers out </w:t>
-      </w:r>
-      <w:r>
-        <w:rPr>
-          <w:rFonts w:asciiTheme="majorHAnsi" w:hAnsiTheme="majorHAnsi"/>
-          <w:sz w:val="24"/>
-          <w:szCs w:val="24"/>
-        </w:rPr>
-        <w:t>to catch the fish</w:t>
-      </w:r>
-      <w:r>
-        <w:rPr>
-          <w:rFonts w:asciiTheme="majorHAnsi" w:hAnsiTheme="majorHAnsi"/>
-          <w:sz w:val="24"/>
-          <w:szCs w:val="24"/>
-        </w:rPr>
-        <w:t>.</w:t>
-      </w:r>
-      <w:r>
-        <w:rPr>
-          <w:rFonts w:asciiTheme="majorHAnsi" w:hAnsiTheme="majorHAnsi"/>
-          <w:sz w:val="24"/>
-          <w:szCs w:val="24"/>
-        </w:rPr>
-        <w:t xml:space="preserve"> As such, they have a bunch of their information stored in the database. </w:t>
-      </w:r>
-      <w:r>
-        <w:rPr>
-          <w:rFonts w:asciiTheme="majorHAnsi" w:hAnsiTheme="majorHAnsi"/>
-          <w:sz w:val="24"/>
-          <w:szCs w:val="24"/>
-        </w:rPr>
-        <w:t xml:space="preserve">Their essential information is all stored, such as their social security </w:t>
-      </w:r>
-      <w:r>
-        <w:rPr>
-          <w:rFonts w:asciiTheme="majorHAnsi" w:hAnsiTheme="majorHAnsi"/>
-          <w:sz w:val="24"/>
-          <w:szCs w:val="24"/>
-        </w:rPr>
-        <w:t>number, their pay, and last but not least, their name!</w:t>
+        <w:t xml:space="preserve">Some parts of the database should not be editable by standard cashier people. This means that the database should require some access controls that give certain users lower or higher access than others. Regular, low level users should be able to easily interface with customers. This means that they’ll definitely need both read and write access to the </w:t>
+      </w:r>
+      <w:r>
+        <w:rPr>
+          <w:rFonts w:ascii="Consolas" w:hAnsi="Consolas" w:cs="Consolas"/>
+          <w:sz w:val="24"/>
+          <w:szCs w:val="24"/>
+        </w:rPr>
+        <w:t>GROUP</w:t>
+      </w:r>
+      <w:r>
+        <w:rPr>
+          <w:rFonts w:asciiTheme="majorHAnsi" w:hAnsiTheme="majorHAnsi"/>
+          <w:sz w:val="24"/>
+          <w:szCs w:val="24"/>
+        </w:rPr>
+        <w:t xml:space="preserve"> table. This way when customers come by the office to purchase and plan a charter fishing trip, the cashier will be able to insert their information and the fishing trip that they’d like to go on into the database.</w:t>
+      </w:r>
+      <w:r>
+        <w:rPr>
+          <w:rFonts w:asciiTheme="majorHAnsi" w:hAnsiTheme="majorHAnsi"/>
+          <w:sz w:val="24"/>
+          <w:szCs w:val="24"/>
+        </w:rPr>
+        <w:t xml:space="preserve"> These types of transaction could easily be developed into a </w:t>
+      </w:r>
+      <w:r>
+        <w:rPr>
+          <w:rFonts w:asciiTheme="majorHAnsi" w:hAnsiTheme="majorHAnsi"/>
+          <w:sz w:val="24"/>
+          <w:szCs w:val="24"/>
+        </w:rPr>
+        <w:t>set of canned transactions.</w:t>
       </w:r>
     </w:p>
     <w:p>
@@ -947,71 +782,127 @@
           <w:szCs w:val="24"/>
         </w:rPr>
         <w:tab/>
-        <w:t>Also stored in the database is the fact that there are actually two types of crew members.</w:t>
-      </w:r>
-      <w:r>
-        <w:rPr>
-          <w:rFonts w:asciiTheme="majorHAnsi" w:hAnsiTheme="majorHAnsi"/>
-          <w:sz w:val="24"/>
-          <w:szCs w:val="24"/>
-        </w:rPr>
-        <w:t xml:space="preserve"> There’s a skipper and a captain, and each boat </w:t>
-      </w:r>
-      <w:r>
-        <w:rPr>
-          <w:rFonts w:asciiTheme="majorHAnsi" w:hAnsiTheme="majorHAnsi"/>
-          <w:sz w:val="24"/>
-          <w:szCs w:val="24"/>
-        </w:rPr>
-        <w:t xml:space="preserve">outing actually </w:t>
-      </w:r>
-      <w:r>
-        <w:rPr>
-          <w:rFonts w:asciiTheme="majorHAnsi" w:hAnsiTheme="majorHAnsi"/>
-          <w:sz w:val="24"/>
-          <w:szCs w:val="24"/>
-        </w:rPr>
-        <w:t xml:space="preserve">requires </w:t>
-      </w:r>
-      <w:r>
-        <w:rPr>
-          <w:rFonts w:asciiTheme="majorHAnsi" w:hAnsiTheme="majorHAnsi"/>
-          <w:sz w:val="24"/>
-          <w:szCs w:val="24"/>
-        </w:rPr>
-        <w:t xml:space="preserve">that both of these </w:t>
-      </w:r>
-      <w:r>
-        <w:rPr>
-          <w:rFonts w:asciiTheme="majorHAnsi" w:hAnsiTheme="majorHAnsi"/>
-          <w:sz w:val="24"/>
-          <w:szCs w:val="24"/>
-        </w:rPr>
-        <w:t xml:space="preserve">types of people </w:t>
-      </w:r>
-      <w:r>
-        <w:rPr>
-          <w:rFonts w:asciiTheme="majorHAnsi" w:hAnsiTheme="majorHAnsi"/>
-          <w:sz w:val="24"/>
-          <w:szCs w:val="24"/>
-        </w:rPr>
-        <w:t xml:space="preserve">are </w:t>
-      </w:r>
-      <w:r>
-        <w:rPr>
-          <w:rFonts w:asciiTheme="majorHAnsi" w:hAnsiTheme="majorHAnsi"/>
-          <w:sz w:val="24"/>
-          <w:szCs w:val="24"/>
-        </w:rPr>
-        <w:t xml:space="preserve">all </w:t>
-      </w:r>
-      <w:r>
-        <w:rPr>
-          <w:rFonts w:asciiTheme="majorHAnsi" w:hAnsiTheme="majorHAnsi"/>
-          <w:sz w:val="24"/>
-          <w:szCs w:val="24"/>
-        </w:rPr>
-        <w:t>aboard.</w:t>
+        <w:t xml:space="preserve">There are, however, many tables that a regular user should not be able to access. The </w:t>
+      </w:r>
+      <w:r>
+        <w:rPr>
+          <w:rFonts w:ascii="Consolas" w:hAnsi="Consolas" w:cs="Consolas"/>
+          <w:sz w:val="24"/>
+          <w:szCs w:val="24"/>
+        </w:rPr>
+        <w:t>CREW_MEMBER</w:t>
+      </w:r>
+      <w:r>
+        <w:rPr>
+          <w:rFonts w:asciiTheme="majorHAnsi" w:hAnsiTheme="majorHAnsi"/>
+          <w:sz w:val="24"/>
+          <w:szCs w:val="24"/>
+        </w:rPr>
+        <w:t xml:space="preserve">, </w:t>
+      </w:r>
+      <w:r>
+        <w:rPr>
+          <w:rFonts w:ascii="Consolas" w:hAnsi="Consolas" w:cs="Consolas"/>
+          <w:sz w:val="24"/>
+          <w:szCs w:val="24"/>
+        </w:rPr>
+        <w:t>DOCK</w:t>
+      </w:r>
+      <w:r>
+        <w:rPr>
+          <w:rFonts w:asciiTheme="majorHAnsi" w:hAnsiTheme="majorHAnsi"/>
+          <w:sz w:val="24"/>
+          <w:szCs w:val="24"/>
+        </w:rPr>
+        <w:t xml:space="preserve">, </w:t>
+      </w:r>
+      <w:r>
+        <w:rPr>
+          <w:rFonts w:ascii="Consolas" w:hAnsi="Consolas" w:cs="Consolas"/>
+          <w:sz w:val="24"/>
+          <w:szCs w:val="24"/>
+        </w:rPr>
+        <w:t>BOAT</w:t>
+      </w:r>
+      <w:r>
+        <w:rPr>
+          <w:rFonts w:asciiTheme="majorHAnsi" w:hAnsiTheme="majorHAnsi"/>
+          <w:sz w:val="24"/>
+          <w:szCs w:val="24"/>
+        </w:rPr>
+        <w:t xml:space="preserve">, or </w:t>
+      </w:r>
+      <w:r>
+        <w:rPr>
+          <w:rFonts w:ascii="Consolas" w:hAnsi="Consolas" w:cs="Consolas"/>
+          <w:sz w:val="24"/>
+          <w:szCs w:val="24"/>
+        </w:rPr>
+        <w:t>MOTOR</w:t>
+      </w:r>
+      <w:r>
+        <w:rPr>
+          <w:rFonts w:asciiTheme="majorHAnsi" w:hAnsiTheme="majorHAnsi"/>
+          <w:sz w:val="24"/>
+          <w:szCs w:val="24"/>
+        </w:rPr>
+        <w:t xml:space="preserve"> tables are examples of this.</w:t>
+      </w:r>
+      <w:r>
+        <w:rPr>
+          <w:rFonts w:asciiTheme="majorHAnsi" w:hAnsiTheme="majorHAnsi"/>
+          <w:sz w:val="24"/>
+          <w:szCs w:val="24"/>
+        </w:rPr>
+        <w:t xml:space="preserve"> Only management </w:t>
+      </w:r>
+      <w:r>
+        <w:rPr>
+          <w:rFonts w:asciiTheme="majorHAnsi" w:hAnsiTheme="majorHAnsi"/>
+          <w:sz w:val="24"/>
+          <w:szCs w:val="24"/>
+        </w:rPr>
+        <w:t>level employees should really have access to that type of information.</w:t>
+      </w:r>
+      <w:r>
+        <w:rPr>
+          <w:rFonts w:asciiTheme="majorHAnsi" w:hAnsiTheme="majorHAnsi"/>
+          <w:sz w:val="24"/>
+          <w:szCs w:val="24"/>
+        </w:rPr>
+        <w:t xml:space="preserve"> And note that this is in reference to not only write privileges, but also </w:t>
+      </w:r>
+      <w:r>
+        <w:rPr>
+          <w:rFonts w:asciiTheme="majorHAnsi" w:hAnsiTheme="majorHAnsi"/>
+          <w:sz w:val="24"/>
+          <w:szCs w:val="24"/>
+        </w:rPr>
+        <w:t>definitely</w:t>
+      </w:r>
+      <w:r>
+        <w:rPr>
+          <w:rFonts w:asciiTheme="majorHAnsi" w:hAnsiTheme="majorHAnsi"/>
+          <w:sz w:val="24"/>
+          <w:szCs w:val="24"/>
+        </w:rPr>
+        <w:t xml:space="preserve"> read privileges</w:t>
+      </w:r>
+      <w:r>
+        <w:rPr>
+          <w:rFonts w:asciiTheme="majorHAnsi" w:hAnsiTheme="majorHAnsi"/>
+          <w:sz w:val="24"/>
+          <w:szCs w:val="24"/>
+        </w:rPr>
+        <w:t xml:space="preserve"> too</w:t>
+      </w:r>
+      <w:r>
+        <w:rPr>
+          <w:rFonts w:asciiTheme="majorHAnsi" w:hAnsiTheme="majorHAnsi"/>
+          <w:sz w:val="24"/>
+          <w:szCs w:val="24"/>
+        </w:rPr>
+        <w:t>.</w:t>
       </w:r>
     </w:p>
     <w:p>
@@ -1021,7 +912,7 @@
           <w:rFonts w:ascii="Segoe UI Semibold" w:hAnsi="Segoe UI Semibold"/>
           <w:smallCaps/>
           <w:color w:val="595959" w:themeColor="text1" w:themeTint="A6"/>
-          <w:spacing w:val="20"/>
+          <w:spacing w:val="40"/>
           <w:sz w:val="24"/>
           <w:szCs w:val="24"/>
         </w:rPr>
@@ -1031,11 +922,11 @@
           <w:rFonts w:ascii="Segoe UI Semibold" w:hAnsi="Segoe UI Semibold"/>
           <w:smallCaps/>
           <w:color w:val="595959" w:themeColor="text1" w:themeTint="A6"/>
-          <w:spacing w:val="20"/>
-          <w:sz w:val="24"/>
-          <w:szCs w:val="24"/>
-        </w:rPr>
-        <w:t>the guts</w:t>
+          <w:spacing w:val="40"/>
+          <w:sz w:val="24"/>
+          <w:szCs w:val="24"/>
+        </w:rPr>
+        <w:t>more on groups</w:t>
       </w:r>
     </w:p>
     <w:p>
@@ -1061,6 +952,325 @@
           <w:sz w:val="24"/>
           <w:szCs w:val="24"/>
         </w:rPr>
+        <w:t xml:space="preserve">Groups, when evaluated alone, alone aren’t an extremely complicated part of the database. </w:t>
+      </w:r>
+      <w:r>
+        <w:rPr>
+          <w:rFonts w:asciiTheme="majorHAnsi" w:hAnsiTheme="majorHAnsi"/>
+          <w:sz w:val="24"/>
+          <w:szCs w:val="24"/>
+        </w:rPr>
+        <w:t xml:space="preserve">They </w:t>
+      </w:r>
+      <w:r>
+        <w:rPr>
+          <w:rFonts w:asciiTheme="majorHAnsi" w:hAnsiTheme="majorHAnsi"/>
+          <w:sz w:val="24"/>
+          <w:szCs w:val="24"/>
+        </w:rPr>
+        <w:t xml:space="preserve">only have a few attributes, like </w:t>
+      </w:r>
+      <w:r>
+        <w:rPr>
+          <w:rFonts w:asciiTheme="majorHAnsi" w:hAnsiTheme="majorHAnsi"/>
+          <w:sz w:val="24"/>
+          <w:szCs w:val="24"/>
+        </w:rPr>
+        <w:t xml:space="preserve">their size and the date that they want to go fishing. </w:t>
+      </w:r>
+      <w:r>
+        <w:rPr>
+          <w:rFonts w:asciiTheme="majorHAnsi" w:hAnsiTheme="majorHAnsi"/>
+          <w:sz w:val="24"/>
+          <w:szCs w:val="24"/>
+        </w:rPr>
+        <w:t>But t</w:t>
+      </w:r>
+      <w:r>
+        <w:rPr>
+          <w:rFonts w:asciiTheme="majorHAnsi" w:hAnsiTheme="majorHAnsi"/>
+          <w:sz w:val="24"/>
+          <w:szCs w:val="24"/>
+        </w:rPr>
+        <w:t xml:space="preserve">hey </w:t>
+      </w:r>
+      <w:r>
+        <w:rPr>
+          <w:rFonts w:asciiTheme="majorHAnsi" w:hAnsiTheme="majorHAnsi"/>
+          <w:sz w:val="24"/>
+          <w:szCs w:val="24"/>
+        </w:rPr>
+        <w:t>have more to them than that! Each group has a captain that they can request in addition to a particular fishing trip that they can request.</w:t>
+      </w:r>
+      <w:r>
+        <w:rPr>
+          <w:rFonts w:asciiTheme="majorHAnsi" w:hAnsiTheme="majorHAnsi"/>
+          <w:sz w:val="24"/>
+          <w:szCs w:val="24"/>
+        </w:rPr>
+        <w:t xml:space="preserve"> This means that the </w:t>
+      </w:r>
+      <w:r>
+        <w:rPr>
+          <w:rFonts w:ascii="Consolas" w:hAnsi="Consolas" w:cs="Consolas"/>
+          <w:sz w:val="24"/>
+          <w:szCs w:val="24"/>
+        </w:rPr>
+        <w:t>GROUP</w:t>
+      </w:r>
+      <w:r>
+        <w:rPr>
+          <w:rFonts w:asciiTheme="majorHAnsi" w:hAnsiTheme="majorHAnsi"/>
+          <w:sz w:val="24"/>
+          <w:szCs w:val="24"/>
+        </w:rPr>
+        <w:t xml:space="preserve"> table is actually very informative for the charter fishing company.</w:t>
+      </w:r>
+    </w:p>
+    <w:p>
+      <w:pPr>
+        <w:spacing w:after="0" w:line="480" w:lineRule="auto"/>
+        <w:rPr>
+          <w:rFonts w:ascii="Segoe UI Semibold" w:hAnsi="Segoe UI Semibold"/>
+          <w:smallCaps/>
+          <w:color w:val="595959" w:themeColor="text1" w:themeTint="A6"/>
+          <w:spacing w:val="40"/>
+          <w:sz w:val="24"/>
+          <w:szCs w:val="24"/>
+        </w:rPr>
+      </w:pPr>
+      <w:r>
+        <w:rPr>
+          <w:rFonts w:ascii="Segoe UI Semibold" w:hAnsi="Segoe UI Semibold"/>
+          <w:smallCaps/>
+          <w:color w:val="595959" w:themeColor="text1" w:themeTint="A6"/>
+          <w:spacing w:val="40"/>
+          <w:sz w:val="24"/>
+          <w:szCs w:val="24"/>
+        </w:rPr>
+        <w:t>crew members</w:t>
+      </w:r>
+    </w:p>
+    <w:p>
+      <w:pPr>
+        <w:spacing w:after="360" w:line="480" w:lineRule="auto"/>
+        <w:rPr>
+          <w:rFonts w:asciiTheme="majorHAnsi" w:hAnsiTheme="majorHAnsi"/>
+          <w:sz w:val="24"/>
+          <w:szCs w:val="24"/>
+        </w:rPr>
+      </w:pPr>
+      <w:r>
+        <w:rPr>
+          <w:rFonts w:asciiTheme="majorHAnsi" w:hAnsiTheme="majorHAnsi"/>
+          <w:sz w:val="24"/>
+          <w:szCs w:val="24"/>
+        </w:rPr>
+        <w:tab/>
+      </w:r>
+      <w:r>
+        <w:rPr>
+          <w:rFonts w:asciiTheme="majorHAnsi" w:hAnsiTheme="majorHAnsi"/>
+          <w:sz w:val="24"/>
+          <w:szCs w:val="24"/>
+        </w:rPr>
+        <w:t xml:space="preserve">These seamen are the </w:t>
+      </w:r>
+      <w:r>
+        <w:rPr>
+          <w:rFonts w:asciiTheme="majorHAnsi" w:hAnsiTheme="majorHAnsi"/>
+          <w:sz w:val="24"/>
+          <w:szCs w:val="24"/>
+        </w:rPr>
+        <w:t xml:space="preserve">primary </w:t>
+      </w:r>
+      <w:r>
+        <w:rPr>
+          <w:rFonts w:asciiTheme="majorHAnsi" w:hAnsiTheme="majorHAnsi"/>
+          <w:sz w:val="24"/>
+          <w:szCs w:val="24"/>
+        </w:rPr>
+        <w:t>work force</w:t>
+      </w:r>
+      <w:r>
+        <w:rPr>
+          <w:rFonts w:asciiTheme="majorHAnsi" w:hAnsiTheme="majorHAnsi"/>
+          <w:sz w:val="24"/>
+          <w:szCs w:val="24"/>
+        </w:rPr>
+        <w:t xml:space="preserve"> of the charter fishing company, as they’re the ones who do the main attraction of bringing groups of customers out </w:t>
+      </w:r>
+      <w:r>
+        <w:rPr>
+          <w:rFonts w:asciiTheme="majorHAnsi" w:hAnsiTheme="majorHAnsi"/>
+          <w:sz w:val="24"/>
+          <w:szCs w:val="24"/>
+        </w:rPr>
+        <w:t>to catch the fish</w:t>
+      </w:r>
+      <w:r>
+        <w:rPr>
+          <w:rFonts w:asciiTheme="majorHAnsi" w:hAnsiTheme="majorHAnsi"/>
+          <w:sz w:val="24"/>
+          <w:szCs w:val="24"/>
+        </w:rPr>
+        <w:t>.</w:t>
+      </w:r>
+      <w:r>
+        <w:rPr>
+          <w:rFonts w:asciiTheme="majorHAnsi" w:hAnsiTheme="majorHAnsi"/>
+          <w:sz w:val="24"/>
+          <w:szCs w:val="24"/>
+        </w:rPr>
+        <w:t xml:space="preserve"> As such, they have a bunch of their information stored in the database. </w:t>
+      </w:r>
+      <w:r>
+        <w:rPr>
+          <w:rFonts w:asciiTheme="majorHAnsi" w:hAnsiTheme="majorHAnsi"/>
+          <w:sz w:val="24"/>
+          <w:szCs w:val="24"/>
+        </w:rPr>
+        <w:t xml:space="preserve">Their essential information is all stored, such as their social security </w:t>
+      </w:r>
+      <w:r>
+        <w:rPr>
+          <w:rFonts w:asciiTheme="majorHAnsi" w:hAnsiTheme="majorHAnsi"/>
+          <w:sz w:val="24"/>
+          <w:szCs w:val="24"/>
+        </w:rPr>
+        <w:t>number, their pay, and last but not least, their name!</w:t>
+      </w:r>
+    </w:p>
+    <w:p>
+      <w:pPr>
+        <w:spacing w:after="360" w:line="480" w:lineRule="auto"/>
+        <w:rPr>
+          <w:rFonts w:asciiTheme="majorHAnsi" w:hAnsiTheme="majorHAnsi"/>
+          <w:sz w:val="24"/>
+          <w:szCs w:val="24"/>
+        </w:rPr>
+      </w:pPr>
+      <w:r>
+        <w:rPr>
+          <w:rFonts w:asciiTheme="majorHAnsi" w:hAnsiTheme="majorHAnsi"/>
+          <w:sz w:val="24"/>
+          <w:szCs w:val="24"/>
+        </w:rPr>
+        <w:tab/>
+        <w:t>Also stored in the database is the fact that there are actually two types of crew members.</w:t>
+      </w:r>
+      <w:r>
+        <w:rPr>
+          <w:rFonts w:asciiTheme="majorHAnsi" w:hAnsiTheme="majorHAnsi"/>
+          <w:sz w:val="24"/>
+          <w:szCs w:val="24"/>
+        </w:rPr>
+        <w:t xml:space="preserve"> There’s a skipper and a captain, and each boat </w:t>
+      </w:r>
+      <w:r>
+        <w:rPr>
+          <w:rFonts w:asciiTheme="majorHAnsi" w:hAnsiTheme="majorHAnsi"/>
+          <w:sz w:val="24"/>
+          <w:szCs w:val="24"/>
+        </w:rPr>
+        <w:t xml:space="preserve">outing actually </w:t>
+      </w:r>
+      <w:r>
+        <w:rPr>
+          <w:rFonts w:asciiTheme="majorHAnsi" w:hAnsiTheme="majorHAnsi"/>
+          <w:sz w:val="24"/>
+          <w:szCs w:val="24"/>
+        </w:rPr>
+        <w:t xml:space="preserve">requires </w:t>
+      </w:r>
+      <w:r>
+        <w:rPr>
+          <w:rFonts w:asciiTheme="majorHAnsi" w:hAnsiTheme="majorHAnsi"/>
+          <w:sz w:val="24"/>
+          <w:szCs w:val="24"/>
+        </w:rPr>
+        <w:t xml:space="preserve">that both of these </w:t>
+      </w:r>
+      <w:r>
+        <w:rPr>
+          <w:rFonts w:asciiTheme="majorHAnsi" w:hAnsiTheme="majorHAnsi"/>
+          <w:sz w:val="24"/>
+          <w:szCs w:val="24"/>
+        </w:rPr>
+        <w:t xml:space="preserve">types of people </w:t>
+      </w:r>
+      <w:r>
+        <w:rPr>
+          <w:rFonts w:asciiTheme="majorHAnsi" w:hAnsiTheme="majorHAnsi"/>
+          <w:sz w:val="24"/>
+          <w:szCs w:val="24"/>
+        </w:rPr>
+        <w:t xml:space="preserve">are </w:t>
+      </w:r>
+      <w:r>
+        <w:rPr>
+          <w:rFonts w:asciiTheme="majorHAnsi" w:hAnsiTheme="majorHAnsi"/>
+          <w:sz w:val="24"/>
+          <w:szCs w:val="24"/>
+        </w:rPr>
+        <w:t xml:space="preserve">all </w:t>
+      </w:r>
+      <w:r>
+        <w:rPr>
+          <w:rFonts w:asciiTheme="majorHAnsi" w:hAnsiTheme="majorHAnsi"/>
+          <w:sz w:val="24"/>
+          <w:szCs w:val="24"/>
+        </w:rPr>
+        <w:t>aboard.</w:t>
+      </w:r>
+    </w:p>
+    <w:p>
+      <w:pPr>
+        <w:spacing w:after="0" w:line="480" w:lineRule="auto"/>
+        <w:rPr>
+          <w:rFonts w:ascii="Segoe UI Semibold" w:hAnsi="Segoe UI Semibold"/>
+          <w:smallCaps/>
+          <w:color w:val="595959" w:themeColor="text1" w:themeTint="A6"/>
+          <w:spacing w:val="40"/>
+          <w:sz w:val="24"/>
+          <w:szCs w:val="24"/>
+        </w:rPr>
+      </w:pPr>
+      <w:r>
+        <w:rPr>
+          <w:rFonts w:ascii="Segoe UI Semibold" w:hAnsi="Segoe UI Semibold"/>
+          <w:smallCaps/>
+          <w:color w:val="595959" w:themeColor="text1" w:themeTint="A6"/>
+          <w:spacing w:val="40"/>
+          <w:sz w:val="24"/>
+          <w:szCs w:val="24"/>
+        </w:rPr>
+        <w:t>the guts</w:t>
+      </w:r>
+    </w:p>
+    <w:p>
+      <w:pPr>
+        <w:spacing w:after="360" w:line="480" w:lineRule="auto"/>
+        <w:rPr>
+          <w:rFonts w:asciiTheme="majorHAnsi" w:hAnsiTheme="majorHAnsi"/>
+          <w:sz w:val="24"/>
+          <w:szCs w:val="24"/>
+        </w:rPr>
+      </w:pPr>
+      <w:r>
+        <w:rPr>
+          <w:rFonts w:asciiTheme="majorHAnsi" w:hAnsiTheme="majorHAnsi"/>
+          <w:sz w:val="24"/>
+          <w:szCs w:val="24"/>
+        </w:rPr>
+        <w:tab/>
+      </w:r>
+      <w:r>
+        <w:rPr>
+          <w:rFonts w:asciiTheme="majorHAnsi" w:hAnsiTheme="majorHAnsi"/>
+          <w:sz w:val="24"/>
+          <w:szCs w:val="24"/>
+        </w:rPr>
         <w:t>This section talks about the potentially most</w:t>
       </w:r>
       <w:r>
@@ -1093,48 +1303,381 @@
           <w:sz w:val="24"/>
           <w:szCs w:val="24"/>
         </w:rPr>
-        <w:t xml:space="preserve">Captains and skippers (well, probably more precisely crew members) should have access to the LOCATION table. This way they can insert the good fishing areas that they discover into the </w:t>
+        <w:t xml:space="preserve">Captains and skippers (well, probably more precisely crew members) should have access to the </w:t>
+      </w:r>
+      <w:r>
+        <w:rPr>
+          <w:rFonts w:ascii="Consolas" w:hAnsi="Consolas" w:cs="Consolas"/>
+          <w:sz w:val="24"/>
+          <w:szCs w:val="24"/>
+        </w:rPr>
+        <w:t>LOCATION</w:t>
+      </w:r>
+      <w:r>
+        <w:rPr>
+          <w:rFonts w:asciiTheme="majorHAnsi" w:hAnsiTheme="majorHAnsi"/>
+          <w:sz w:val="24"/>
+          <w:szCs w:val="24"/>
+        </w:rPr>
+        <w:t xml:space="preserve"> table. This way they can insert the good fishing areas that they discover into the </w:t>
+      </w:r>
+      <w:r>
+        <w:rPr>
+          <w:rFonts w:asciiTheme="majorHAnsi" w:hAnsiTheme="majorHAnsi"/>
+          <w:sz w:val="24"/>
+          <w:szCs w:val="24"/>
+        </w:rPr>
+        <w:t>system, which would allow their brethren fishermen to check the locations out themselves.</w:t>
+      </w:r>
+      <w:r>
+        <w:rPr>
+          <w:rFonts w:asciiTheme="majorHAnsi" w:hAnsiTheme="majorHAnsi"/>
+          <w:sz w:val="24"/>
+          <w:szCs w:val="24"/>
+        </w:rPr>
+        <w:t xml:space="preserve"> This table has attributes for the spot’s GPS coordinates (latitude and longitude), so </w:t>
+      </w:r>
+      <w:r>
+        <w:rPr>
+          <w:rFonts w:asciiTheme="majorHAnsi" w:hAnsiTheme="majorHAnsi"/>
+          <w:sz w:val="24"/>
+          <w:szCs w:val="24"/>
+        </w:rPr>
+        <w:t>communicating exactly where the spot is to other anglers is very easy.</w:t>
+      </w:r>
+    </w:p>
+    <w:p>
+      <w:pPr>
+        <w:spacing w:after="360" w:line="480" w:lineRule="auto"/>
+        <w:rPr>
+          <w:rFonts w:asciiTheme="majorHAnsi" w:hAnsiTheme="majorHAnsi"/>
+          <w:sz w:val="24"/>
+          <w:szCs w:val="24"/>
+        </w:rPr>
+      </w:pPr>
+      <w:r>
+        <w:rPr>
+          <w:rFonts w:asciiTheme="majorHAnsi" w:hAnsiTheme="majorHAnsi"/>
+          <w:sz w:val="24"/>
+          <w:szCs w:val="24"/>
+        </w:rPr>
+        <w:tab/>
+      </w:r>
+      <w:r>
+        <w:rPr>
+          <w:rFonts w:asciiTheme="majorHAnsi" w:hAnsiTheme="majorHAnsi"/>
+          <w:sz w:val="24"/>
+          <w:szCs w:val="24"/>
+        </w:rPr>
+        <w:t xml:space="preserve">An additional cool factor here is that crew members can even mark a set of locations as their favorites. </w:t>
+      </w:r>
+      <w:r>
+        <w:rPr>
+          <w:rFonts w:asciiTheme="majorHAnsi" w:hAnsiTheme="majorHAnsi"/>
+          <w:sz w:val="24"/>
+          <w:szCs w:val="24"/>
+        </w:rPr>
+        <w:t>This is another relation situation, and an angler can either have many favorites or none at all.</w:t>
+      </w:r>
+    </w:p>
+    <w:p>
+      <w:pPr>
+        <w:spacing w:after="0" w:line="480" w:lineRule="auto"/>
+        <w:rPr>
+          <w:rFonts w:ascii="Segoe UI Semibold" w:hAnsi="Segoe UI Semibold"/>
+          <w:smallCaps/>
+          <w:color w:val="595959" w:themeColor="text1" w:themeTint="A6"/>
+          <w:spacing w:val="40"/>
+          <w:sz w:val="24"/>
+          <w:szCs w:val="24"/>
+        </w:rPr>
+      </w:pPr>
+      <w:r>
+        <w:rPr>
+          <w:rFonts w:ascii="Segoe UI Semibold" w:hAnsi="Segoe UI Semibold"/>
+          <w:smallCaps/>
+          <w:color w:val="595959" w:themeColor="text1" w:themeTint="A6"/>
+          <w:spacing w:val="40"/>
+          <w:sz w:val="24"/>
+          <w:szCs w:val="24"/>
+        </w:rPr>
+        <w:t>the boat</w:t>
+      </w:r>
+    </w:p>
+    <w:p>
+      <w:pPr>
+        <w:spacing w:after="360" w:line="480" w:lineRule="auto"/>
+        <w:rPr>
+          <w:rFonts w:asciiTheme="majorHAnsi" w:hAnsiTheme="majorHAnsi"/>
+          <w:sz w:val="24"/>
+          <w:szCs w:val="24"/>
+        </w:rPr>
+      </w:pPr>
+      <w:r>
+        <w:rPr>
+          <w:rFonts w:asciiTheme="majorHAnsi" w:hAnsiTheme="majorHAnsi"/>
+          <w:sz w:val="24"/>
+          <w:szCs w:val="24"/>
+        </w:rPr>
+        <w:tab/>
+      </w:r>
+      <w:r>
+        <w:rPr>
+          <w:rFonts w:asciiTheme="majorHAnsi" w:hAnsiTheme="majorHAnsi"/>
+          <w:sz w:val="24"/>
+          <w:szCs w:val="24"/>
+        </w:rPr>
+        <w:t xml:space="preserve">Many details are stored about the actual boats in the charter fishing company’s fleet. </w:t>
+      </w:r>
+      <w:r>
+        <w:rPr>
+          <w:rFonts w:asciiTheme="majorHAnsi" w:hAnsiTheme="majorHAnsi"/>
+          <w:sz w:val="24"/>
+          <w:szCs w:val="24"/>
+        </w:rPr>
+        <w:t xml:space="preserve">The boat’s BIN (boat identification number), maximum person capacity, footage length, and actual type are all ready to be found in the database. </w:t>
+      </w:r>
+      <w:r>
+        <w:rPr>
+          <w:rFonts w:asciiTheme="majorHAnsi" w:hAnsiTheme="majorHAnsi"/>
+          <w:sz w:val="24"/>
+          <w:szCs w:val="24"/>
+        </w:rPr>
+        <w:t>Type specifies the water that this boat is best suited for</w:t>
+      </w:r>
+      <w:r>
+        <w:rPr>
+          <w:rFonts w:asciiTheme="majorHAnsi" w:hAnsiTheme="majorHAnsi"/>
+          <w:sz w:val="24"/>
+          <w:szCs w:val="24"/>
+        </w:rPr>
+        <w:t>, such as in</w:t>
+      </w:r>
+      <w:r>
+        <w:rPr>
+          <w:rFonts w:asciiTheme="majorHAnsi" w:hAnsiTheme="majorHAnsi"/>
+          <w:sz w:val="24"/>
+          <w:szCs w:val="24"/>
+        </w:rPr>
+        <w:t>shore, offshore, or freshwater.</w:t>
+      </w:r>
+    </w:p>
+    <w:p>
+      <w:pPr>
+        <w:spacing w:after="360" w:line="480" w:lineRule="auto"/>
+        <w:rPr>
+          <w:rFonts w:asciiTheme="majorHAnsi" w:hAnsiTheme="majorHAnsi"/>
+          <w:sz w:val="24"/>
+          <w:szCs w:val="24"/>
+        </w:rPr>
+      </w:pPr>
+      <w:r>
+        <w:rPr>
+          <w:rFonts w:asciiTheme="majorHAnsi" w:hAnsiTheme="majorHAnsi"/>
+          <w:sz w:val="24"/>
+          <w:szCs w:val="24"/>
+        </w:rPr>
+        <w:tab/>
+      </w:r>
+      <w:r>
+        <w:rPr>
+          <w:rFonts w:asciiTheme="majorHAnsi" w:hAnsiTheme="majorHAnsi"/>
+          <w:sz w:val="24"/>
+          <w:szCs w:val="24"/>
+        </w:rPr>
+        <w:t xml:space="preserve">The </w:t>
+      </w:r>
+      <w:r>
+        <w:rPr>
+          <w:rFonts w:ascii="Consolas" w:hAnsi="Consolas" w:cs="Consolas"/>
+          <w:sz w:val="24"/>
+          <w:szCs w:val="24"/>
+        </w:rPr>
+        <w:t>BOAT</w:t>
+      </w:r>
+      <w:r>
+        <w:rPr>
+          <w:rFonts w:asciiTheme="majorHAnsi" w:hAnsiTheme="majorHAnsi"/>
+          <w:sz w:val="24"/>
+          <w:szCs w:val="24"/>
+        </w:rPr>
+        <w:t xml:space="preserve"> entity has the most relationships </w:t>
+      </w:r>
+      <w:r>
+        <w:rPr>
+          <w:rFonts w:asciiTheme="majorHAnsi" w:hAnsiTheme="majorHAnsi"/>
+          <w:sz w:val="24"/>
+          <w:szCs w:val="24"/>
+        </w:rPr>
+        <w:t xml:space="preserve">out </w:t>
+      </w:r>
+      <w:r>
+        <w:rPr>
+          <w:rFonts w:asciiTheme="majorHAnsi" w:hAnsiTheme="majorHAnsi"/>
+          <w:sz w:val="24"/>
+          <w:szCs w:val="24"/>
+        </w:rPr>
+        <w:t>of all of the entities in the database</w:t>
+      </w:r>
+      <w:r>
+        <w:rPr>
+          <w:rFonts w:asciiTheme="majorHAnsi" w:hAnsiTheme="majorHAnsi"/>
+          <w:sz w:val="24"/>
+          <w:szCs w:val="24"/>
+        </w:rPr>
+        <w:t xml:space="preserve">; there are </w:t>
+      </w:r>
+      <w:r>
+        <w:rPr>
+          <w:rFonts w:asciiTheme="majorHAnsi" w:hAnsiTheme="majorHAnsi"/>
+          <w:sz w:val="24"/>
+          <w:szCs w:val="24"/>
+        </w:rPr>
+        <w:t>three</w:t>
+      </w:r>
+      <w:r>
+        <w:rPr>
+          <w:rFonts w:asciiTheme="majorHAnsi" w:hAnsiTheme="majorHAnsi"/>
+          <w:sz w:val="24"/>
+          <w:szCs w:val="24"/>
+        </w:rPr>
+        <w:t xml:space="preserve"> of them!</w:t>
+      </w:r>
+      <w:r>
+        <w:rPr>
+          <w:rFonts w:asciiTheme="majorHAnsi" w:hAnsiTheme="majorHAnsi"/>
+          <w:sz w:val="24"/>
+          <w:szCs w:val="24"/>
+        </w:rPr>
+        <w:t xml:space="preserve"> </w:t>
+      </w:r>
+      <w:r>
+        <w:rPr>
+          <w:rFonts w:asciiTheme="majorHAnsi" w:hAnsiTheme="majorHAnsi"/>
+          <w:sz w:val="24"/>
+          <w:szCs w:val="24"/>
+        </w:rPr>
+        <w:t xml:space="preserve">The first </w:t>
+      </w:r>
+      <w:r>
+        <w:rPr>
+          <w:rFonts w:asciiTheme="majorHAnsi" w:hAnsiTheme="majorHAnsi"/>
+          <w:sz w:val="24"/>
+          <w:szCs w:val="24"/>
+        </w:rPr>
+        <w:t xml:space="preserve">allows the system to manage exactly what fishing poles are aboard the boat. The second makes it so that </w:t>
+      </w:r>
+      <w:r>
+        <w:rPr>
+          <w:rFonts w:asciiTheme="majorHAnsi" w:hAnsiTheme="majorHAnsi"/>
+          <w:sz w:val="24"/>
+          <w:szCs w:val="24"/>
+        </w:rPr>
+        <w:t>users of the system can check and see which wells the boat has – these are used for live bait purposes.</w:t>
+      </w:r>
+      <w:r>
+        <w:rPr>
+          <w:rFonts w:asciiTheme="majorHAnsi" w:hAnsiTheme="majorHAnsi"/>
+          <w:sz w:val="24"/>
+          <w:szCs w:val="24"/>
+        </w:rPr>
+        <w:t xml:space="preserve"> </w:t>
+      </w:r>
+      <w:r>
+        <w:rPr>
+          <w:rFonts w:asciiTheme="majorHAnsi" w:hAnsiTheme="majorHAnsi"/>
+          <w:sz w:val="24"/>
+          <w:szCs w:val="24"/>
+        </w:rPr>
+        <w:t xml:space="preserve">And finally, the last one permits system viewers </w:t>
+      </w:r>
+      <w:r>
+        <w:rPr>
+          <w:rFonts w:asciiTheme="majorHAnsi" w:hAnsiTheme="majorHAnsi"/>
+          <w:sz w:val="24"/>
+          <w:szCs w:val="24"/>
+        </w:rPr>
+        <w:t xml:space="preserve">to view what motors are currently in use on the boat. Being a charter fishing companies, having back up motors is very important, and this allows us to see which motors are in active use versus which are idling in the </w:t>
+      </w:r>
+      <w:r>
+        <w:rPr>
+          <w:rFonts w:asciiTheme="majorHAnsi" w:hAnsiTheme="majorHAnsi"/>
+          <w:sz w:val="24"/>
+          <w:szCs w:val="24"/>
+        </w:rPr>
+        <w:t>storage warehouse.</w:t>
+      </w:r>
+    </w:p>
+    <w:p>
+      <w:pPr>
+        <w:spacing w:after="0" w:line="480" w:lineRule="auto"/>
+        <w:rPr>
+          <w:rFonts w:ascii="Segoe UI Semibold" w:hAnsi="Segoe UI Semibold"/>
+          <w:smallCaps/>
+          <w:color w:val="595959" w:themeColor="text1" w:themeTint="A6"/>
+          <w:spacing w:val="40"/>
+          <w:sz w:val="24"/>
+          <w:szCs w:val="24"/>
+        </w:rPr>
+      </w:pPr>
+      <w:r>
+        <w:rPr>
+          <w:rFonts w:ascii="Segoe UI Semibold" w:hAnsi="Segoe UI Semibold"/>
+          <w:smallCaps/>
+          <w:color w:val="595959" w:themeColor="text1" w:themeTint="A6"/>
+          <w:spacing w:val="40"/>
+          <w:sz w:val="24"/>
+          <w:szCs w:val="24"/>
+        </w:rPr>
+        <w:t>conclusion</w:t>
+      </w:r>
+    </w:p>
+    <w:p>
+      <w:pPr>
+        <w:spacing w:after="360" w:line="480" w:lineRule="auto"/>
+        <w:rPr>
+          <w:rFonts w:asciiTheme="majorHAnsi" w:hAnsiTheme="majorHAnsi"/>
+          <w:sz w:val="24"/>
+          <w:szCs w:val="24"/>
+        </w:rPr>
+      </w:pPr>
+      <w:r>
+        <w:rPr>
+          <w:rFonts w:asciiTheme="majorHAnsi" w:hAnsiTheme="majorHAnsi"/>
+          <w:sz w:val="24"/>
+          <w:szCs w:val="24"/>
+        </w:rPr>
+        <w:tab/>
+      </w:r>
+      <w:r>
+        <w:rPr>
+          <w:rFonts w:asciiTheme="majorHAnsi" w:hAnsiTheme="majorHAnsi"/>
+          <w:sz w:val="24"/>
+          <w:szCs w:val="24"/>
+        </w:rPr>
+        <w:t xml:space="preserve">Fishing, being one of those hobbies that many consider to be outdoorsy-type hobbies, is a market that’s just perfectly ripe for a bit more technology! </w:t>
+      </w:r>
+      <w:r>
+        <w:rPr>
+          <w:rFonts w:asciiTheme="majorHAnsi" w:hAnsiTheme="majorHAnsi"/>
+          <w:sz w:val="24"/>
+          <w:szCs w:val="24"/>
+        </w:rPr>
+        <w:t>If the charter fishing company were to really enjoy the database system, then they could potentially continue to do business with our software development company, and maybe even request mobile apps for the boat crews to use when out on the water.</w:t>
+      </w:r>
+      <w:r>
+        <w:rPr>
+          <w:rFonts w:asciiTheme="majorHAnsi" w:hAnsiTheme="majorHAnsi"/>
+          <w:sz w:val="24"/>
+          <w:szCs w:val="24"/>
+        </w:rPr>
+        <w:t xml:space="preserve"> Business is looking good!</w:t>
       </w:r>
       <w:bookmarkStart w:id="0" w:name="_GoBack"/>
       <w:bookmarkEnd w:id="0"/>
     </w:p>
     <w:p>
       <w:pPr>
-        <w:spacing w:after="0" w:line="480" w:lineRule="auto"/>
-        <w:rPr>
-          <w:rFonts w:ascii="Segoe UI Semibold" w:hAnsi="Segoe UI Semibold"/>
-          <w:smallCaps/>
-          <w:color w:val="595959" w:themeColor="text1" w:themeTint="A6"/>
-          <w:spacing w:val="20"/>
-          <w:sz w:val="24"/>
-          <w:szCs w:val="24"/>
-        </w:rPr>
-      </w:pPr>
-      <w:r>
-        <w:rPr>
-          <w:rFonts w:ascii="Segoe UI Semibold" w:hAnsi="Segoe UI Semibold"/>
-          <w:smallCaps/>
-          <w:color w:val="595959" w:themeColor="text1" w:themeTint="A6"/>
-          <w:spacing w:val="20"/>
-          <w:sz w:val="24"/>
-          <w:szCs w:val="24"/>
-        </w:rPr>
-        <w:t>h</w:t>
-      </w:r>
-      <w:r>
-        <w:rPr>
-          <w:rFonts w:ascii="Segoe UI Semibold" w:hAnsi="Segoe UI Semibold"/>
-          <w:smallCaps/>
-          <w:color w:val="595959" w:themeColor="text1" w:themeTint="A6"/>
-          <w:spacing w:val="20"/>
-          <w:sz w:val="24"/>
-          <w:szCs w:val="24"/>
-        </w:rPr>
-        <w:t>eading</w:t>
-      </w:r>
-    </w:p>
-    <w:p>
-      <w:pPr>
         <w:spacing w:after="360" w:line="480" w:lineRule="auto"/>
         <w:rPr>
           <w:rFonts w:asciiTheme="majorHAnsi" w:hAnsiTheme="majorHAnsi"/>
@@ -1142,19 +1685,10 @@
           <w:szCs w:val="24"/>
         </w:rPr>
       </w:pPr>
-      <w:r>
-        <w:rPr>
-          <w:rFonts w:asciiTheme="majorHAnsi" w:hAnsiTheme="majorHAnsi"/>
-          <w:sz w:val="24"/>
-          <w:szCs w:val="24"/>
-        </w:rPr>
-        <w:tab/>
-        <w:t>Words</w:t>
-      </w:r>
     </w:p>
     <w:sectPr>
-      <w:headerReference w:type="default" r:id="rId8"/>
-      <w:footerReference w:type="default" r:id="rId9"/>
+      <w:headerReference w:type="default" r:id="rId9"/>
+      <w:footerReference w:type="default" r:id="rId10"/>
       <w:pgSz w:w="12240" w:h="15840"/>
       <w:pgMar w:top="1800" w:right="1440" w:bottom="1800" w:left="1440" w:header="720" w:footer="720" w:gutter="0"/>
       <w:cols w:space="720"/>
@@ -2238,6 +2772,7 @@
     <w:rsid w:val="00947965"/>
     <w:rsid w:val="00C003CB"/>
     <w:rsid w:val="00DA0C5D"/>
+    <w:rsid w:val="00DE70DF"/>
   </w:rsids>
   <m:mathPr>
     <m:mathFont m:val="Cambria Math"/>
@@ -2957,4 +3492,16 @@
   <a:objectDefaults/>
   <a:extraClrSchemeLst/>
 </a:theme>
+</file>
+
+<file path=customXml/item1.xml><?xml version="1.0" encoding="utf-8"?>
+<b:Sources xmlns:b="http://schemas.openxmlformats.org/officeDocument/2006/bibliography" xmlns="http://schemas.openxmlformats.org/officeDocument/2006/bibliography" SelectedStyle="\APA.XSL" StyleName="APA"/>
+</file>
+
+<file path=customXml/itemProps1.xml><?xml version="1.0" encoding="utf-8"?>
+<ds:datastoreItem xmlns:ds="http://schemas.openxmlformats.org/officeDocument/2006/customXml" ds:itemID="{46B961B4-F1E5-4035-85C8-C9EDBC6F6D8C}">
+  <ds:schemaRefs>
+    <ds:schemaRef ds:uri="http://schemas.openxmlformats.org/officeDocument/2006/bibliography"/>
+  </ds:schemaRefs>
+</ds:datastoreItem>
 </file>